--- a/docs/index.docx
+++ b/docs/index.docx
@@ -1527,7 +1527,7 @@
     </w:p>
     <w:bookmarkEnd w:id="40"/>
     <w:bookmarkEnd w:id="41"/>
-    <w:bookmarkStart w:id="54" w:name="preprint-quarto-extension-manual"/>
+    <w:bookmarkStart w:id="62" w:name="preprint-quarto-extension-manual"/>
     <w:p>
       <w:pPr>
         <w:pStyle w:val="Heading1"/>
@@ -1612,7 +1612,7 @@
         <w:t xml:space="preserve">Typst format extension.</w:t>
       </w:r>
     </w:p>
-    <w:bookmarkStart w:id="45" w:name="common-quarto-options"/>
+    <w:bookmarkStart w:id="52" w:name="common-quarto-options"/>
     <w:p>
       <w:pPr>
         <w:pStyle w:val="Heading2"/>
@@ -1627,6 +1627,15 @@
       </w:pPr>
       <w:r>
         <w:t xml:space="preserve">The code snippet above showed YAML metadata between triple-dashes. This YAML metadata can be used to control the output such as fonts, authors, whether to include a table of contents, and many more. We list and explain these options, with examples, below in roughly a decreasing order of importance to typical scholarly manuscripts.</w:t>
+      </w:r>
+    </w:p>
+    <w:bookmarkStart w:id="44" w:name="title"/>
+    <w:p>
+      <w:pPr>
+        <w:pStyle w:val="Heading3"/>
+      </w:pPr>
+      <w:r>
+        <w:t xml:space="preserve">Title</w:t>
       </w:r>
     </w:p>
     <w:p>
@@ -1680,6 +1689,16 @@
         <w:t xml:space="preserve">.</w:t>
       </w:r>
     </w:p>
+    <w:bookmarkEnd w:id="44"/>
+    <w:bookmarkStart w:id="45" w:name="authors-affiliations"/>
+    <w:p>
+      <w:pPr>
+        <w:pStyle w:val="Heading3"/>
+      </w:pPr>
+      <w:r>
+        <w:t xml:space="preserve">Authors &amp; affiliations</w:t>
+      </w:r>
+    </w:p>
     <w:p>
       <w:pPr>
         <w:pStyle w:val="SourceCode"/>
@@ -2057,6 +2076,16 @@
         <w:t xml:space="preserve">option is not yet implemented.</w:t>
       </w:r>
     </w:p>
+    <w:bookmarkEnd w:id="45"/>
+    <w:bookmarkStart w:id="46" w:name="abstract-keywords-date"/>
+    <w:p>
+      <w:pPr>
+        <w:pStyle w:val="Heading3"/>
+      </w:pPr>
+      <w:r>
+        <w:t xml:space="preserve">Abstract, keywords, &amp; date</w:t>
+      </w:r>
+    </w:p>
     <w:p>
       <w:pPr>
         <w:pStyle w:val="SourceCode"/>
@@ -2088,13 +2117,176 @@
         </w:rPr>
         <w:t xml:space="preserve">  This document and its source code (`manual.qmd`) illustrate uses of various [Quarto](https://quarto.org) &amp; *preprint* extension features, such as weaving R code [@r2024] and prose.</w:t>
       </w:r>
+      <w:r>
+        <w:br/>
+      </w:r>
+      <w:r>
+        <w:rPr>
+          <w:rStyle w:val="FunctionTok"/>
+        </w:rPr>
+        <w:t xml:space="preserve">keywords</w:t>
+      </w:r>
+      <w:r>
+        <w:rPr>
+          <w:rStyle w:val="KeywordTok"/>
+        </w:rPr>
+        <w:t xml:space="preserve">:</w:t>
+      </w:r>
+      <w:r>
+        <w:rPr>
+          <w:rStyle w:val="AttributeTok"/>
+        </w:rPr>
+        <w:t xml:space="preserve"> </w:t>
+      </w:r>
+      <w:r>
+        <w:br/>
+      </w:r>
+      <w:r>
+        <w:rPr>
+          <w:rStyle w:val="AttributeTok"/>
+        </w:rPr>
+        <w:t xml:space="preserve">  </w:t>
+      </w:r>
+      <w:r>
+        <w:rPr>
+          <w:rStyle w:val="KeywordTok"/>
+        </w:rPr>
+        <w:t xml:space="preserve">-</w:t>
+      </w:r>
+      <w:r>
+        <w:rPr>
+          <w:rStyle w:val="AttributeTok"/>
+        </w:rPr>
+        <w:t xml:space="preserve"> list </w:t>
+      </w:r>
+      <w:r>
+        <w:br/>
+      </w:r>
+      <w:r>
+        <w:rPr>
+          <w:rStyle w:val="AttributeTok"/>
+        </w:rPr>
+        <w:t xml:space="preserve">  </w:t>
+      </w:r>
+      <w:r>
+        <w:rPr>
+          <w:rStyle w:val="KeywordTok"/>
+        </w:rPr>
+        <w:t xml:space="preserve">-</w:t>
+      </w:r>
+      <w:r>
+        <w:rPr>
+          <w:rStyle w:val="AttributeTok"/>
+        </w:rPr>
+        <w:t xml:space="preserve"> keywords</w:t>
+      </w:r>
+      <w:r>
+        <w:br/>
+      </w:r>
+      <w:r>
+        <w:rPr>
+          <w:rStyle w:val="AttributeTok"/>
+        </w:rPr>
+        <w:t xml:space="preserve">  </w:t>
+      </w:r>
+      <w:r>
+        <w:rPr>
+          <w:rStyle w:val="KeywordTok"/>
+        </w:rPr>
+        <w:t xml:space="preserve">-</w:t>
+      </w:r>
+      <w:r>
+        <w:rPr>
+          <w:rStyle w:val="AttributeTok"/>
+        </w:rPr>
+        <w:t xml:space="preserve"> here</w:t>
+      </w:r>
+      <w:r>
+        <w:br/>
+      </w:r>
+      <w:r>
+        <w:rPr>
+          <w:rStyle w:val="AttributeTok"/>
+        </w:rPr>
+        <w:t xml:space="preserve">  </w:t>
+      </w:r>
+      <w:r>
+        <w:rPr>
+          <w:rStyle w:val="KeywordTok"/>
+        </w:rPr>
+        <w:t xml:space="preserve">-</w:t>
+      </w:r>
+      <w:r>
+        <w:rPr>
+          <w:rStyle w:val="AttributeTok"/>
+        </w:rPr>
+        <w:t xml:space="preserve"> but not</w:t>
+      </w:r>
+      <w:r>
+        <w:br/>
+      </w:r>
+      <w:r>
+        <w:rPr>
+          <w:rStyle w:val="AttributeTok"/>
+        </w:rPr>
+        <w:t xml:space="preserve">  </w:t>
+      </w:r>
+      <w:r>
+        <w:rPr>
+          <w:rStyle w:val="KeywordTok"/>
+        </w:rPr>
+        <w:t xml:space="preserve">-</w:t>
+      </w:r>
+      <w:r>
+        <w:rPr>
+          <w:rStyle w:val="AttributeTok"/>
+        </w:rPr>
+        <w:t xml:space="preserve"> too many</w:t>
+      </w:r>
+      <w:r>
+        <w:br/>
+      </w:r>
+      <w:r>
+        <w:rPr>
+          <w:rStyle w:val="FunctionTok"/>
+        </w:rPr>
+        <w:t xml:space="preserve">date</w:t>
+      </w:r>
+      <w:r>
+        <w:rPr>
+          <w:rStyle w:val="KeywordTok"/>
+        </w:rPr>
+        <w:t xml:space="preserve">:</w:t>
+      </w:r>
+      <w:r>
+        <w:rPr>
+          <w:rStyle w:val="AttributeTok"/>
+        </w:rPr>
+        <w:t xml:space="preserve"> </w:t>
+      </w:r>
+      <w:r>
+        <w:rPr>
+          <w:rStyle w:val="StringTok"/>
+        </w:rPr>
+        <w:t xml:space="preserve">"`r Sys.Date()`"</w:t>
+      </w:r>
     </w:p>
     <w:p>
       <w:pPr>
         <w:pStyle w:val="FirstParagraph"/>
       </w:pPr>
       <w:r>
-        <w:t xml:space="preserve">The document’s abstract. Can include multiple paragraphs, Markdown, maths, references, and more.</w:t>
+        <w:t xml:space="preserve">The document’s abstract can include multiple paragraphs, Markdown, maths, references, and more. A list of keywords and the document’s date can be added. Above example shows how to include the current date using R.</w:t>
+      </w:r>
+    </w:p>
+    <w:bookmarkEnd w:id="46"/>
+    <w:bookmarkStart w:id="48" w:name="citation-information"/>
+    <w:p>
+      <w:pPr>
+        <w:pStyle w:val="Heading3"/>
+      </w:pPr>
+      <w:r>
+        <w:t xml:space="preserve">Citation information</w:t>
       </w:r>
     </w:p>
     <w:p>
@@ -2105,7 +2297,7 @@
         <w:rPr>
           <w:rStyle w:val="FunctionTok"/>
         </w:rPr>
-        <w:t xml:space="preserve">keywords</w:t>
+        <w:t xml:space="preserve">citation</w:t>
       </w:r>
       <w:r>
         <w:rPr>
@@ -2114,12 +2306,6 @@
         <w:t xml:space="preserve">:</w:t>
       </w:r>
       <w:r>
-        <w:rPr>
-          <w:rStyle w:val="AttributeTok"/>
-        </w:rPr>
-        <w:t xml:space="preserve"> </w:t>
-      </w:r>
-      <w:r>
         <w:br/>
       </w:r>
       <w:r>
@@ -2130,15 +2316,21 @@
       </w:r>
       <w:r>
         <w:rPr>
+          <w:rStyle w:val="FunctionTok"/>
+        </w:rPr>
+        <w:t xml:space="preserve">type</w:t>
+      </w:r>
+      <w:r>
+        <w:rPr>
           <w:rStyle w:val="KeywordTok"/>
         </w:rPr>
-        <w:t xml:space="preserve">-</w:t>
-      </w:r>
-      <w:r>
-        <w:rPr>
-          <w:rStyle w:val="AttributeTok"/>
-        </w:rPr>
-        <w:t xml:space="preserve"> list </w:t>
+        <w:t xml:space="preserve">:</w:t>
+      </w:r>
+      <w:r>
+        <w:rPr>
+          <w:rStyle w:val="AttributeTok"/>
+        </w:rPr>
+        <w:t xml:space="preserve"> article-journal</w:t>
       </w:r>
       <w:r>
         <w:br/>
@@ -2151,15 +2343,27 @@
       </w:r>
       <w:r>
         <w:rPr>
+          <w:rStyle w:val="FunctionTok"/>
+        </w:rPr>
+        <w:t xml:space="preserve">container-title</w:t>
+      </w:r>
+      <w:r>
+        <w:rPr>
           <w:rStyle w:val="KeywordTok"/>
         </w:rPr>
-        <w:t xml:space="preserve">-</w:t>
-      </w:r>
-      <w:r>
-        <w:rPr>
-          <w:rStyle w:val="AttributeTok"/>
-        </w:rPr>
-        <w:t xml:space="preserve"> keywords</w:t>
+        <w:t xml:space="preserve">:</w:t>
+      </w:r>
+      <w:r>
+        <w:rPr>
+          <w:rStyle w:val="AttributeTok"/>
+        </w:rPr>
+        <w:t xml:space="preserve"> </w:t>
+      </w:r>
+      <w:r>
+        <w:rPr>
+          <w:rStyle w:val="StringTok"/>
+        </w:rPr>
+        <w:t xml:space="preserve">"PsyArXiv"</w:t>
       </w:r>
       <w:r>
         <w:br/>
@@ -2172,15 +2376,27 @@
       </w:r>
       <w:r>
         <w:rPr>
+          <w:rStyle w:val="FunctionTok"/>
+        </w:rPr>
+        <w:t xml:space="preserve">doi</w:t>
+      </w:r>
+      <w:r>
+        <w:rPr>
           <w:rStyle w:val="KeywordTok"/>
         </w:rPr>
-        <w:t xml:space="preserve">-</w:t>
-      </w:r>
-      <w:r>
-        <w:rPr>
-          <w:rStyle w:val="AttributeTok"/>
-        </w:rPr>
-        <w:t xml:space="preserve"> here</w:t>
+        <w:t xml:space="preserve">:</w:t>
+      </w:r>
+      <w:r>
+        <w:rPr>
+          <w:rStyle w:val="AttributeTok"/>
+        </w:rPr>
+        <w:t xml:space="preserve"> </w:t>
+      </w:r>
+      <w:r>
+        <w:rPr>
+          <w:rStyle w:val="StringTok"/>
+        </w:rPr>
+        <w:t xml:space="preserve">"10.31234/osf.io/z3ejx"</w:t>
       </w:r>
       <w:r>
         <w:br/>
@@ -2193,63 +2409,21 @@
       </w:r>
       <w:r>
         <w:rPr>
+          <w:rStyle w:val="FunctionTok"/>
+        </w:rPr>
+        <w:t xml:space="preserve">url</w:t>
+      </w:r>
+      <w:r>
+        <w:rPr>
           <w:rStyle w:val="KeywordTok"/>
         </w:rPr>
-        <w:t xml:space="preserve">-</w:t>
-      </w:r>
-      <w:r>
-        <w:rPr>
-          <w:rStyle w:val="AttributeTok"/>
-        </w:rPr>
-        <w:t xml:space="preserve"> but not</w:t>
-      </w:r>
-      <w:r>
-        <w:br/>
-      </w:r>
-      <w:r>
-        <w:rPr>
-          <w:rStyle w:val="AttributeTok"/>
-        </w:rPr>
-        <w:t xml:space="preserve">  </w:t>
-      </w:r>
-      <w:r>
-        <w:rPr>
-          <w:rStyle w:val="KeywordTok"/>
-        </w:rPr>
-        <w:t xml:space="preserve">-</w:t>
-      </w:r>
-      <w:r>
-        <w:rPr>
-          <w:rStyle w:val="AttributeTok"/>
-        </w:rPr>
-        <w:t xml:space="preserve"> too many</w:t>
-      </w:r>
-      <w:r>
-        <w:br/>
-      </w:r>
-      <w:r>
-        <w:rPr>
-          <w:rStyle w:val="FunctionTok"/>
-        </w:rPr>
-        <w:t xml:space="preserve">date</w:t>
-      </w:r>
-      <w:r>
-        <w:rPr>
-          <w:rStyle w:val="KeywordTok"/>
-        </w:rPr>
         <w:t xml:space="preserve">:</w:t>
       </w:r>
       <w:r>
         <w:rPr>
           <w:rStyle w:val="AttributeTok"/>
         </w:rPr>
-        <w:t xml:space="preserve"> </w:t>
-      </w:r>
-      <w:r>
-        <w:rPr>
-          <w:rStyle w:val="StringTok"/>
-        </w:rPr>
-        <w:t xml:space="preserve">"`r Sys.Date()`"</w:t>
+        <w:t xml:space="preserve"> https://osf.io/preprints/psyarxiv/z3ejx</w:t>
       </w:r>
     </w:p>
     <w:p>
@@ -2257,157 +2431,12 @@
         <w:pStyle w:val="FirstParagraph"/>
       </w:pPr>
       <w:r>
-        <w:t xml:space="preserve">A list of keywords and the document’s date can be added. Above example shows how to include the current date using R.</w:t>
-      </w:r>
-    </w:p>
-    <w:p>
-      <w:pPr>
-        <w:pStyle w:val="SourceCode"/>
-      </w:pPr>
-      <w:r>
-        <w:rPr>
-          <w:rStyle w:val="FunctionTok"/>
-        </w:rPr>
-        <w:t xml:space="preserve">citation</w:t>
-      </w:r>
-      <w:r>
-        <w:rPr>
-          <w:rStyle w:val="KeywordTok"/>
-        </w:rPr>
-        <w:t xml:space="preserve">:</w:t>
-      </w:r>
-      <w:r>
-        <w:br/>
-      </w:r>
-      <w:r>
-        <w:rPr>
-          <w:rStyle w:val="AttributeTok"/>
-        </w:rPr>
-        <w:t xml:space="preserve">  </w:t>
-      </w:r>
-      <w:r>
-        <w:rPr>
-          <w:rStyle w:val="FunctionTok"/>
-        </w:rPr>
-        <w:t xml:space="preserve">type</w:t>
-      </w:r>
-      <w:r>
-        <w:rPr>
-          <w:rStyle w:val="KeywordTok"/>
-        </w:rPr>
-        <w:t xml:space="preserve">:</w:t>
-      </w:r>
-      <w:r>
-        <w:rPr>
-          <w:rStyle w:val="AttributeTok"/>
-        </w:rPr>
-        <w:t xml:space="preserve"> article-journal</w:t>
-      </w:r>
-      <w:r>
-        <w:br/>
-      </w:r>
-      <w:r>
-        <w:rPr>
-          <w:rStyle w:val="AttributeTok"/>
-        </w:rPr>
-        <w:t xml:space="preserve">  </w:t>
-      </w:r>
-      <w:r>
-        <w:rPr>
-          <w:rStyle w:val="FunctionTok"/>
-        </w:rPr>
-        <w:t xml:space="preserve">container-title</w:t>
-      </w:r>
-      <w:r>
-        <w:rPr>
-          <w:rStyle w:val="KeywordTok"/>
-        </w:rPr>
-        <w:t xml:space="preserve">:</w:t>
-      </w:r>
-      <w:r>
-        <w:rPr>
-          <w:rStyle w:val="AttributeTok"/>
-        </w:rPr>
-        <w:t xml:space="preserve"> </w:t>
-      </w:r>
-      <w:r>
-        <w:rPr>
-          <w:rStyle w:val="StringTok"/>
-        </w:rPr>
-        <w:t xml:space="preserve">"PsyArXiv"</w:t>
-      </w:r>
-      <w:r>
-        <w:br/>
-      </w:r>
-      <w:r>
-        <w:rPr>
-          <w:rStyle w:val="AttributeTok"/>
-        </w:rPr>
-        <w:t xml:space="preserve">  </w:t>
-      </w:r>
-      <w:r>
-        <w:rPr>
-          <w:rStyle w:val="FunctionTok"/>
-        </w:rPr>
-        <w:t xml:space="preserve">doi</w:t>
-      </w:r>
-      <w:r>
-        <w:rPr>
-          <w:rStyle w:val="KeywordTok"/>
-        </w:rPr>
-        <w:t xml:space="preserve">:</w:t>
-      </w:r>
-      <w:r>
-        <w:rPr>
-          <w:rStyle w:val="AttributeTok"/>
-        </w:rPr>
-        <w:t xml:space="preserve"> </w:t>
-      </w:r>
-      <w:r>
-        <w:rPr>
-          <w:rStyle w:val="StringTok"/>
-        </w:rPr>
-        <w:t xml:space="preserve">"10.31234/osf.io/z3ejx"</w:t>
-      </w:r>
-      <w:r>
-        <w:br/>
-      </w:r>
-      <w:r>
-        <w:rPr>
-          <w:rStyle w:val="AttributeTok"/>
-        </w:rPr>
-        <w:t xml:space="preserve">  </w:t>
-      </w:r>
-      <w:r>
-        <w:rPr>
-          <w:rStyle w:val="FunctionTok"/>
-        </w:rPr>
-        <w:t xml:space="preserve">url</w:t>
-      </w:r>
-      <w:r>
-        <w:rPr>
-          <w:rStyle w:val="KeywordTok"/>
-        </w:rPr>
-        <w:t xml:space="preserve">:</w:t>
-      </w:r>
-      <w:r>
-        <w:rPr>
-          <w:rStyle w:val="AttributeTok"/>
-        </w:rPr>
-        <w:t xml:space="preserve"> https://osf.io/preprints/psyarxiv/z3ejx</w:t>
-      </w:r>
-    </w:p>
-    <w:p>
-      <w:pPr>
-        <w:pStyle w:val="FirstParagraph"/>
-      </w:pPr>
-      <w:r>
         <w:t xml:space="preserve">This information is used by Quarto to include the document’s citation information to various formats and the document’s metadata. See relevant Quarto</w:t>
       </w:r>
       <w:r>
         <w:t xml:space="preserve"> </w:t>
       </w:r>
-      <w:hyperlink r:id="rId44">
+      <w:hyperlink r:id="rId47">
         <w:r>
           <w:rPr>
             <w:rStyle w:val="Hyperlink"/>
@@ -2419,6 +2448,16 @@
         <w:t xml:space="preserve">.</w:t>
       </w:r>
     </w:p>
+    <w:bookmarkEnd w:id="48"/>
+    <w:bookmarkStart w:id="49" w:name="other-common-options"/>
+    <w:p>
+      <w:pPr>
+        <w:pStyle w:val="Heading3"/>
+      </w:pPr>
+      <w:r>
+        <w:t xml:space="preserve">Other common options</w:t>
+      </w:r>
+    </w:p>
     <w:p>
       <w:pPr>
         <w:pStyle w:val="SourceCode"/>
@@ -2538,7 +2577,7 @@
         <w:rPr>
           <w:rStyle w:val="FunctionTok"/>
         </w:rPr>
-        <w:t xml:space="preserve">execute</w:t>
+        <w:t xml:space="preserve">toc-depth</w:t>
       </w:r>
       <w:r>
         <w:rPr>
@@ -2553,10 +2592,154 @@
         <w:t xml:space="preserve"> </w:t>
       </w:r>
       <w:r>
+        <w:rPr>
+          <w:rStyle w:val="DecValTok"/>
+        </w:rPr>
+        <w:t xml:space="preserve">2</w:t>
+      </w:r>
+      <w:r>
         <w:br/>
       </w:r>
       <w:r>
         <w:rPr>
+          <w:rStyle w:val="FunctionTok"/>
+        </w:rPr>
+        <w:t xml:space="preserve">toc-title</w:t>
+      </w:r>
+      <w:r>
+        <w:rPr>
+          <w:rStyle w:val="KeywordTok"/>
+        </w:rPr>
+        <w:t xml:space="preserve">:</w:t>
+      </w:r>
+      <w:r>
+        <w:rPr>
+          <w:rStyle w:val="AttributeTok"/>
+        </w:rPr>
+        <w:t xml:space="preserve"> </w:t>
+      </w:r>
+      <w:r>
+        <w:rPr>
+          <w:rStyle w:val="StringTok"/>
+        </w:rPr>
+        <w:t xml:space="preserve">"Contents of the document"</w:t>
+      </w:r>
+      <w:r>
+        <w:br/>
+      </w:r>
+      <w:r>
+        <w:rPr>
+          <w:rStyle w:val="FunctionTok"/>
+        </w:rPr>
+        <w:t xml:space="preserve">code-links</w:t>
+      </w:r>
+      <w:r>
+        <w:rPr>
+          <w:rStyle w:val="KeywordTok"/>
+        </w:rPr>
+        <w:t xml:space="preserve">:</w:t>
+      </w:r>
+      <w:r>
+        <w:rPr>
+          <w:rStyle w:val="AttributeTok"/>
+        </w:rPr>
+        <w:t xml:space="preserve"> repo</w:t>
+      </w:r>
+    </w:p>
+    <w:p>
+      <w:pPr>
+        <w:pStyle w:val="FirstParagraph"/>
+      </w:pPr>
+      <w:r>
+        <w:t xml:space="preserve">The above shows how to specify a bibliography file, color for links in the document, the main font and its size, table of contents (and its options). The</w:t>
+      </w:r>
+      <w:r>
+        <w:t xml:space="preserve"> </w:t>
+      </w:r>
+      <w:r>
+        <w:rPr>
+          <w:rStyle w:val="VerbatimChar"/>
+        </w:rPr>
+        <w:t xml:space="preserve">code-links</w:t>
+      </w:r>
+      <w:r>
+        <w:t xml:space="preserve"> </w:t>
+      </w:r>
+      <w:r>
+        <w:t xml:space="preserve">option is useful when the output formats include HTML.</w:t>
+      </w:r>
+    </w:p>
+    <w:bookmarkEnd w:id="49"/>
+    <w:bookmarkStart w:id="51" w:name="format"/>
+    <w:p>
+      <w:pPr>
+        <w:pStyle w:val="Heading3"/>
+      </w:pPr>
+      <w:r>
+        <w:t xml:space="preserve">Format</w:t>
+      </w:r>
+    </w:p>
+    <w:p>
+      <w:pPr>
+        <w:pStyle w:val="FirstParagraph"/>
+      </w:pPr>
+      <w:r>
+        <w:t xml:space="preserve">You can specify one or more formats, and settings specific to them, under the</w:t>
+      </w:r>
+      <w:r>
+        <w:t xml:space="preserve"> </w:t>
+      </w:r>
+      <w:r>
+        <w:rPr>
+          <w:rStyle w:val="VerbatimChar"/>
+        </w:rPr>
+        <w:t xml:space="preserve">format</w:t>
+      </w:r>
+      <w:r>
+        <w:t xml:space="preserve"> </w:t>
+      </w:r>
+      <w:r>
+        <w:t xml:space="preserve">key. See</w:t>
+      </w:r>
+      <w:r>
+        <w:t xml:space="preserve"> </w:t>
+      </w:r>
+      <w:hyperlink r:id="rId50">
+        <w:r>
+          <w:rPr>
+            <w:rStyle w:val="Hyperlink"/>
+          </w:rPr>
+          <w:t xml:space="preserve">here</w:t>
+        </w:r>
+      </w:hyperlink>
+      <w:r>
+        <w:t xml:space="preserve"> </w:t>
+      </w:r>
+      <w:r>
+        <w:t xml:space="preserve">for Quarto’s Typst-specific format options.</w:t>
+      </w:r>
+    </w:p>
+    <w:p>
+      <w:pPr>
+        <w:pStyle w:val="SourceCode"/>
+      </w:pPr>
+      <w:r>
+        <w:rPr>
+          <w:rStyle w:val="FunctionTok"/>
+        </w:rPr>
+        <w:t xml:space="preserve">format</w:t>
+      </w:r>
+      <w:r>
+        <w:rPr>
+          <w:rStyle w:val="KeywordTok"/>
+        </w:rPr>
+        <w:t xml:space="preserve">:</w:t>
+      </w:r>
+      <w:r>
+        <w:br/>
+      </w:r>
+      <w:r>
+        <w:rPr>
           <w:rStyle w:val="AttributeTok"/>
         </w:rPr>
         <w:t xml:space="preserve">  </w:t>
@@ -2565,7 +2748,7 @@
         <w:rPr>
           <w:rStyle w:val="FunctionTok"/>
         </w:rPr>
-        <w:t xml:space="preserve">cache</w:t>
+        <w:t xml:space="preserve">preprint-typst</w:t>
       </w:r>
       <w:r>
         <w:rPr>
@@ -2580,11 +2763,78 @@
         <w:t xml:space="preserve"> </w:t>
       </w:r>
       <w:r>
+        <w:br/>
+      </w:r>
+      <w:r>
+        <w:rPr>
+          <w:rStyle w:val="AttributeTok"/>
+        </w:rPr>
+        <w:t xml:space="preserve">    </w:t>
+      </w:r>
+      <w:r>
+        <w:rPr>
+          <w:rStyle w:val="FunctionTok"/>
+        </w:rPr>
+        <w:t xml:space="preserve">keep-typ</w:t>
+      </w:r>
+      <w:r>
+        <w:rPr>
+          <w:rStyle w:val="KeywordTok"/>
+        </w:rPr>
+        <w:t xml:space="preserve">:</w:t>
+      </w:r>
+      <w:r>
+        <w:rPr>
+          <w:rStyle w:val="AttributeTok"/>
+        </w:rPr>
+        <w:t xml:space="preserve"> </w:t>
+      </w:r>
+      <w:r>
         <w:rPr>
           <w:rStyle w:val="CharTok"/>
         </w:rPr>
         <w:t xml:space="preserve">true</w:t>
       </w:r>
+    </w:p>
+    <w:bookmarkEnd w:id="51"/>
+    <w:bookmarkEnd w:id="52"/>
+    <w:bookmarkStart w:id="61" w:name="typst-preprint-extension-options"/>
+    <w:p>
+      <w:pPr>
+        <w:pStyle w:val="Heading2"/>
+      </w:pPr>
+      <w:r>
+        <w:t xml:space="preserve">Typst &amp; preprint-extension options</w:t>
+      </w:r>
+    </w:p>
+    <w:p>
+      <w:pPr>
+        <w:pStyle w:val="SourceCode"/>
+      </w:pPr>
+      <w:r>
+        <w:rPr>
+          <w:rStyle w:val="FunctionTok"/>
+        </w:rPr>
+        <w:t xml:space="preserve">running-head</w:t>
+      </w:r>
+      <w:r>
+        <w:rPr>
+          <w:rStyle w:val="KeywordTok"/>
+        </w:rPr>
+        <w:t xml:space="preserve">:</w:t>
+      </w:r>
+      <w:r>
+        <w:rPr>
+          <w:rStyle w:val="AttributeTok"/>
+        </w:rPr>
+        <w:t xml:space="preserve"> </w:t>
+      </w:r>
+      <w:r>
+        <w:rPr>
+          <w:rStyle w:val="StringTok"/>
+        </w:rPr>
+        <w:t xml:space="preserve">"*preprint* Quarto extension manual"</w:t>
+      </w:r>
       <w:r>
         <w:br/>
       </w:r>
@@ -2592,7 +2842,7 @@
         <w:rPr>
           <w:rStyle w:val="FunctionTok"/>
         </w:rPr>
-        <w:t xml:space="preserve">code-links</w:t>
+        <w:t xml:space="preserve">branding</w:t>
       </w:r>
       <w:r>
         <w:rPr>
@@ -2604,7 +2854,150 @@
         <w:rPr>
           <w:rStyle w:val="AttributeTok"/>
         </w:rPr>
-        <w:t xml:space="preserve"> repo</w:t>
+        <w:t xml:space="preserve"> psyarxiv</w:t>
+      </w:r>
+      <w:r>
+        <w:br/>
+      </w:r>
+      <w:r>
+        <w:rPr>
+          <w:rStyle w:val="FunctionTok"/>
+        </w:rPr>
+        <w:t xml:space="preserve">authornote</w:t>
+      </w:r>
+      <w:r>
+        <w:rPr>
+          <w:rStyle w:val="KeywordTok"/>
+        </w:rPr>
+        <w:t xml:space="preserve">:</w:t>
+      </w:r>
+      <w:r>
+        <w:rPr>
+          <w:rStyle w:val="AttributeTok"/>
+        </w:rPr>
+        <w:t xml:space="preserve"> This is an example author note.</w:t>
+      </w:r>
+      <w:r>
+        <w:br/>
+      </w:r>
+      <w:r>
+        <w:rPr>
+          <w:rStyle w:val="FunctionTok"/>
+        </w:rPr>
+        <w:t xml:space="preserve">title-page</w:t>
+      </w:r>
+      <w:r>
+        <w:rPr>
+          <w:rStyle w:val="KeywordTok"/>
+        </w:rPr>
+        <w:t xml:space="preserve">:</w:t>
+      </w:r>
+      <w:r>
+        <w:rPr>
+          <w:rStyle w:val="AttributeTok"/>
+        </w:rPr>
+        <w:t xml:space="preserve"> </w:t>
+      </w:r>
+      <w:r>
+        <w:rPr>
+          <w:rStyle w:val="CharTok"/>
+        </w:rPr>
+        <w:t xml:space="preserve">false</w:t>
+      </w:r>
+    </w:p>
+    <w:p>
+      <w:pPr>
+        <w:pStyle w:val="FirstParagraph"/>
+      </w:pPr>
+      <w:r>
+        <w:rPr>
+          <w:rStyle w:val="VerbatimChar"/>
+        </w:rPr>
+        <w:t xml:space="preserve">running-head</w:t>
+      </w:r>
+      <w:r>
+        <w:t xml:space="preserve"> </w:t>
+      </w:r>
+      <w:r>
+        <w:t xml:space="preserve">should be a text string and is used as the document’s running head.</w:t>
+      </w:r>
+    </w:p>
+    <w:p>
+      <w:pPr>
+        <w:pStyle w:val="BodyText"/>
+      </w:pPr>
+      <w:r>
+        <w:rPr>
+          <w:rStyle w:val="VerbatimChar"/>
+        </w:rPr>
+        <w:t xml:space="preserve">branding</w:t>
+      </w:r>
+      <w:r>
+        <w:t xml:space="preserve"> </w:t>
+      </w:r>
+      <w:r>
+        <w:t xml:space="preserve">adds a specified preprint service’s logo to the document. Currently only</w:t>
+      </w:r>
+      <w:r>
+        <w:t xml:space="preserve"> </w:t>
+      </w:r>
+      <w:r>
+        <w:t xml:space="preserve">“</w:t>
+      </w:r>
+      <w:r>
+        <w:t xml:space="preserve">psyarxiv</w:t>
+      </w:r>
+      <w:r>
+        <w:t xml:space="preserve">”</w:t>
+      </w:r>
+      <w:r>
+        <w:t xml:space="preserve"> </w:t>
+      </w:r>
+      <w:r>
+        <w:t xml:space="preserve">is a valid value.</w:t>
+      </w:r>
+    </w:p>
+    <w:p>
+      <w:pPr>
+        <w:pStyle w:val="BodyText"/>
+      </w:pPr>
+      <w:r>
+        <w:rPr>
+          <w:rStyle w:val="VerbatimChar"/>
+        </w:rPr>
+        <w:t xml:space="preserve">authornote</w:t>
+      </w:r>
+      <w:r>
+        <w:t xml:space="preserve"> </w:t>
+      </w:r>
+      <w:r>
+        <w:t xml:space="preserve">allows adding information to the footer of the first page.</w:t>
+      </w:r>
+    </w:p>
+    <w:p>
+      <w:pPr>
+        <w:pStyle w:val="BodyText"/>
+      </w:pPr>
+      <w:r>
+        <w:rPr>
+          <w:rStyle w:val="VerbatimChar"/>
+        </w:rPr>
+        <w:t xml:space="preserve">title-page: true</w:t>
+      </w:r>
+      <w:r>
+        <w:t xml:space="preserve"> </w:t>
+      </w:r>
+      <w:r>
+        <w:t xml:space="preserve">adds page breaks after the title &amp; authors section and the abstract.</w:t>
+      </w:r>
+    </w:p>
+    <w:bookmarkStart w:id="60" w:name="Xb7875f8b7b5fb61f18d432efd9ce529bfdc868a"/>
+    <w:p>
+      <w:pPr>
+        <w:pStyle w:val="Heading3"/>
+      </w:pPr>
+      <w:r>
+        <w:t xml:space="preserve">Typst geometry, layout, and formatting options</w:t>
       </w:r>
     </w:p>
     <w:p>
@@ -2615,7 +3008,7 @@
         <w:rPr>
           <w:rStyle w:val="FunctionTok"/>
         </w:rPr>
-        <w:t xml:space="preserve">format</w:t>
+        <w:t xml:space="preserve">leading</w:t>
       </w:r>
       <w:r>
         <w:rPr>
@@ -2624,10 +3017,127 @@
         <w:t xml:space="preserve">:</w:t>
       </w:r>
       <w:r>
+        <w:rPr>
+          <w:rStyle w:val="AttributeTok"/>
+        </w:rPr>
+        <w:t xml:space="preserve"> 0.6em</w:t>
+      </w:r>
+      <w:r>
         <w:br/>
       </w:r>
       <w:r>
         <w:rPr>
+          <w:rStyle w:val="FunctionTok"/>
+        </w:rPr>
+        <w:t xml:space="preserve">spacing</w:t>
+      </w:r>
+      <w:r>
+        <w:rPr>
+          <w:rStyle w:val="KeywordTok"/>
+        </w:rPr>
+        <w:t xml:space="preserve">:</w:t>
+      </w:r>
+      <w:r>
+        <w:rPr>
+          <w:rStyle w:val="AttributeTok"/>
+        </w:rPr>
+        <w:t xml:space="preserve"> 1em</w:t>
+      </w:r>
+      <w:r>
+        <w:br/>
+      </w:r>
+      <w:r>
+        <w:rPr>
+          <w:rStyle w:val="FunctionTok"/>
+        </w:rPr>
+        <w:t xml:space="preserve">section-numbering</w:t>
+      </w:r>
+      <w:r>
+        <w:rPr>
+          <w:rStyle w:val="KeywordTok"/>
+        </w:rPr>
+        <w:t xml:space="preserve">:</w:t>
+      </w:r>
+      <w:r>
+        <w:rPr>
+          <w:rStyle w:val="AttributeTok"/>
+        </w:rPr>
+        <w:t xml:space="preserve"> none</w:t>
+      </w:r>
+      <w:r>
+        <w:br/>
+      </w:r>
+      <w:r>
+        <w:rPr>
+          <w:rStyle w:val="FunctionTok"/>
+        </w:rPr>
+        <w:t xml:space="preserve">bibliography-title</w:t>
+      </w:r>
+      <w:r>
+        <w:rPr>
+          <w:rStyle w:val="KeywordTok"/>
+        </w:rPr>
+        <w:t xml:space="preserve">:</w:t>
+      </w:r>
+      <w:r>
+        <w:rPr>
+          <w:rStyle w:val="AttributeTok"/>
+        </w:rPr>
+        <w:t xml:space="preserve"> </w:t>
+      </w:r>
+      <w:r>
+        <w:rPr>
+          <w:rStyle w:val="StringTok"/>
+        </w:rPr>
+        <w:t xml:space="preserve">"References"</w:t>
+      </w:r>
+      <w:r>
+        <w:br/>
+      </w:r>
+      <w:r>
+        <w:rPr>
+          <w:rStyle w:val="FunctionTok"/>
+        </w:rPr>
+        <w:t xml:space="preserve">bibliography-style</w:t>
+      </w:r>
+      <w:r>
+        <w:rPr>
+          <w:rStyle w:val="KeywordTok"/>
+        </w:rPr>
+        <w:t xml:space="preserve">:</w:t>
+      </w:r>
+      <w:r>
+        <w:rPr>
+          <w:rStyle w:val="AttributeTok"/>
+        </w:rPr>
+        <w:t xml:space="preserve"> </w:t>
+      </w:r>
+      <w:r>
+        <w:rPr>
+          <w:rStyle w:val="StringTok"/>
+        </w:rPr>
+        <w:t xml:space="preserve">"apa"</w:t>
+      </w:r>
+      <w:r>
+        <w:br/>
+      </w:r>
+      <w:r>
+        <w:rPr>
+          <w:rStyle w:val="FunctionTok"/>
+        </w:rPr>
+        <w:t xml:space="preserve">margin</w:t>
+      </w:r>
+      <w:r>
+        <w:rPr>
+          <w:rStyle w:val="KeywordTok"/>
+        </w:rPr>
+        <w:t xml:space="preserve">:</w:t>
+      </w:r>
+      <w:r>
+        <w:br/>
+      </w:r>
+      <w:r>
+        <w:rPr>
           <w:rStyle w:val="AttributeTok"/>
         </w:rPr>
         <w:t xml:space="preserve">  </w:t>
@@ -2636,7 +3146,7 @@
         <w:rPr>
           <w:rStyle w:val="FunctionTok"/>
         </w:rPr>
-        <w:t xml:space="preserve">preprint-typst</w:t>
+        <w:t xml:space="preserve">x</w:t>
       </w:r>
       <w:r>
         <w:rPr>
@@ -2648,7 +3158,7 @@
         <w:rPr>
           <w:rStyle w:val="AttributeTok"/>
         </w:rPr>
-        <w:t xml:space="preserve"> </w:t>
+        <w:t xml:space="preserve"> 1cm</w:t>
       </w:r>
       <w:r>
         <w:br/>
@@ -2657,13 +3167,13 @@
         <w:rPr>
           <w:rStyle w:val="AttributeTok"/>
         </w:rPr>
-        <w:t xml:space="preserve">    </w:t>
+        <w:t xml:space="preserve">  </w:t>
       </w:r>
       <w:r>
         <w:rPr>
           <w:rStyle w:val="FunctionTok"/>
         </w:rPr>
-        <w:t xml:space="preserve">keep-typ</w:t>
+        <w:t xml:space="preserve">y</w:t>
       </w:r>
       <w:r>
         <w:rPr>
@@ -2675,205 +3185,7 @@
         <w:rPr>
           <w:rStyle w:val="AttributeTok"/>
         </w:rPr>
-        <w:t xml:space="preserve"> </w:t>
-      </w:r>
-      <w:r>
-        <w:rPr>
-          <w:rStyle w:val="CharTok"/>
-        </w:rPr>
-        <w:t xml:space="preserve">true</w:t>
-      </w:r>
-      <w:r>
-        <w:br/>
-      </w:r>
-      <w:r>
-        <w:rPr>
-          <w:rStyle w:val="AttributeTok"/>
-        </w:rPr>
-        <w:t xml:space="preserve">  </w:t>
-      </w:r>
-      <w:r>
-        <w:rPr>
-          <w:rStyle w:val="FunctionTok"/>
-        </w:rPr>
-        <w:t xml:space="preserve">html</w:t>
-      </w:r>
-      <w:r>
-        <w:rPr>
-          <w:rStyle w:val="KeywordTok"/>
-        </w:rPr>
-        <w:t xml:space="preserve">:</w:t>
-      </w:r>
-      <w:r>
-        <w:br/>
-      </w:r>
-      <w:r>
-        <w:rPr>
-          <w:rStyle w:val="AttributeTok"/>
-        </w:rPr>
-        <w:t xml:space="preserve">    </w:t>
-      </w:r>
-      <w:r>
-        <w:rPr>
-          <w:rStyle w:val="FunctionTok"/>
-        </w:rPr>
-        <w:t xml:space="preserve">fontsize</w:t>
-      </w:r>
-      <w:r>
-        <w:rPr>
-          <w:rStyle w:val="KeywordTok"/>
-        </w:rPr>
-        <w:t xml:space="preserve">:</w:t>
-      </w:r>
-      <w:r>
-        <w:rPr>
-          <w:rStyle w:val="AttributeTok"/>
-        </w:rPr>
-        <w:t xml:space="preserve"> 12pt</w:t>
-      </w:r>
-      <w:r>
-        <w:br/>
-      </w:r>
-      <w:r>
-        <w:rPr>
-          <w:rStyle w:val="AttributeTok"/>
-        </w:rPr>
-        <w:t xml:space="preserve">  </w:t>
-      </w:r>
-      <w:r>
-        <w:rPr>
-          <w:rStyle w:val="FunctionTok"/>
-        </w:rPr>
-        <w:t xml:space="preserve">preprint-docx</w:t>
-      </w:r>
-      <w:r>
-        <w:rPr>
-          <w:rStyle w:val="KeywordTok"/>
-        </w:rPr>
-        <w:t xml:space="preserve">:</w:t>
-      </w:r>
-      <w:r>
-        <w:rPr>
-          <w:rStyle w:val="AttributeTok"/>
-        </w:rPr>
-        <w:t xml:space="preserve"> </w:t>
-      </w:r>
-      <w:r>
-        <w:br/>
-      </w:r>
-      <w:r>
-        <w:rPr>
-          <w:rStyle w:val="AttributeTok"/>
-        </w:rPr>
-        <w:t xml:space="preserve">    default</w:t>
-      </w:r>
-    </w:p>
-    <w:bookmarkEnd w:id="45"/>
-    <w:bookmarkStart w:id="53" w:name="typst-preprint-extension-options"/>
-    <w:p>
-      <w:pPr>
-        <w:pStyle w:val="Heading2"/>
-      </w:pPr>
-      <w:r>
-        <w:t xml:space="preserve">Typst &amp; preprint-extension options</w:t>
-      </w:r>
-    </w:p>
-    <w:p>
-      <w:pPr>
-        <w:pStyle w:val="SourceCode"/>
-      </w:pPr>
-      <w:r>
-        <w:rPr>
-          <w:rStyle w:val="FunctionTok"/>
-        </w:rPr>
-        <w:t xml:space="preserve">running-head</w:t>
-      </w:r>
-      <w:r>
-        <w:rPr>
-          <w:rStyle w:val="KeywordTok"/>
-        </w:rPr>
-        <w:t xml:space="preserve">:</w:t>
-      </w:r>
-      <w:r>
-        <w:rPr>
-          <w:rStyle w:val="AttributeTok"/>
-        </w:rPr>
-        <w:t xml:space="preserve"> </w:t>
-      </w:r>
-      <w:r>
-        <w:rPr>
-          <w:rStyle w:val="StringTok"/>
-        </w:rPr>
-        <w:t xml:space="preserve">"*preprint* Quarto extension manual"</w:t>
-      </w:r>
-      <w:r>
-        <w:br/>
-      </w:r>
-      <w:r>
-        <w:rPr>
-          <w:rStyle w:val="FunctionTok"/>
-        </w:rPr>
-        <w:t xml:space="preserve">branding</w:t>
-      </w:r>
-      <w:r>
-        <w:rPr>
-          <w:rStyle w:val="KeywordTok"/>
-        </w:rPr>
-        <w:t xml:space="preserve">:</w:t>
-      </w:r>
-      <w:r>
-        <w:rPr>
-          <w:rStyle w:val="AttributeTok"/>
-        </w:rPr>
-        <w:t xml:space="preserve"> psyarxiv</w:t>
-      </w:r>
-      <w:r>
-        <w:br/>
-      </w:r>
-      <w:r>
-        <w:rPr>
-          <w:rStyle w:val="FunctionTok"/>
-        </w:rPr>
-        <w:t xml:space="preserve">authornote</w:t>
-      </w:r>
-      <w:r>
-        <w:rPr>
-          <w:rStyle w:val="KeywordTok"/>
-        </w:rPr>
-        <w:t xml:space="preserve">:</w:t>
-      </w:r>
-      <w:r>
-        <w:rPr>
-          <w:rStyle w:val="AttributeTok"/>
-        </w:rPr>
-        <w:t xml:space="preserve"> This is an example author note.</w:t>
-      </w:r>
-      <w:r>
-        <w:br/>
-      </w:r>
-      <w:r>
-        <w:rPr>
-          <w:rStyle w:val="FunctionTok"/>
-        </w:rPr>
-        <w:t xml:space="preserve">title-page</w:t>
-      </w:r>
-      <w:r>
-        <w:rPr>
-          <w:rStyle w:val="KeywordTok"/>
-        </w:rPr>
-        <w:t xml:space="preserve">:</w:t>
-      </w:r>
-      <w:r>
-        <w:rPr>
-          <w:rStyle w:val="AttributeTok"/>
-        </w:rPr>
-        <w:t xml:space="preserve"> </w:t>
-      </w:r>
-      <w:r>
-        <w:rPr>
-          <w:rStyle w:val="CharTok"/>
-        </w:rPr>
-        <w:t xml:space="preserve">false</w:t>
+        <w:t xml:space="preserve"> 3cm</w:t>
       </w:r>
     </w:p>
     <w:p>
@@ -2885,224 +3197,7 @@
         </w:numPr>
       </w:pPr>
       <w:r>
-        <w:rPr>
-          <w:rStyle w:val="VerbatimChar"/>
-        </w:rPr>
-        <w:t xml:space="preserve">running-head</w:t>
-      </w:r>
-      <w:r>
-        <w:t xml:space="preserve"> </w:t>
-      </w:r>
-      <w:r>
-        <w:t xml:space="preserve">A text string used as the document’s running head.</w:t>
-      </w:r>
-    </w:p>
-    <w:p>
-      <w:pPr>
-        <w:pStyle w:val="FirstParagraph"/>
-      </w:pPr>
-      <w:r>
-        <w:t xml:space="preserve">Typst geometry, layout, and formatting options</w:t>
-      </w:r>
-    </w:p>
-    <w:p>
-      <w:pPr>
-        <w:pStyle w:val="SourceCode"/>
-      </w:pPr>
-      <w:r>
-        <w:rPr>
-          <w:rStyle w:val="FunctionTok"/>
-        </w:rPr>
         <w:t xml:space="preserve">leading</w:t>
-      </w:r>
-      <w:r>
-        <w:rPr>
-          <w:rStyle w:val="KeywordTok"/>
-        </w:rPr>
-        <w:t xml:space="preserve">:</w:t>
-      </w:r>
-      <w:r>
-        <w:rPr>
-          <w:rStyle w:val="AttributeTok"/>
-        </w:rPr>
-        <w:t xml:space="preserve"> 0.6em</w:t>
-      </w:r>
-      <w:r>
-        <w:br/>
-      </w:r>
-      <w:r>
-        <w:rPr>
-          <w:rStyle w:val="FunctionTok"/>
-        </w:rPr>
-        <w:t xml:space="preserve">spacing</w:t>
-      </w:r>
-      <w:r>
-        <w:rPr>
-          <w:rStyle w:val="KeywordTok"/>
-        </w:rPr>
-        <w:t xml:space="preserve">:</w:t>
-      </w:r>
-      <w:r>
-        <w:rPr>
-          <w:rStyle w:val="AttributeTok"/>
-        </w:rPr>
-        <w:t xml:space="preserve"> 1em</w:t>
-      </w:r>
-      <w:r>
-        <w:br/>
-      </w:r>
-      <w:r>
-        <w:rPr>
-          <w:rStyle w:val="FunctionTok"/>
-        </w:rPr>
-        <w:t xml:space="preserve">section-numbering</w:t>
-      </w:r>
-      <w:r>
-        <w:rPr>
-          <w:rStyle w:val="KeywordTok"/>
-        </w:rPr>
-        <w:t xml:space="preserve">:</w:t>
-      </w:r>
-      <w:r>
-        <w:rPr>
-          <w:rStyle w:val="AttributeTok"/>
-        </w:rPr>
-        <w:t xml:space="preserve"> none</w:t>
-      </w:r>
-      <w:r>
-        <w:br/>
-      </w:r>
-      <w:r>
-        <w:rPr>
-          <w:rStyle w:val="FunctionTok"/>
-        </w:rPr>
-        <w:t xml:space="preserve">bibliography-title</w:t>
-      </w:r>
-      <w:r>
-        <w:rPr>
-          <w:rStyle w:val="KeywordTok"/>
-        </w:rPr>
-        <w:t xml:space="preserve">:</w:t>
-      </w:r>
-      <w:r>
-        <w:rPr>
-          <w:rStyle w:val="AttributeTok"/>
-        </w:rPr>
-        <w:t xml:space="preserve"> </w:t>
-      </w:r>
-      <w:r>
-        <w:rPr>
-          <w:rStyle w:val="StringTok"/>
-        </w:rPr>
-        <w:t xml:space="preserve">"References"</w:t>
-      </w:r>
-      <w:r>
-        <w:br/>
-      </w:r>
-      <w:r>
-        <w:rPr>
-          <w:rStyle w:val="FunctionTok"/>
-        </w:rPr>
-        <w:t xml:space="preserve">bibliography-style</w:t>
-      </w:r>
-      <w:r>
-        <w:rPr>
-          <w:rStyle w:val="KeywordTok"/>
-        </w:rPr>
-        <w:t xml:space="preserve">:</w:t>
-      </w:r>
-      <w:r>
-        <w:rPr>
-          <w:rStyle w:val="AttributeTok"/>
-        </w:rPr>
-        <w:t xml:space="preserve"> </w:t>
-      </w:r>
-      <w:r>
-        <w:rPr>
-          <w:rStyle w:val="StringTok"/>
-        </w:rPr>
-        <w:t xml:space="preserve">"apa"</w:t>
-      </w:r>
-      <w:r>
-        <w:br/>
-      </w:r>
-      <w:r>
-        <w:rPr>
-          <w:rStyle w:val="FunctionTok"/>
-        </w:rPr>
-        <w:t xml:space="preserve">margin</w:t>
-      </w:r>
-      <w:r>
-        <w:rPr>
-          <w:rStyle w:val="KeywordTok"/>
-        </w:rPr>
-        <w:t xml:space="preserve">:</w:t>
-      </w:r>
-      <w:r>
-        <w:br/>
-      </w:r>
-      <w:r>
-        <w:rPr>
-          <w:rStyle w:val="AttributeTok"/>
-        </w:rPr>
-        <w:t xml:space="preserve">  </w:t>
-      </w:r>
-      <w:r>
-        <w:rPr>
-          <w:rStyle w:val="FunctionTok"/>
-        </w:rPr>
-        <w:t xml:space="preserve">x</w:t>
-      </w:r>
-      <w:r>
-        <w:rPr>
-          <w:rStyle w:val="KeywordTok"/>
-        </w:rPr>
-        <w:t xml:space="preserve">:</w:t>
-      </w:r>
-      <w:r>
-        <w:rPr>
-          <w:rStyle w:val="AttributeTok"/>
-        </w:rPr>
-        <w:t xml:space="preserve"> 1cm</w:t>
-      </w:r>
-      <w:r>
-        <w:br/>
-      </w:r>
-      <w:r>
-        <w:rPr>
-          <w:rStyle w:val="AttributeTok"/>
-        </w:rPr>
-        <w:t xml:space="preserve">  </w:t>
-      </w:r>
-      <w:r>
-        <w:rPr>
-          <w:rStyle w:val="FunctionTok"/>
-        </w:rPr>
-        <w:t xml:space="preserve">y</w:t>
-      </w:r>
-      <w:r>
-        <w:rPr>
-          <w:rStyle w:val="KeywordTok"/>
-        </w:rPr>
-        <w:t xml:space="preserve">:</w:t>
-      </w:r>
-      <w:r>
-        <w:rPr>
-          <w:rStyle w:val="AttributeTok"/>
-        </w:rPr>
-        <w:t xml:space="preserve"> 3cm</w:t>
-      </w:r>
-    </w:p>
-    <w:p>
-      <w:pPr>
-        <w:pStyle w:val="Compact"/>
-        <w:numPr>
-          <w:ilvl w:val="0"/>
-          <w:numId w:val="1002"/>
-        </w:numPr>
-      </w:pPr>
-      <w:r>
-        <w:t xml:space="preserve">leading: 0.6em</w:t>
       </w:r>
     </w:p>
     <w:p>
@@ -3110,7 +3205,7 @@
         <w:pStyle w:val="Compact"/>
         <w:numPr>
           <w:ilvl w:val="1"/>
-          <w:numId w:val="1003"/>
+          <w:numId w:val="1002"/>
         </w:numPr>
       </w:pPr>
       <w:r>
@@ -3119,7 +3214,7 @@
       <w:r>
         <w:t xml:space="preserve"> </w:t>
       </w:r>
-      <w:hyperlink r:id="rId46">
+      <w:hyperlink r:id="rId53">
         <w:r>
           <w:rPr>
             <w:rStyle w:val="Hyperlink"/>
@@ -3133,11 +3228,11 @@
         <w:pStyle w:val="Compact"/>
         <w:numPr>
           <w:ilvl w:val="0"/>
-          <w:numId w:val="1002"/>
+          <w:numId w:val="1001"/>
         </w:numPr>
       </w:pPr>
       <w:r>
-        <w:t xml:space="preserve">spacing: 1em</w:t>
+        <w:t xml:space="preserve">spacing</w:t>
       </w:r>
     </w:p>
     <w:p>
@@ -3145,7 +3240,7 @@
         <w:pStyle w:val="Compact"/>
         <w:numPr>
           <w:ilvl w:val="1"/>
-          <w:numId w:val="1004"/>
+          <w:numId w:val="1003"/>
         </w:numPr>
       </w:pPr>
       <w:r>
@@ -3154,7 +3249,7 @@
       <w:r>
         <w:t xml:space="preserve"> </w:t>
       </w:r>
-      <w:hyperlink r:id="rId47">
+      <w:hyperlink r:id="rId54">
         <w:r>
           <w:rPr>
             <w:rStyle w:val="Hyperlink"/>
@@ -3168,11 +3263,47 @@
         <w:pStyle w:val="Compact"/>
         <w:numPr>
           <w:ilvl w:val="0"/>
-          <w:numId w:val="1002"/>
+          <w:numId w:val="1001"/>
         </w:numPr>
       </w:pPr>
       <w:r>
         <w:t xml:space="preserve">section-numbering</w:t>
+      </w:r>
+    </w:p>
+    <w:p>
+      <w:pPr>
+        <w:pStyle w:val="Compact"/>
+        <w:numPr>
+          <w:ilvl w:val="1"/>
+          <w:numId w:val="1004"/>
+        </w:numPr>
+      </w:pPr>
+      <w:r>
+        <w:t xml:space="preserve">In Typst format e.g. </w:t>
+      </w:r>
+      <w:r>
+        <w:t xml:space="preserve">“</w:t>
+      </w:r>
+      <w:r>
+        <w:t xml:space="preserve">1.1</w:t>
+      </w:r>
+      <w:r>
+        <w:t xml:space="preserve">”</w:t>
+      </w:r>
+      <w:r>
+        <w:t xml:space="preserve">, do not include or leave empty (““) to not number sections.</w:t>
+      </w:r>
+    </w:p>
+    <w:p>
+      <w:pPr>
+        <w:pStyle w:val="Compact"/>
+        <w:numPr>
+          <w:ilvl w:val="0"/>
+          <w:numId w:val="1001"/>
+        </w:numPr>
+      </w:pPr>
+      <w:r>
+        <w:t xml:space="preserve">first-line-indent</w:t>
       </w:r>
     </w:p>
     <w:p>
@@ -3183,43 +3314,7 @@
           <w:numId w:val="1005"/>
         </w:numPr>
       </w:pPr>
-      <w:r>
-        <w:t xml:space="preserve">In Typst format e.g. </w:t>
-      </w:r>
-      <w:r>
-        <w:t xml:space="preserve">“</w:t>
-      </w:r>
-      <w:r>
-        <w:t xml:space="preserve">1.1</w:t>
-      </w:r>
-      <w:r>
-        <w:t xml:space="preserve">”</w:t>
-      </w:r>
-      <w:r>
-        <w:t xml:space="preserve">, do not include or leave empty (““) to not number sections.</w:t>
-      </w:r>
-    </w:p>
-    <w:p>
-      <w:pPr>
-        <w:pStyle w:val="Compact"/>
-        <w:numPr>
-          <w:ilvl w:val="0"/>
-          <w:numId w:val="1002"/>
-        </w:numPr>
-      </w:pPr>
-      <w:r>
-        <w:t xml:space="preserve">first-line-indent: 0cm</w:t>
-      </w:r>
-    </w:p>
-    <w:p>
-      <w:pPr>
-        <w:pStyle w:val="Compact"/>
-        <w:numPr>
-          <w:ilvl w:val="1"/>
-          <w:numId w:val="1006"/>
-        </w:numPr>
-      </w:pPr>
-      <w:hyperlink r:id="rId48">
+      <w:hyperlink r:id="rId55">
         <w:r>
           <w:rPr>
             <w:rStyle w:val="Hyperlink"/>
@@ -3233,11 +3328,11 @@
         <w:pStyle w:val="Compact"/>
         <w:numPr>
           <w:ilvl w:val="0"/>
-          <w:numId w:val="1002"/>
+          <w:numId w:val="1001"/>
         </w:numPr>
       </w:pPr>
       <w:r>
-        <w:t xml:space="preserve">margin: (x: 3.2cm, y: 3cm)</w:t>
+        <w:t xml:space="preserve">margin</w:t>
       </w:r>
     </w:p>
     <w:p>
@@ -3245,7 +3340,7 @@
         <w:pStyle w:val="Compact"/>
         <w:numPr>
           <w:ilvl w:val="1"/>
-          <w:numId w:val="1007"/>
+          <w:numId w:val="1006"/>
         </w:numPr>
       </w:pPr>
       <w:r>
@@ -3254,7 +3349,7 @@
       <w:r>
         <w:t xml:space="preserve"> </w:t>
       </w:r>
-      <w:hyperlink r:id="rId49">
+      <w:hyperlink r:id="rId56">
         <w:r>
           <w:rPr>
             <w:rStyle w:val="Hyperlink"/>
@@ -3268,23 +3363,11 @@
         <w:pStyle w:val="Compact"/>
         <w:numPr>
           <w:ilvl w:val="0"/>
-          <w:numId w:val="1002"/>
+          <w:numId w:val="1001"/>
         </w:numPr>
       </w:pPr>
       <w:r>
-        <w:t xml:space="preserve">paper:</w:t>
-      </w:r>
-      <w:r>
-        <w:t xml:space="preserve"> </w:t>
-      </w:r>
-      <w:r>
-        <w:t xml:space="preserve">“</w:t>
-      </w:r>
-      <w:r>
-        <w:t xml:space="preserve">a4</w:t>
-      </w:r>
-      <w:r>
-        <w:t xml:space="preserve">”</w:t>
+        <w:t xml:space="preserve">paper</w:t>
       </w:r>
     </w:p>
     <w:p>
@@ -3292,10 +3375,10 @@
         <w:pStyle w:val="Compact"/>
         <w:numPr>
           <w:ilvl w:val="1"/>
-          <w:numId w:val="1008"/>
+          <w:numId w:val="1007"/>
         </w:numPr>
       </w:pPr>
-      <w:hyperlink r:id="rId50">
+      <w:hyperlink r:id="rId57">
         <w:r>
           <w:rPr>
             <w:rStyle w:val="Hyperlink"/>
@@ -3309,23 +3392,11 @@
         <w:pStyle w:val="Compact"/>
         <w:numPr>
           <w:ilvl w:val="0"/>
-          <w:numId w:val="1002"/>
+          <w:numId w:val="1001"/>
         </w:numPr>
       </w:pPr>
       <w:r>
-        <w:t xml:space="preserve">lang:</w:t>
-      </w:r>
-      <w:r>
-        <w:t xml:space="preserve"> </w:t>
-      </w:r>
-      <w:r>
-        <w:t xml:space="preserve">“</w:t>
-      </w:r>
-      <w:r>
-        <w:t xml:space="preserve">en</w:t>
-      </w:r>
-      <w:r>
-        <w:t xml:space="preserve">”</w:t>
+        <w:t xml:space="preserve">lang</w:t>
       </w:r>
     </w:p>
     <w:p>
@@ -3333,10 +3404,10 @@
         <w:pStyle w:val="Compact"/>
         <w:numPr>
           <w:ilvl w:val="1"/>
-          <w:numId w:val="1009"/>
+          <w:numId w:val="1008"/>
         </w:numPr>
       </w:pPr>
-      <w:hyperlink r:id="rId51">
+      <w:hyperlink r:id="rId58">
         <w:r>
           <w:rPr>
             <w:rStyle w:val="Hyperlink"/>
@@ -3350,23 +3421,11 @@
         <w:pStyle w:val="Compact"/>
         <w:numPr>
           <w:ilvl w:val="0"/>
-          <w:numId w:val="1002"/>
+          <w:numId w:val="1001"/>
         </w:numPr>
       </w:pPr>
       <w:r>
-        <w:t xml:space="preserve">region:</w:t>
-      </w:r>
-      <w:r>
-        <w:t xml:space="preserve"> </w:t>
-      </w:r>
-      <w:r>
-        <w:t xml:space="preserve">“</w:t>
-      </w:r>
-      <w:r>
-        <w:t xml:space="preserve">US</w:t>
-      </w:r>
-      <w:r>
-        <w:t xml:space="preserve">”</w:t>
+        <w:t xml:space="preserve">region</w:t>
       </w:r>
     </w:p>
     <w:p>
@@ -3374,10 +3433,10 @@
         <w:pStyle w:val="Compact"/>
         <w:numPr>
           <w:ilvl w:val="1"/>
-          <w:numId w:val="1010"/>
+          <w:numId w:val="1009"/>
         </w:numPr>
       </w:pPr>
-      <w:hyperlink r:id="rId52">
+      <w:hyperlink r:id="rId59">
         <w:r>
           <w:rPr>
             <w:rStyle w:val="Hyperlink"/>
@@ -3391,7 +3450,7 @@
         <w:pStyle w:val="Compact"/>
         <w:numPr>
           <w:ilvl w:val="0"/>
-          <w:numId w:val="1002"/>
+          <w:numId w:val="1001"/>
         </w:numPr>
       </w:pPr>
       <w:r>
@@ -3415,7 +3474,7 @@
         <w:pStyle w:val="Compact"/>
         <w:numPr>
           <w:ilvl w:val="0"/>
-          <w:numId w:val="1002"/>
+          <w:numId w:val="1001"/>
         </w:numPr>
       </w:pPr>
       <w:r>
@@ -3434,9 +3493,10 @@
         <w:t xml:space="preserve">”</w:t>
       </w:r>
     </w:p>
-    <w:bookmarkEnd w:id="53"/>
-    <w:bookmarkEnd w:id="54"/>
-    <w:bookmarkStart w:id="79" w:name="example-content"/>
+    <w:bookmarkEnd w:id="60"/>
+    <w:bookmarkEnd w:id="61"/>
+    <w:bookmarkEnd w:id="62"/>
+    <w:bookmarkStart w:id="87" w:name="example-content"/>
     <w:p>
       <w:pPr>
         <w:pStyle w:val="Heading1"/>
@@ -3461,7 +3521,7 @@
         <w:t xml:space="preserve">Lorem ipsum dolor sit amet, consectetur adipiscing elit, sed do eiusmod tempor incididunt ut labore et dolore magna aliqua. Enim sed faucibus turpis in. Nec dui nunc mattis enim ut tellus. Bibendum ut tristique et egestas quis ipsum suspendisse ultrices gravida. Convallis posuere morbi leo urna. Sed velit dignissim sodales ut eu sem integer vitae justo. Convallis posuere morbi leo urna molestie at elementum eu facilisis. Aliquam sem et tortor consequat. Quam viverra orci sagittis eu. Sed arcu non odio euismod lacinia at quis risus sed. Egestas dui id ornare arcu odio ut sem. Lorem ipsum dolor sit amet consectetur.</w:t>
       </w:r>
     </w:p>
-    <w:bookmarkStart w:id="58" w:name="heading-level-2"/>
+    <w:bookmarkStart w:id="66" w:name="heading-level-2"/>
     <w:p>
       <w:pPr>
         <w:pStyle w:val="Heading2"/>
@@ -3478,7 +3538,7 @@
         <w:t xml:space="preserve">Eget arcu dictum varius duis at. Netus et malesuada fames ac turpis. Pellentesque sit amet porttitor eget. Egestas tellus rutrum tellus pellentesque eu tincidunt tortor. Risus quis varius quam quisque id diam. Vel pretium lectus quam id leo in vitae. Sit amet aliquam id diam maecenas ultricies mi eget mauris. Auctor urna nunc id cursus metus aliquam eleifend. Arcu dictum varius duis at consectetur lorem. Tempus iaculis urna id volutpat lacus laoreet non. Adipiscing elit ut aliquam purus sit amet. At auctor urna nunc id cursus metus aliquam. Pharetra vel turpis nunc eget lorem dolor.</w:t>
       </w:r>
     </w:p>
-    <w:bookmarkStart w:id="57" w:name="heading-level-3"/>
+    <w:bookmarkStart w:id="65" w:name="heading-level-3"/>
     <w:p>
       <w:pPr>
         <w:pStyle w:val="Heading3"/>
@@ -3495,7 +3555,7 @@
         <w:t xml:space="preserve">Tristique et egestas quis ipsum suspendisse ultrices gravida dictum fusce. Mauris commodo quis imperdiet massa tincidunt nunc pulvinar. Commodo elit at imperdiet dui accumsan sit amet nulla. Consectetur lorem donec massa sapien faucibus. In vitae turpis massa sed elementum tempus egestas sed sed. Aliquam faucibus purus in massa tempor. Dignissim diam quis enim lobortis scelerisque fermentum dui faucibus in. Montes nascetur ridiculus mus mauris vitae ultricies leo. Sociis natoque penatibus et magnis dis parturient montes nascetur.</w:t>
       </w:r>
     </w:p>
-    <w:bookmarkStart w:id="56" w:name="heading-level-4"/>
+    <w:bookmarkStart w:id="64" w:name="heading-level-4"/>
     <w:p>
       <w:pPr>
         <w:pStyle w:val="Heading4"/>
@@ -3512,7 +3572,7 @@
         <w:t xml:space="preserve">Consectetur libero id faucibus nisl. Consequat interdum varius sit amet mattis vulputate enim. Amet mattis vulputate enim nulla aliquet porttitor lacus luctus. Mauris augue neque gravida in fermentum et sollicitudin ac. Pharetra diam sit amet nisl suscipit adipiscing bibendum est ultricies. Nisi quis eleifend quam adipiscing. Diam ut venenatis tellus in. Dignissim enim sit amet venenatis urna cursus eget. Hac habitasse platea dictumst quisque sagittis. In fermentum et sollicitudin ac orci phasellus egestas tellus rutrum.</w:t>
       </w:r>
     </w:p>
-    <w:bookmarkStart w:id="55" w:name="heading-level-5"/>
+    <w:bookmarkStart w:id="63" w:name="heading-level-5"/>
     <w:p>
       <w:pPr>
         <w:pStyle w:val="Heading5"/>
@@ -3529,11 +3589,11 @@
         <w:t xml:space="preserve">Aliquam faucibus purus in massa tempor nec feugiat nisl pretium. Malesuada proin libero nunc consequat interdum varius. Vulputate dignissim suspendisse in est. Congue eu consequat ac felis donec et odio pellentesque diam. Viverra justo nec ultrices dui sapien. Faucibus vitae aliquet nec ullamcorper sit amet risus. Metus aliquam eleifend mi in. Risus quis varius quam quisque id diam vel quam. Et malesuada fames ac turpis egestas integer eget aliquet.</w:t>
       </w:r>
     </w:p>
-    <w:bookmarkEnd w:id="55"/>
-    <w:bookmarkEnd w:id="56"/>
-    <w:bookmarkEnd w:id="57"/>
-    <w:bookmarkEnd w:id="58"/>
-    <w:bookmarkStart w:id="66" w:name="floats"/>
+    <w:bookmarkEnd w:id="63"/>
+    <w:bookmarkEnd w:id="64"/>
+    <w:bookmarkEnd w:id="65"/>
+    <w:bookmarkEnd w:id="66"/>
+    <w:bookmarkStart w:id="74" w:name="floats"/>
     <w:p>
       <w:pPr>
         <w:pStyle w:val="Heading2"/>
@@ -3542,7 +3602,7 @@
         <w:t xml:space="preserve">Floats</w:t>
       </w:r>
     </w:p>
-    <w:bookmarkStart w:id="60" w:name="tables"/>
+    <w:bookmarkStart w:id="68" w:name="tables"/>
     <w:p>
       <w:pPr>
         <w:pStyle w:val="Heading3"/>
@@ -3669,7 +3729,7 @@
       <w:tr>
         <w:tc>
           <w:tcPr/>
-          <w:bookmarkStart w:id="59" w:name="tbl-example"/>
+          <w:bookmarkStart w:id="67" w:name="tbl-example"/>
           <w:p>
             <w:pPr>
               <w:jc w:val="center"/>
@@ -3918,13 +3978,13 @@
               </w:tc>
             </w:tr>
           </w:tbl>
-          <w:bookmarkEnd w:id="59"/>
+          <w:bookmarkEnd w:id="67"/>
           <w:p/>
         </w:tc>
       </w:tr>
     </w:tbl>
-    <w:bookmarkEnd w:id="60"/>
-    <w:bookmarkStart w:id="65" w:name="figures"/>
+    <w:bookmarkEnd w:id="68"/>
+    <w:bookmarkStart w:id="73" w:name="figures"/>
     <w:p>
       <w:pPr>
         <w:pStyle w:val="Heading3"/>
@@ -3965,7 +4025,7 @@
       <w:tr>
         <w:tc>
           <w:tcPr/>
-          <w:bookmarkStart w:id="64" w:name="fig-example"/>
+          <w:bookmarkStart w:id="72" w:name="fig-example"/>
           <w:p>
             <w:pPr>
               <w:pStyle w:val="Compact"/>
@@ -3976,18 +4036,18 @@
                 <wp:inline>
                   <wp:extent cx="3657600" cy="3657600"/>
                   <wp:effectExtent b="0" l="0" r="0" t="0"/>
-                  <wp:docPr descr="" title="" id="62" name="Picture"/>
+                  <wp:docPr descr="" title="" id="70" name="Picture"/>
                   <a:graphic>
                     <a:graphicData uri="http://schemas.openxmlformats.org/drawingml/2006/picture">
                       <pic:pic>
                         <pic:nvPicPr>
-                          <pic:cNvPr descr="index_files/figure-docx/fig-example-1.png" id="63" name="Picture"/>
+                          <pic:cNvPr descr="index_files/figure-docx/fig-example-1.png" id="71" name="Picture"/>
                           <pic:cNvPicPr>
                             <a:picLocks noChangeArrowheads="1" noChangeAspect="1"/>
                           </pic:cNvPicPr>
                         </pic:nvPicPr>
                         <pic:blipFill>
-                          <a:blip r:embed="rId61"/>
+                          <a:blip r:embed="rId69"/>
                           <a:stretch>
                             <a:fillRect/>
                           </a:stretch>
@@ -4027,13 +4087,13 @@
               <w:t xml:space="preserve">Figure 2: Example R scatterplot.</w:t>
             </w:r>
           </w:p>
-          <w:bookmarkEnd w:id="64"/>
+          <w:bookmarkEnd w:id="72"/>
         </w:tc>
       </w:tr>
     </w:tbl>
-    <w:bookmarkEnd w:id="65"/>
-    <w:bookmarkEnd w:id="66"/>
-    <w:bookmarkStart w:id="78" w:name="quarto-markdown-features"/>
+    <w:bookmarkEnd w:id="73"/>
+    <w:bookmarkEnd w:id="74"/>
+    <w:bookmarkStart w:id="86" w:name="quarto-markdown-features"/>
     <w:p>
       <w:pPr>
         <w:pStyle w:val="Heading2"/>
@@ -4042,7 +4102,7 @@
         <w:t xml:space="preserve">Quarto markdown features</w:t>
       </w:r>
     </w:p>
-    <w:bookmarkStart w:id="68" w:name="maths"/>
+    <w:bookmarkStart w:id="76" w:name="maths"/>
     <w:p>
       <w:pPr>
         <w:pStyle w:val="Heading3"/>
@@ -4139,7 +4199,7 @@
       <w:pPr>
         <w:pStyle w:val="BodyText"/>
       </w:pPr>
-      <w:bookmarkStart w:id="67" w:name="eq-1"/>
+      <w:bookmarkStart w:id="75" w:name="eq-1"/>
       <m:oMathPara>
         <m:oMathParaPr>
           <m:jc m:val="center"/>
@@ -4327,10 +4387,10 @@
           </m:d>
         </m:oMath>
       </m:oMathPara>
-      <w:bookmarkEnd w:id="67"/>
-    </w:p>
-    <w:bookmarkEnd w:id="68"/>
-    <w:bookmarkStart w:id="69" w:name="block-quotes"/>
+      <w:bookmarkEnd w:id="75"/>
+    </w:p>
+    <w:bookmarkEnd w:id="76"/>
+    <w:bookmarkStart w:id="77" w:name="block-quotes"/>
     <w:p>
       <w:pPr>
         <w:pStyle w:val="Heading3"/>
@@ -4383,8 +4443,8 @@
         <w:t xml:space="preserve">”</w:t>
       </w:r>
     </w:p>
-    <w:bookmarkEnd w:id="69"/>
-    <w:bookmarkStart w:id="75" w:name="callouts"/>
+    <w:bookmarkEnd w:id="77"/>
+    <w:bookmarkStart w:id="83" w:name="callouts"/>
     <w:p>
       <w:pPr>
         <w:pStyle w:val="Heading3"/>
@@ -4397,7 +4457,7 @@
       <w:pPr>
         <w:pStyle w:val="FirstParagraph"/>
       </w:pPr>
-      <w:hyperlink r:id="rId70">
+      <w:hyperlink r:id="rId78">
         <w:r>
           <w:rPr>
             <w:rStyle w:val="Hyperlink"/>
@@ -4454,18 +4514,18 @@
                 <wp:inline>
                   <wp:extent cx="152400" cy="152400"/>
                   <wp:effectExtent b="0" l="0" r="0" t="0"/>
-                  <wp:docPr descr="" title="" id="72" name="Picture"/>
+                  <wp:docPr descr="" title="" id="80" name="Picture"/>
                   <a:graphic>
                     <a:graphicData uri="http://schemas.openxmlformats.org/drawingml/2006/picture">
                       <pic:pic>
                         <pic:nvPicPr>
-                          <pic:cNvPr descr="/Applications/quarto/share/formats/docx/note.png" id="73" name="Picture"/>
+                          <pic:cNvPr descr="/Applications/quarto/share/formats/docx/note.png" id="81" name="Picture"/>
                           <pic:cNvPicPr>
                             <a:picLocks noChangeArrowheads="1" noChangeAspect="1"/>
                           </pic:cNvPicPr>
                         </pic:nvPicPr>
                         <pic:blipFill>
-                          <a:blip r:embed="rId71"/>
+                          <a:blip r:embed="rId79"/>
                           <a:stretch>
                             <a:fillRect/>
                           </a:stretch>
@@ -4564,7 +4624,7 @@
               <w:rPr>
                 <w:rStyle w:val="FootnoteReference"/>
               </w:rPr>
-              <w:footnoteReference w:id="74"/>
+              <w:footnoteReference w:id="82"/>
             </w:r>
             <w:r>
               <w:t xml:space="preserve">.</w:t>
@@ -4573,8 +4633,8 @@
         </w:tc>
       </w:tr>
     </w:tbl>
-    <w:bookmarkEnd w:id="75"/>
-    <w:bookmarkStart w:id="77" w:name="code-listings"/>
+    <w:bookmarkEnd w:id="83"/>
+    <w:bookmarkStart w:id="85" w:name="code-listings"/>
     <w:p>
       <w:pPr>
         <w:pStyle w:val="Heading3"/>
@@ -4615,7 +4675,7 @@
       <w:tr>
         <w:tc>
           <w:tcPr/>
-          <w:bookmarkStart w:id="76" w:name="lst-r"/>
+          <w:bookmarkStart w:id="84" w:name="lst-r"/>
           <w:p>
             <w:pPr>
               <w:jc w:val="center"/>
@@ -4650,14 +4710,14 @@
               <w:t xml:space="preserve">## [1] 2</w:t>
             </w:r>
           </w:p>
-          <w:bookmarkEnd w:id="76"/>
+          <w:bookmarkEnd w:id="84"/>
         </w:tc>
       </w:tr>
     </w:tbl>
-    <w:bookmarkEnd w:id="77"/>
-    <w:bookmarkEnd w:id="78"/>
-    <w:bookmarkEnd w:id="79"/>
-    <w:bookmarkStart w:id="90" w:name="help-contributing"/>
+    <w:bookmarkEnd w:id="85"/>
+    <w:bookmarkEnd w:id="86"/>
+    <w:bookmarkEnd w:id="87"/>
+    <w:bookmarkStart w:id="98" w:name="help-contributing"/>
     <w:p>
       <w:pPr>
         <w:pStyle w:val="Heading1"/>
@@ -4685,8 +4745,8 @@
         </w:r>
       </w:hyperlink>
     </w:p>
-    <w:bookmarkStart w:id="89" w:name="refs"/>
-    <w:bookmarkStart w:id="81" w:name="ref-ahmedFutureAcademicPublishing2023"/>
+    <w:bookmarkStart w:id="97" w:name="refs"/>
+    <w:bookmarkStart w:id="89" w:name="ref-ahmedFutureAcademicPublishing2023"/>
     <w:p>
       <w:pPr>
         <w:pStyle w:val="Bibliography"/>
@@ -4716,7 +4776,7 @@
       <w:r>
         <w:t xml:space="preserve"> </w:t>
       </w:r>
-      <w:hyperlink r:id="rId80">
+      <w:hyperlink r:id="rId88">
         <w:r>
           <w:rPr>
             <w:rStyle w:val="Hyperlink"/>
@@ -4728,8 +4788,8 @@
         <w:t xml:space="preserve">.</w:t>
       </w:r>
     </w:p>
-    <w:bookmarkEnd w:id="81"/>
-    <w:bookmarkStart w:id="83" w:name="ref-moshontzGuidePostingManaging2021"/>
+    <w:bookmarkEnd w:id="89"/>
+    <w:bookmarkStart w:id="91" w:name="ref-moshontzGuidePostingManaging2021"/>
     <w:p>
       <w:pPr>
         <w:pStyle w:val="Bibliography"/>
@@ -4795,7 +4855,7 @@
       <w:r>
         <w:t xml:space="preserve"> </w:t>
       </w:r>
-      <w:hyperlink r:id="rId82">
+      <w:hyperlink r:id="rId90">
         <w:r>
           <w:rPr>
             <w:rStyle w:val="Hyperlink"/>
@@ -4807,8 +4867,8 @@
         <w:t xml:space="preserve">.</w:t>
       </w:r>
     </w:p>
-    <w:bookmarkEnd w:id="83"/>
-    <w:bookmarkStart w:id="84" w:name="ref-r2024"/>
+    <w:bookmarkEnd w:id="91"/>
+    <w:bookmarkStart w:id="92" w:name="ref-r2024"/>
     <w:p>
       <w:pPr>
         <w:pStyle w:val="Bibliography"/>
@@ -4874,8 +4934,8 @@
         <w:t xml:space="preserve">Vienna, Austria: R Foundation for Statistical Computing.</w:t>
       </w:r>
     </w:p>
-    <w:bookmarkEnd w:id="84"/>
-    <w:bookmarkStart w:id="86" w:name="X74001414f5ee653f385a469b2c926c55be308fb"/>
+    <w:bookmarkEnd w:id="92"/>
+    <w:bookmarkStart w:id="94" w:name="X74001414f5ee653f385a469b2c926c55be308fb"/>
     <w:p>
       <w:pPr>
         <w:pStyle w:val="Bibliography"/>
@@ -4920,7 +4980,7 @@
       <w:r>
         <w:t xml:space="preserve"> </w:t>
       </w:r>
-      <w:hyperlink r:id="rId85">
+      <w:hyperlink r:id="rId93">
         <w:r>
           <w:rPr>
             <w:rStyle w:val="Hyperlink"/>
@@ -4932,8 +4992,8 @@
         <w:t xml:space="preserve">.</w:t>
       </w:r>
     </w:p>
-    <w:bookmarkEnd w:id="86"/>
-    <w:bookmarkStart w:id="88" w:name="ref-syedValuingPreprintsMust2024"/>
+    <w:bookmarkEnd w:id="94"/>
+    <w:bookmarkStart w:id="96" w:name="ref-syedValuingPreprintsMust2024"/>
     <w:p>
       <w:pPr>
         <w:pStyle w:val="Bibliography"/>
@@ -4999,7 +5059,7 @@
       <w:r>
         <w:t xml:space="preserve"> </w:t>
       </w:r>
-      <w:hyperlink r:id="rId87">
+      <w:hyperlink r:id="rId95">
         <w:r>
           <w:rPr>
             <w:rStyle w:val="Hyperlink"/>
@@ -5011,9 +5071,9 @@
         <w:t xml:space="preserve">.</w:t>
       </w:r>
     </w:p>
-    <w:bookmarkEnd w:id="88"/>
-    <w:bookmarkEnd w:id="89"/>
-    <w:bookmarkEnd w:id="90"/>
+    <w:bookmarkEnd w:id="96"/>
+    <w:bookmarkEnd w:id="97"/>
+    <w:bookmarkEnd w:id="98"/>
     <w:sectPr>
       <w:pgSz w:h="15840" w:w="12240"/>
       <w:pgMar w:bottom="1440" w:footer="720" w:gutter="0" w:header="720" w:left="1701" w:right="1701" w:top="1440"/>
@@ -5123,7 +5183,7 @@
       </w:r>
     </w:p>
   </w:footnote>
-  <w:footnote w:id="74">
+  <w:footnote w:id="82">
     <w:p>
       <w:pPr>
         <w:pStyle w:val="FootnoteText"/>
@@ -5434,9 +5494,6 @@
     <w:abstractNumId w:val="991"/>
   </w:num>
   <w:num w:numId="1009">
-    <w:abstractNumId w:val="991"/>
-  </w:num>
-  <w:num w:numId="1010">
     <w:abstractNumId w:val="991"/>
   </w:num>
 </w:numbering>

--- a/docs/index.docx
+++ b/docs/index.docx
@@ -81,56 +81,10 @@
     </w:p>
     <w:p>
       <w:pPr>
-        <w:pStyle w:val="Author"/>
-      </w:pPr>
-      <w:r>
-        <w:t xml:space="preserve">Example</w:t>
-      </w:r>
-      <w:r>
-        <w:t xml:space="preserve"> </w:t>
-      </w:r>
-      <w:r>
-        <w:t xml:space="preserve">Author</w:t>
-      </w:r>
-      <w:r>
-        <w:t xml:space="preserve"> </w:t>
-      </w:r>
-      <w:r>
-        <w:t xml:space="preserve">Number</w:t>
-      </w:r>
-      <w:r>
-        <w:t xml:space="preserve"> </w:t>
-      </w:r>
-      <w:r>
-        <w:t xml:space="preserve">Two</w:t>
-      </w:r>
-    </w:p>
-    <w:p>
-      <w:pPr>
-        <w:pStyle w:val="Author"/>
-      </w:pPr>
-      <w:r>
-        <w:t xml:space="preserve">Example</w:t>
-      </w:r>
-      <w:r>
-        <w:t xml:space="preserve"> </w:t>
-      </w:r>
-      <w:r>
-        <w:t xml:space="preserve">Author</w:t>
-      </w:r>
-      <w:r>
-        <w:t xml:space="preserve"> </w:t>
-      </w:r>
-      <w:r>
-        <w:t xml:space="preserve">Three</w:t>
-      </w:r>
-    </w:p>
-    <w:p>
-      <w:pPr>
         <w:pStyle w:val="Date"/>
       </w:pPr>
       <w:r>
-        <w:t xml:space="preserve">2024-06-19</w:t>
+        <w:t xml:space="preserve">2024-06-21</w:t>
       </w:r>
     </w:p>
     <w:p>
@@ -384,13 +338,25 @@
             <w:pStyle w:val="TOCHeading"/>
           </w:pPr>
           <w:r>
-            <w:t xml:space="preserve">Contents</w:t>
+            <w:t xml:space="preserve">Table</w:t>
+          </w:r>
+          <w:r>
+            <w:t xml:space="preserve"> </w:t>
+          </w:r>
+          <w:r>
+            <w:t xml:space="preserve">of</w:t>
+          </w:r>
+          <w:r>
+            <w:t xml:space="preserve"> </w:t>
+          </w:r>
+          <w:r>
+            <w:t xml:space="preserve">contents</w:t>
           </w:r>
         </w:p>
         <w:p>
           <w:r>
             <w:fldChar w:fldCharType="begin" w:dirty="true"/>
-            <w:instrText xml:space="preserve">TOC \o "1-2" \h \z \u</w:instrText>
+            <w:instrText xml:space="preserve">TOC \o "1-3" \h \z \u</w:instrText>
             <w:fldChar w:fldCharType="separate"/>
             <w:fldChar w:fldCharType="end"/>
           </w:r>
@@ -2577,7 +2543,7 @@
         <w:rPr>
           <w:rStyle w:val="FunctionTok"/>
         </w:rPr>
-        <w:t xml:space="preserve">toc-depth</w:t>
+        <w:t xml:space="preserve">toc_depth</w:t>
       </w:r>
       <w:r>
         <w:rPr>
@@ -2604,7 +2570,7 @@
         <w:rPr>
           <w:rStyle w:val="FunctionTok"/>
         </w:rPr>
-        <w:t xml:space="preserve">toc-title</w:t>
+        <w:t xml:space="preserve">toc_title</w:t>
       </w:r>
       <w:r>
         <w:rPr>
@@ -3593,7 +3559,7 @@
     <w:bookmarkEnd w:id="64"/>
     <w:bookmarkEnd w:id="65"/>
     <w:bookmarkEnd w:id="66"/>
-    <w:bookmarkStart w:id="74" w:name="floats"/>
+    <w:bookmarkStart w:id="75" w:name="floats"/>
     <w:p>
       <w:pPr>
         <w:pStyle w:val="Heading2"/>
@@ -3602,7 +3568,7 @@
         <w:t xml:space="preserve">Floats</w:t>
       </w:r>
     </w:p>
-    <w:bookmarkStart w:id="68" w:name="tables"/>
+    <w:bookmarkStart w:id="69" w:name="tables"/>
     <w:p>
       <w:pPr>
         <w:pStyle w:val="Heading3"/>
@@ -3740,7 +3706,7 @@
               <w:pStyle w:val="ImageCaption"/>
             </w:pPr>
             <w:r>
-              <w:t xml:space="preserve">Table 1: Tables created with</w:t>
+              <w:t xml:space="preserve">Table 1: Table created with</w:t>
             </w:r>
             <w:r>
               <w:t xml:space="preserve"> </w:t>
@@ -3750,21 +3716,6 @@
                 <w:rStyle w:val="VerbatimChar"/>
               </w:rPr>
               <w:t xml:space="preserve">tinytable::tt()</w:t>
-            </w:r>
-            <w:r>
-              <w:t xml:space="preserve">,</w:t>
-            </w:r>
-            <w:r>
-              <w:t xml:space="preserve"> </w:t>
-            </w:r>
-            <w:r>
-              <w:rPr>
-                <w:rStyle w:val="VerbatimChar"/>
-              </w:rPr>
-              <w:t xml:space="preserve">knitr::kable()</w:t>
-            </w:r>
-            <w:r>
-              <w:t xml:space="preserve">, etc work.</w:t>
             </w:r>
           </w:p>
           <w:tbl>
@@ -3983,33 +3934,12 @@
         </w:tc>
       </w:tr>
     </w:tbl>
-    <w:bookmarkEnd w:id="68"/>
-    <w:bookmarkStart w:id="73" w:name="figures"/>
-    <w:p>
-      <w:pPr>
-        <w:pStyle w:val="Heading3"/>
-      </w:pPr>
-      <w:r>
-        <w:t xml:space="preserve">Figures</w:t>
-      </w:r>
-    </w:p>
-    <w:p>
-      <w:pPr>
-        <w:pStyle w:val="FirstParagraph"/>
-      </w:pPr>
-      <w:r>
-        <w:t xml:space="preserve">Below is an example figure created in R (</w:t>
-      </w:r>
-      <w:hyperlink w:anchor="fig-example">
-        <w:r>
-          <w:rPr>
-            <w:rStyle w:val="Hyperlink"/>
-          </w:rPr>
-          <w:t xml:space="preserve">Figure 2</w:t>
-        </w:r>
-      </w:hyperlink>
-      <w:r>
-        <w:t xml:space="preserve">).</w:t>
+    <w:p>
+      <w:pPr>
+        <w:pStyle w:val="BodyText"/>
+      </w:pPr>
+      <w:r>
+        <w:t xml:space="preserve"> </w:t>
       </w:r>
     </w:p>
     <w:tbl>
@@ -4025,7 +3955,287 @@
       <w:tr>
         <w:tc>
           <w:tcPr/>
-          <w:bookmarkStart w:id="72" w:name="fig-example"/>
+          <w:bookmarkStart w:id="68" w:name="tbl-example2"/>
+          <w:p>
+            <w:pPr>
+              <w:jc w:val="center"/>
+            </w:pPr>
+            <w:pPr>
+              <w:jc w:val="start"/>
+              <w:spacing w:before="200"/>
+              <w:pStyle w:val="ImageCaption"/>
+            </w:pPr>
+            <w:r>
+              <w:t xml:space="preserve">Table 2: Table created with</w:t>
+            </w:r>
+            <w:r>
+              <w:t xml:space="preserve"> </w:t>
+            </w:r>
+            <w:r>
+              <w:rPr>
+                <w:rStyle w:val="VerbatimChar"/>
+              </w:rPr>
+              <w:t xml:space="preserve">knitr::kable()</w:t>
+            </w:r>
+          </w:p>
+          <w:tbl>
+            <w:tblPr>
+              <w:tblStyle w:val="Table"/>
+              <w:tblW w:type="auto" w:w="0"/>
+              <w:tblLook w:firstRow="1" w:lastRow="0" w:firstColumn="0" w:lastColumn="0" w:noHBand="0" w:noVBand="0" w:val="0020"/>
+            </w:tblPr>
+            <w:tblGrid>
+              <w:gridCol w:w="3960"/>
+              <w:gridCol w:w="3960"/>
+            </w:tblGrid>
+            <w:tr>
+              <w:trPr>
+                <w:tblHeader w:val="on"/>
+              </w:trPr>
+              <w:tc>
+                <w:tcPr/>
+                <w:p>
+                  <w:pPr>
+                    <w:pStyle w:val="Compact"/>
+                    <w:jc w:val="right"/>
+                    <w:jc w:val="center"/>
+                  </w:pPr>
+                  <w:r>
+                    <w:t xml:space="preserve">x</w:t>
+                  </w:r>
+                </w:p>
+              </w:tc>
+              <w:tc>
+                <w:tcPr/>
+                <w:p>
+                  <w:pPr>
+                    <w:pStyle w:val="Compact"/>
+                    <w:jc w:val="right"/>
+                    <w:jc w:val="center"/>
+                  </w:pPr>
+                  <w:r>
+                    <w:t xml:space="preserve">y</w:t>
+                  </w:r>
+                </w:p>
+              </w:tc>
+            </w:tr>
+            <w:tr>
+              <w:tc>
+                <w:tcPr/>
+                <w:p>
+                  <w:pPr>
+                    <w:pStyle w:val="Compact"/>
+                    <w:jc w:val="right"/>
+                    <w:jc w:val="center"/>
+                  </w:pPr>
+                  <w:r>
+                    <w:t xml:space="preserve">-0.63</w:t>
+                  </w:r>
+                </w:p>
+              </w:tc>
+              <w:tc>
+                <w:tcPr/>
+                <w:p>
+                  <w:pPr>
+                    <w:pStyle w:val="Compact"/>
+                    <w:jc w:val="right"/>
+                    <w:jc w:val="center"/>
+                  </w:pPr>
+                  <w:r>
+                    <w:t xml:space="preserve">1.36</w:t>
+                  </w:r>
+                </w:p>
+              </w:tc>
+            </w:tr>
+            <w:tr>
+              <w:tc>
+                <w:tcPr/>
+                <w:p>
+                  <w:pPr>
+                    <w:pStyle w:val="Compact"/>
+                    <w:jc w:val="right"/>
+                    <w:jc w:val="center"/>
+                  </w:pPr>
+                  <w:r>
+                    <w:t xml:space="preserve">0.18</w:t>
+                  </w:r>
+                </w:p>
+              </w:tc>
+              <w:tc>
+                <w:tcPr/>
+                <w:p>
+                  <w:pPr>
+                    <w:pStyle w:val="Compact"/>
+                    <w:jc w:val="right"/>
+                    <w:jc w:val="center"/>
+                  </w:pPr>
+                  <w:r>
+                    <w:t xml:space="preserve">-0.10</w:t>
+                  </w:r>
+                </w:p>
+              </w:tc>
+            </w:tr>
+            <w:tr>
+              <w:tc>
+                <w:tcPr/>
+                <w:p>
+                  <w:pPr>
+                    <w:pStyle w:val="Compact"/>
+                    <w:jc w:val="right"/>
+                    <w:jc w:val="center"/>
+                  </w:pPr>
+                  <w:r>
+                    <w:t xml:space="preserve">-0.84</w:t>
+                  </w:r>
+                </w:p>
+              </w:tc>
+              <w:tc>
+                <w:tcPr/>
+                <w:p>
+                  <w:pPr>
+                    <w:pStyle w:val="Compact"/>
+                    <w:jc w:val="right"/>
+                    <w:jc w:val="center"/>
+                  </w:pPr>
+                  <w:r>
+                    <w:t xml:space="preserve">0.39</w:t>
+                  </w:r>
+                </w:p>
+              </w:tc>
+            </w:tr>
+            <w:tr>
+              <w:tc>
+                <w:tcPr/>
+                <w:p>
+                  <w:pPr>
+                    <w:pStyle w:val="Compact"/>
+                    <w:jc w:val="right"/>
+                    <w:jc w:val="center"/>
+                  </w:pPr>
+                  <w:r>
+                    <w:t xml:space="preserve">1.60</w:t>
+                  </w:r>
+                </w:p>
+              </w:tc>
+              <w:tc>
+                <w:tcPr/>
+                <w:p>
+                  <w:pPr>
+                    <w:pStyle w:val="Compact"/>
+                    <w:jc w:val="right"/>
+                    <w:jc w:val="center"/>
+                  </w:pPr>
+                  <w:r>
+                    <w:t xml:space="preserve">-0.05</w:t>
+                  </w:r>
+                </w:p>
+              </w:tc>
+            </w:tr>
+            <w:tr>
+              <w:tc>
+                <w:tcPr/>
+                <w:p>
+                  <w:pPr>
+                    <w:pStyle w:val="Compact"/>
+                    <w:jc w:val="right"/>
+                    <w:jc w:val="center"/>
+                  </w:pPr>
+                  <w:r>
+                    <w:t xml:space="preserve">0.33</w:t>
+                  </w:r>
+                </w:p>
+              </w:tc>
+              <w:tc>
+                <w:tcPr/>
+                <w:p>
+                  <w:pPr>
+                    <w:pStyle w:val="Compact"/>
+                    <w:jc w:val="right"/>
+                    <w:jc w:val="center"/>
+                  </w:pPr>
+                  <w:r>
+                    <w:t xml:space="preserve">-1.38</w:t>
+                  </w:r>
+                </w:p>
+              </w:tc>
+            </w:tr>
+            <w:tr>
+              <w:tc>
+                <w:tcPr/>
+                <w:p>
+                  <w:pPr>
+                    <w:pStyle w:val="Compact"/>
+                    <w:jc w:val="right"/>
+                    <w:jc w:val="center"/>
+                  </w:pPr>
+                  <w:r>
+                    <w:t xml:space="preserve">-0.82</w:t>
+                  </w:r>
+                </w:p>
+              </w:tc>
+              <w:tc>
+                <w:tcPr/>
+                <w:p>
+                  <w:pPr>
+                    <w:pStyle w:val="Compact"/>
+                    <w:jc w:val="right"/>
+                    <w:jc w:val="center"/>
+                  </w:pPr>
+                  <w:r>
+                    <w:t xml:space="preserve">-0.41</w:t>
+                  </w:r>
+                </w:p>
+              </w:tc>
+            </w:tr>
+          </w:tbl>
+          <w:bookmarkEnd w:id="68"/>
+          <w:p/>
+        </w:tc>
+      </w:tr>
+    </w:tbl>
+    <w:bookmarkEnd w:id="69"/>
+    <w:bookmarkStart w:id="74" w:name="figures"/>
+    <w:p>
+      <w:pPr>
+        <w:pStyle w:val="Heading3"/>
+      </w:pPr>
+      <w:r>
+        <w:t xml:space="preserve">Figures</w:t>
+      </w:r>
+    </w:p>
+    <w:p>
+      <w:pPr>
+        <w:pStyle w:val="FirstParagraph"/>
+      </w:pPr>
+      <w:r>
+        <w:t xml:space="preserve">Below is an example figure created in R (</w:t>
+      </w:r>
+      <w:hyperlink w:anchor="fig-example">
+        <w:r>
+          <w:rPr>
+            <w:rStyle w:val="Hyperlink"/>
+          </w:rPr>
+          <w:t xml:space="preserve">Figure 2</w:t>
+        </w:r>
+      </w:hyperlink>
+      <w:r>
+        <w:t xml:space="preserve">).</w:t>
+      </w:r>
+    </w:p>
+    <w:tbl>
+      <w:tblPr>
+        <w:tblStyle w:val="Table"/>
+        <w:tblW w:type="pct" w:w="5000"/>
+        <w:tblLayout w:type="fixed"/>
+        <w:tblLook w:firstRow="0" w:lastRow="0" w:firstColumn="0" w:lastColumn="0" w:noHBand="0" w:noVBand="0" w:val="0000"/>
+      </w:tblPr>
+      <w:tblGrid>
+        <w:gridCol w:w="7920"/>
+      </w:tblGrid>
+      <w:tr>
+        <w:tc>
+          <w:tcPr/>
+          <w:bookmarkStart w:id="73" w:name="fig-example"/>
           <w:p>
             <w:pPr>
               <w:pStyle w:val="Compact"/>
@@ -4036,18 +4246,18 @@
                 <wp:inline>
                   <wp:extent cx="3657600" cy="3657600"/>
                   <wp:effectExtent b="0" l="0" r="0" t="0"/>
-                  <wp:docPr descr="" title="" id="70" name="Picture"/>
+                  <wp:docPr descr="" title="" id="71" name="Picture"/>
                   <a:graphic>
                     <a:graphicData uri="http://schemas.openxmlformats.org/drawingml/2006/picture">
                       <pic:pic>
                         <pic:nvPicPr>
-                          <pic:cNvPr descr="index_files/figure-docx/fig-example-1.png" id="71" name="Picture"/>
+                          <pic:cNvPr descr="index_files/figure-docx/fig-example-1.png" id="72" name="Picture"/>
                           <pic:cNvPicPr>
                             <a:picLocks noChangeArrowheads="1" noChangeAspect="1"/>
                           </pic:cNvPicPr>
                         </pic:nvPicPr>
                         <pic:blipFill>
-                          <a:blip r:embed="rId69"/>
+                          <a:blip r:embed="rId70"/>
                           <a:stretch>
                             <a:fillRect/>
                           </a:stretch>
@@ -4087,12 +4297,12 @@
               <w:t xml:space="preserve">Figure 2: Example R scatterplot.</w:t>
             </w:r>
           </w:p>
-          <w:bookmarkEnd w:id="72"/>
+          <w:bookmarkEnd w:id="73"/>
         </w:tc>
       </w:tr>
     </w:tbl>
-    <w:bookmarkEnd w:id="73"/>
     <w:bookmarkEnd w:id="74"/>
+    <w:bookmarkEnd w:id="75"/>
     <w:bookmarkStart w:id="86" w:name="quarto-markdown-features"/>
     <w:p>
       <w:pPr>
@@ -4102,7 +4312,7 @@
         <w:t xml:space="preserve">Quarto markdown features</w:t>
       </w:r>
     </w:p>
-    <w:bookmarkStart w:id="76" w:name="maths"/>
+    <w:bookmarkStart w:id="77" w:name="maths"/>
     <w:p>
       <w:pPr>
         <w:pStyle w:val="Heading3"/>
@@ -4199,7 +4409,7 @@
       <w:pPr>
         <w:pStyle w:val="BodyText"/>
       </w:pPr>
-      <w:bookmarkStart w:id="75" w:name="eq-1"/>
+      <w:bookmarkStart w:id="76" w:name="eq-1"/>
       <m:oMathPara>
         <m:oMathParaPr>
           <m:jc m:val="center"/>
@@ -4387,10 +4597,10 @@
           </m:d>
         </m:oMath>
       </m:oMathPara>
-      <w:bookmarkEnd w:id="75"/>
-    </w:p>
-    <w:bookmarkEnd w:id="76"/>
-    <w:bookmarkStart w:id="77" w:name="block-quotes"/>
+      <w:bookmarkEnd w:id="76"/>
+    </w:p>
+    <w:bookmarkEnd w:id="77"/>
+    <w:bookmarkStart w:id="78" w:name="block-quotes"/>
     <w:p>
       <w:pPr>
         <w:pStyle w:val="Heading3"/>
@@ -4443,7 +4653,7 @@
         <w:t xml:space="preserve">”</w:t>
       </w:r>
     </w:p>
-    <w:bookmarkEnd w:id="77"/>
+    <w:bookmarkEnd w:id="78"/>
     <w:bookmarkStart w:id="83" w:name="callouts"/>
     <w:p>
       <w:pPr>
@@ -4457,7 +4667,7 @@
       <w:pPr>
         <w:pStyle w:val="FirstParagraph"/>
       </w:pPr>
-      <w:hyperlink r:id="rId78">
+      <w:hyperlink r:id="rId79">
         <w:r>
           <w:rPr>
             <w:rStyle w:val="Hyperlink"/>
@@ -4466,10 +4676,21 @@
         </w:r>
       </w:hyperlink>
       <w:r>
-        <w:t xml:space="preserve"> </w:t>
-      </w:r>
-      <w:r>
-        <w:t xml:space="preserve">can be useful for highlighting content, such as one might do in a box that defines key terms, etc.</w:t>
+        <w:t xml:space="preserve">, such as</w:t>
+      </w:r>
+      <w:r>
+        <w:t xml:space="preserve"> </w:t>
+      </w:r>
+      <w:hyperlink w:anchor="tip-example">
+        <w:r>
+          <w:rPr>
+            <w:rStyle w:val="Hyperlink"/>
+          </w:rPr>
+          <w:t xml:space="preserve">Tip 1</w:t>
+        </w:r>
+      </w:hyperlink>
+      <w:r>
+        <w:t xml:space="preserve">, can be useful for highlighting content, such as one might do in a box that defines key terms, etc.</w:t>
       </w:r>
     </w:p>
     <w:tbl>
@@ -4477,10 +4698,10 @@
         <w:tblStyle w:val="Table"/>
         <w:tblLook w:firstRow="0" w:lastRow="0" w:firstColumn="0" w:lastColumn="0" w:noHBand="0" w:noVBand="0" w:val="0000"/>
         <w:tblBorders>
-          <w:left w:val="single" w:sz="24" w:space="0" w:color="0758E5"/>
-          <w:right w:val="single" w:sz="4" w:space="0" w:color="0758E5"/>
-          <w:top w:val="single" w:sz="4" w:space="0" w:color="0758E5"/>
-          <w:bottom w:val="single" w:sz="4" w:space="0" w:color="0758E5"/>
+          <w:left w:val="single" w:sz="24" w:space="0" w:color="00A047"/>
+          <w:right w:val="single" w:sz="4" w:space="0" w:color="00A047"/>
+          <w:top w:val="single" w:sz="4" w:space="0" w:color="00A047"/>
+          <w:bottom w:val="single" w:sz="4" w:space="0" w:color="00A047"/>
         </w:tblBorders>
         <w:tblCellMar>
           <w:left w:w="144" w:type="dxa"/>
@@ -4495,7 +4716,7 @@
         </w:trPr>
         <w:tc>
           <w:tcPr>
-            <w:shd w:color="auto" w:fill="dae6fb" w:val="clear"/>
+            <w:shd w:color="auto" w:fill="ccf1e3" w:val="clear"/>
             <w:tcMar>
               <w:top w:w="92" w:type="dxa"/>
               <w:bottom w:w="92" w:type="dxa"/>
@@ -4514,18 +4735,18 @@
                 <wp:inline>
                   <wp:extent cx="152400" cy="152400"/>
                   <wp:effectExtent b="0" l="0" r="0" t="0"/>
-                  <wp:docPr descr="" title="" id="80" name="Picture"/>
+                  <wp:docPr descr="" title="" id="81" name="Picture"/>
                   <a:graphic>
                     <a:graphicData uri="http://schemas.openxmlformats.org/drawingml/2006/picture">
                       <pic:pic>
                         <pic:nvPicPr>
-                          <pic:cNvPr descr="/Applications/quarto/share/formats/docx/note.png" id="81" name="Picture"/>
+                          <pic:cNvPr descr="/Applications/quarto/share/formats/docx/tip.png" id="82" name="Picture"/>
                           <pic:cNvPicPr>
                             <a:picLocks noChangeArrowheads="1" noChangeAspect="1"/>
                           </pic:cNvPicPr>
                         </pic:nvPicPr>
                         <pic:blipFill>
-                          <a:blip r:embed="rId79"/>
+                          <a:blip r:embed="rId80"/>
                           <a:stretch>
                             <a:fillRect/>
                           </a:stretch>
@@ -4558,7 +4779,7 @@
               <w:t xml:space="preserve"> </w:t>
             </w:r>
             <w:r>
-              <w:t xml:space="preserve">All kinds of markup</w:t>
+              <w:t xml:space="preserve">Tip 1: All kinds of markup</w:t>
             </w:r>
           </w:p>
         </w:tc>
@@ -4582,7 +4803,7 @@
               <w:rPr>
                 <w:rStyle w:val="VerbatimChar"/>
               </w:rPr>
-              <w:t xml:space="preserve">This is basic markdown: **bold text**, ~subscript~, and a footnote[^1].</w:t>
+              <w:t xml:space="preserve">This is basic markdown: **bold text** &amp; ~subscript~.</w:t>
             </w:r>
           </w:p>
           <w:p>
@@ -4606,7 +4827,10 @@
               <w:t xml:space="preserve">bold text</w:t>
             </w:r>
             <w:r>
-              <w:t xml:space="preserve">,</w:t>
+              <w:t xml:space="preserve"> </w:t>
+            </w:r>
+            <w:r>
+              <w:t xml:space="preserve">&amp;</w:t>
             </w:r>
             <w:r>
               <w:t xml:space="preserve"> </w:t>
@@ -4618,15 +4842,6 @@
               <w:t xml:space="preserve">subscript</w:t>
             </w:r>
             <w:r>
-              <w:t xml:space="preserve">, and a footnote</w:t>
-            </w:r>
-            <w:r>
-              <w:rPr>
-                <w:rStyle w:val="FootnoteReference"/>
-              </w:rPr>
-              <w:footnoteReference w:id="82"/>
-            </w:r>
-            <w:r>
               <w:t xml:space="preserve">.</w:t>
             </w:r>
           </w:p>
@@ -4648,7 +4863,7 @@
         <w:pStyle w:val="FirstParagraph"/>
       </w:pPr>
       <w:r>
-        <w:t xml:space="preserve">Code listings kind of work but currently are listed as Figures (</w:t>
+        <w:t xml:space="preserve">Code listings can also be cross-referenced (</w:t>
       </w:r>
       <w:hyperlink w:anchor="lst-r">
         <w:r>
@@ -4659,7 +4874,7 @@
         </w:r>
       </w:hyperlink>
       <w:r>
-        <w:t xml:space="preserve">), but with separate numbering.</w:t>
+        <w:t xml:space="preserve">).</w:t>
       </w:r>
     </w:p>
     <w:tbl>
@@ -4723,7 +4938,7 @@
         <w:pStyle w:val="Heading1"/>
       </w:pPr>
       <w:r>
-        <w:t xml:space="preserve">Help / contributing</w:t>
+        <w:t xml:space="preserve">Help &amp; contributing</w:t>
       </w:r>
     </w:p>
     <w:p>
@@ -4744,6 +4959,9 @@
           <w:t xml:space="preserve">https://github.com/mvuorre/quarto-preprint</w:t>
         </w:r>
       </w:hyperlink>
+      <w:r>
+        <w:t xml:space="preserve">.</w:t>
+      </w:r>
     </w:p>
     <w:bookmarkStart w:id="97" w:name="refs"/>
     <w:bookmarkStart w:id="89" w:name="ref-ahmedFutureAcademicPublishing2023"/>
@@ -5180,25 +5398,6 @@
       </w:r>
       <w:r>
         <w:t xml:space="preserve">(see below), but their inclusion or exclusion in the metadata doesn’t impact how sources are rendered to other formats.</w:t>
-      </w:r>
-    </w:p>
-  </w:footnote>
-  <w:footnote w:id="82">
-    <w:p>
-      <w:pPr>
-        <w:pStyle w:val="FootnoteText"/>
-      </w:pPr>
-      <w:r>
-        <w:rPr>
-          <w:rStyle w:val="FootnoteReference"/>
-        </w:rPr>
-        <w:footnoteRef/>
-      </w:r>
-      <w:r>
-        <w:t xml:space="preserve"> </w:t>
-      </w:r>
-      <w:r>
-        <w:t xml:space="preserve">Footnote!</w:t>
       </w:r>
     </w:p>
   </w:footnote>

--- a/docs/index.docx
+++ b/docs/index.docx
@@ -11,7 +11,7 @@
           <w:i/>
           <w:iCs/>
         </w:rPr>
-        <w:t xml:space="preserve">preprint</w:t>
+        <w:t xml:space="preserve">quarto-preprint</w:t>
       </w:r>
       <w:r>
         <w:t xml:space="preserve">:</w:t>
@@ -50,6 +50,24 @@
         <w:t xml:space="preserve"> </w:t>
       </w:r>
       <w:r>
+        <w:t xml:space="preserve">efficient</w:t>
+      </w:r>
+      <w:r>
+        <w:t xml:space="preserve"> </w:t>
+      </w:r>
+      <w:r>
+        <w:t xml:space="preserve">typesetting</w:t>
+      </w:r>
+      <w:r>
+        <w:t xml:space="preserve"> </w:t>
+      </w:r>
+      <w:r>
+        <w:t xml:space="preserve">of</w:t>
+      </w:r>
+      <w:r>
+        <w:t xml:space="preserve"> </w:t>
+      </w:r>
+      <w:r>
         <w:t xml:space="preserve">computationally</w:t>
       </w:r>
       <w:r>
@@ -84,7 +102,7 @@
         <w:pStyle w:val="Date"/>
       </w:pPr>
       <w:r>
-        <w:t xml:space="preserve">2024-06-21</w:t>
+        <w:t xml:space="preserve">2024-06-23</w:t>
       </w:r>
     </w:p>
     <w:p>
@@ -99,81 +117,6 @@
       <w:pPr>
         <w:pStyle w:val="Abstract"/>
       </w:pPr>
-      <w:r>
-        <w:t xml:space="preserve">This</w:t>
-      </w:r>
-      <w:r>
-        <w:t xml:space="preserve"> </w:t>
-      </w:r>
-      <w:r>
-        <w:t xml:space="preserve">document</w:t>
-      </w:r>
-      <w:r>
-        <w:t xml:space="preserve"> </w:t>
-      </w:r>
-      <w:r>
-        <w:t xml:space="preserve">and</w:t>
-      </w:r>
-      <w:r>
-        <w:t xml:space="preserve"> </w:t>
-      </w:r>
-      <w:r>
-        <w:t xml:space="preserve">its</w:t>
-      </w:r>
-      <w:r>
-        <w:t xml:space="preserve"> </w:t>
-      </w:r>
-      <w:r>
-        <w:t xml:space="preserve">source</w:t>
-      </w:r>
-      <w:r>
-        <w:t xml:space="preserve"> </w:t>
-      </w:r>
-      <w:r>
-        <w:t xml:space="preserve">code</w:t>
-      </w:r>
-      <w:r>
-        <w:t xml:space="preserve"> </w:t>
-      </w:r>
-      <w:r>
-        <w:t xml:space="preserve">(</w:t>
-      </w:r>
-      <w:r>
-        <w:rPr>
-          <w:rStyle w:val="VerbatimChar"/>
-        </w:rPr>
-        <w:t xml:space="preserve">manual.qmd</w:t>
-      </w:r>
-      <w:r>
-        <w:t xml:space="preserve">)</w:t>
-      </w:r>
-      <w:r>
-        <w:t xml:space="preserve"> </w:t>
-      </w:r>
-      <w:r>
-        <w:t xml:space="preserve">illustrate</w:t>
-      </w:r>
-      <w:r>
-        <w:t xml:space="preserve"> </w:t>
-      </w:r>
-      <w:r>
-        <w:t xml:space="preserve">uses</w:t>
-      </w:r>
-      <w:r>
-        <w:t xml:space="preserve"> </w:t>
-      </w:r>
-      <w:r>
-        <w:t xml:space="preserve">of</w:t>
-      </w:r>
-      <w:r>
-        <w:t xml:space="preserve"> </w:t>
-      </w:r>
-      <w:r>
-        <w:t xml:space="preserve">various</w:t>
-      </w:r>
-      <w:r>
-        <w:t xml:space="preserve"> </w:t>
-      </w:r>
       <w:hyperlink r:id="rId20">
         <w:r>
           <w:rPr>
@@ -186,83 +129,775 @@
         <w:t xml:space="preserve"> </w:t>
       </w:r>
       <w:r>
-        <w:t xml:space="preserve">&amp;</w:t>
-      </w:r>
-      <w:r>
-        <w:t xml:space="preserve"> </w:t>
+        <w:t xml:space="preserve">is</w:t>
+      </w:r>
+      <w:r>
+        <w:t xml:space="preserve"> </w:t>
+      </w:r>
+      <w:r>
+        <w:t xml:space="preserve">a</w:t>
+      </w:r>
+      <w:r>
+        <w:t xml:space="preserve"> </w:t>
+      </w:r>
+      <w:r>
+        <w:t xml:space="preserve">“</w:t>
       </w:r>
       <w:r>
         <w:rPr>
           <w:i/>
           <w:iCs/>
         </w:rPr>
+        <w:t xml:space="preserve">scientific</w:t>
+      </w:r>
+      <w:r>
+        <w:rPr>
+          <w:i/>
+          <w:iCs/>
+        </w:rPr>
+        <w:t xml:space="preserve"> </w:t>
+      </w:r>
+      <w:r>
+        <w:rPr>
+          <w:i/>
+          <w:iCs/>
+        </w:rPr>
+        <w:t xml:space="preserve">and</w:t>
+      </w:r>
+      <w:r>
+        <w:rPr>
+          <w:i/>
+          <w:iCs/>
+        </w:rPr>
+        <w:t xml:space="preserve"> </w:t>
+      </w:r>
+      <w:r>
+        <w:rPr>
+          <w:i/>
+          <w:iCs/>
+        </w:rPr>
+        <w:t xml:space="preserve">technical</w:t>
+      </w:r>
+      <w:r>
+        <w:rPr>
+          <w:i/>
+          <w:iCs/>
+        </w:rPr>
+        <w:t xml:space="preserve"> </w:t>
+      </w:r>
+      <w:r>
+        <w:rPr>
+          <w:i/>
+          <w:iCs/>
+        </w:rPr>
+        <w:t xml:space="preserve">publishing</w:t>
+      </w:r>
+      <w:r>
+        <w:rPr>
+          <w:i/>
+          <w:iCs/>
+        </w:rPr>
+        <w:t xml:space="preserve"> </w:t>
+      </w:r>
+      <w:r>
+        <w:rPr>
+          <w:i/>
+          <w:iCs/>
+        </w:rPr>
+        <w:t xml:space="preserve">system</w:t>
+      </w:r>
+      <w:r>
+        <w:t xml:space="preserve">”</w:t>
+      </w:r>
+      <w:r>
+        <w:t xml:space="preserve">,</w:t>
+      </w:r>
+      <w:r>
+        <w:t xml:space="preserve"> </w:t>
+      </w:r>
+      <w:r>
+        <w:t xml:space="preserve">e.g. for</w:t>
+      </w:r>
+      <w:r>
+        <w:t xml:space="preserve"> </w:t>
+      </w:r>
+      <w:r>
+        <w:t xml:space="preserve">computationally</w:t>
+      </w:r>
+      <w:r>
+        <w:t xml:space="preserve"> </w:t>
+      </w:r>
+      <w:r>
+        <w:t xml:space="preserve">reproducible</w:t>
+      </w:r>
+      <w:r>
+        <w:t xml:space="preserve"> </w:t>
+      </w:r>
+      <w:r>
+        <w:t xml:space="preserve">manuscripts.</w:t>
+      </w:r>
+      <w:r>
+        <w:t xml:space="preserve"> </w:t>
+      </w:r>
+      <w:r>
+        <w:t xml:space="preserve">It</w:t>
+      </w:r>
+      <w:r>
+        <w:t xml:space="preserve"> </w:t>
+      </w:r>
+      <w:r>
+        <w:t xml:space="preserve">is</w:t>
+      </w:r>
+      <w:r>
+        <w:t xml:space="preserve"> </w:t>
+      </w:r>
+      <w:r>
+        <w:t xml:space="preserve">both</w:t>
+      </w:r>
+      <w:r>
+        <w:t xml:space="preserve"> </w:t>
+      </w:r>
+      <w:r>
+        <w:t xml:space="preserve">a</w:t>
+      </w:r>
+      <w:r>
+        <w:t xml:space="preserve"> </w:t>
+      </w:r>
+      <w:r>
+        <w:t xml:space="preserve">markup</w:t>
+      </w:r>
+      <w:r>
+        <w:t xml:space="preserve"> </w:t>
+      </w:r>
+      <w:r>
+        <w:t xml:space="preserve">language</w:t>
+      </w:r>
+      <w:r>
+        <w:t xml:space="preserve"> </w:t>
+      </w:r>
+      <w:r>
+        <w:t xml:space="preserve">that</w:t>
+      </w:r>
+      <w:r>
+        <w:t xml:space="preserve"> </w:t>
+      </w:r>
+      <w:r>
+        <w:t xml:space="preserve">extends</w:t>
+      </w:r>
+      <w:r>
+        <w:t xml:space="preserve"> </w:t>
+      </w:r>
+      <w:hyperlink r:id="rId21">
+        <w:r>
+          <w:rPr>
+            <w:rStyle w:val="Hyperlink"/>
+          </w:rPr>
+          <w:t xml:space="preserve">pandoc</w:t>
+        </w:r>
+      </w:hyperlink>
+      <w:r>
+        <w:t xml:space="preserve"> </w:t>
+      </w:r>
+      <w:hyperlink r:id="rId22">
+        <w:r>
+          <w:rPr>
+            <w:rStyle w:val="Hyperlink"/>
+          </w:rPr>
+          <w:t xml:space="preserve">markdown</w:t>
+        </w:r>
+      </w:hyperlink>
+      <w:r>
+        <w:t xml:space="preserve"> </w:t>
+      </w:r>
+      <w:r>
+        <w:t xml:space="preserve">and</w:t>
+      </w:r>
+      <w:r>
+        <w:t xml:space="preserve"> </w:t>
+      </w:r>
+      <w:r>
+        <w:t xml:space="preserve">a</w:t>
+      </w:r>
+      <w:r>
+        <w:t xml:space="preserve"> </w:t>
+      </w:r>
+      <w:r>
+        <w:t xml:space="preserve">program</w:t>
+      </w:r>
+      <w:r>
+        <w:t xml:space="preserve"> </w:t>
+      </w:r>
+      <w:r>
+        <w:t xml:space="preserve">that</w:t>
+      </w:r>
+      <w:r>
+        <w:t xml:space="preserve"> </w:t>
+      </w:r>
+      <w:r>
+        <w:t xml:space="preserve">renders</w:t>
+      </w:r>
+      <w:r>
+        <w:t xml:space="preserve"> </w:t>
+      </w:r>
+      <w:r>
+        <w:t xml:space="preserve">Quarto</w:t>
+      </w:r>
+      <w:r>
+        <w:t xml:space="preserve"> </w:t>
+      </w:r>
+      <w:r>
+        <w:t xml:space="preserve">markdown</w:t>
+      </w:r>
+      <w:r>
+        <w:t xml:space="preserve"> </w:t>
+      </w:r>
+      <w:r>
+        <w:t xml:space="preserve">sources</w:t>
+      </w:r>
+      <w:r>
+        <w:t xml:space="preserve"> </w:t>
+      </w:r>
+      <w:r>
+        <w:t xml:space="preserve">to</w:t>
+      </w:r>
+      <w:r>
+        <w:t xml:space="preserve"> </w:t>
+      </w:r>
+      <w:r>
+        <w:t xml:space="preserve">a</w:t>
+      </w:r>
+      <w:r>
+        <w:t xml:space="preserve"> </w:t>
+      </w:r>
+      <w:r>
+        <w:t xml:space="preserve">variety</w:t>
+      </w:r>
+      <w:r>
+        <w:t xml:space="preserve"> </w:t>
+      </w:r>
+      <w:r>
+        <w:t xml:space="preserve">of</w:t>
+      </w:r>
+      <w:r>
+        <w:t xml:space="preserve"> </w:t>
+      </w:r>
+      <w:r>
+        <w:t xml:space="preserve">formats</w:t>
+      </w:r>
+      <w:r>
+        <w:t xml:space="preserve"> </w:t>
+      </w:r>
+      <w:r>
+        <w:t xml:space="preserve">including</w:t>
+      </w:r>
+      <w:r>
+        <w:t xml:space="preserve"> </w:t>
+      </w:r>
+      <w:r>
+        <w:t xml:space="preserve">PDF,</w:t>
+      </w:r>
+      <w:r>
+        <w:t xml:space="preserve"> </w:t>
+      </w:r>
+      <w:r>
+        <w:t xml:space="preserve">MS</w:t>
+      </w:r>
+      <w:r>
+        <w:t xml:space="preserve"> </w:t>
+      </w:r>
+      <w:r>
+        <w:t xml:space="preserve">Word,</w:t>
+      </w:r>
+      <w:r>
+        <w:t xml:space="preserve"> </w:t>
+      </w:r>
+      <w:r>
+        <w:t xml:space="preserve">HTML,</w:t>
+      </w:r>
+      <w:r>
+        <w:t xml:space="preserve"> </w:t>
+      </w:r>
+      <w:r>
+        <w:t xml:space="preserve">presentations,</w:t>
+      </w:r>
+      <w:r>
+        <w:t xml:space="preserve"> </w:t>
+      </w:r>
+      <w:r>
+        <w:t xml:space="preserve">ePub,</w:t>
+      </w:r>
+      <w:r>
+        <w:t xml:space="preserve"> </w:t>
+      </w:r>
+      <w:r>
+        <w:t xml:space="preserve">and</w:t>
+      </w:r>
+      <w:r>
+        <w:t xml:space="preserve"> </w:t>
+      </w:r>
+      <w:r>
+        <w:t xml:space="preserve">many</w:t>
+      </w:r>
+      <w:r>
+        <w:t xml:space="preserve"> </w:t>
+      </w:r>
+      <w:hyperlink r:id="rId23">
+        <w:r>
+          <w:rPr>
+            <w:rStyle w:val="Hyperlink"/>
+          </w:rPr>
+          <w:t xml:space="preserve">more</w:t>
+        </w:r>
+      </w:hyperlink>
+      <w:r>
+        <w:t xml:space="preserve">.</w:t>
+      </w:r>
+      <w:r>
+        <w:t xml:space="preserve"> </w:t>
+      </w:r>
+      <w:r>
+        <w:t xml:space="preserve">The</w:t>
+      </w:r>
+      <w:r>
+        <w:t xml:space="preserve"> </w:t>
+      </w:r>
+      <w:r>
+        <w:t xml:space="preserve">source</w:t>
+      </w:r>
+      <w:r>
+        <w:t xml:space="preserve"> </w:t>
+      </w:r>
+      <w:r>
+        <w:t xml:space="preserve">code</w:t>
+      </w:r>
+      <w:r>
+        <w:t xml:space="preserve"> </w:t>
+      </w:r>
+      <w:r>
+        <w:t xml:space="preserve">can</w:t>
+      </w:r>
+      <w:r>
+        <w:t xml:space="preserve"> </w:t>
+      </w:r>
+      <w:r>
+        <w:t xml:space="preserve">include</w:t>
+      </w:r>
+      <w:r>
+        <w:t xml:space="preserve"> </w:t>
+      </w:r>
+      <w:r>
+        <w:t xml:space="preserve">prose</w:t>
+      </w:r>
+      <w:r>
+        <w:t xml:space="preserve"> </w:t>
+      </w:r>
+      <w:r>
+        <w:t xml:space="preserve">(this</w:t>
+      </w:r>
+      <w:r>
+        <w:t xml:space="preserve"> </w:t>
+      </w:r>
+      <w:r>
+        <w:t xml:space="preserve">text),</w:t>
+      </w:r>
+      <w:r>
+        <w:t xml:space="preserve"> </w:t>
+      </w:r>
+      <w:r>
+        <w:t xml:space="preserve">math</w:t>
+      </w:r>
+      <w:r>
+        <w:t xml:space="preserve"> </w:t>
+      </w:r>
+      <w:r>
+        <w:t xml:space="preserve">(</w:t>
+      </w:r>
+      <m:oMath>
+        <m:rad>
+          <m:radPr>
+            <m:degHide m:val="on"/>
+          </m:radPr>
+          <m:deg/>
+          <m:e>
+            <m:r>
+              <m:t>2</m:t>
+            </m:r>
+          </m:e>
+        </m:rad>
+      </m:oMath>
+      <w:r>
+        <w:t xml:space="preserve">),</w:t>
+      </w:r>
+      <w:r>
+        <w:t xml:space="preserve"> </w:t>
+      </w:r>
+      <w:r>
+        <w:t xml:space="preserve">code</w:t>
+      </w:r>
+      <w:r>
+        <w:t xml:space="preserve"> </w:t>
+      </w:r>
+      <w:r>
+        <w:t xml:space="preserve">evaluation</w:t>
+      </w:r>
+      <w:r>
+        <w:t xml:space="preserve"> </w:t>
+      </w:r>
+      <w:r>
+        <w:t xml:space="preserve">(</w:t>
+      </w:r>
+      <w:r>
+        <w:rPr>
+          <w:rStyle w:val="VerbatimChar"/>
+        </w:rPr>
+        <w:t xml:space="preserve">{r} sqrt(2)</w:t>
+      </w:r>
+      <w:r>
+        <w:t xml:space="preserve"> </w:t>
+      </w:r>
+      <w:r>
+        <w:t xml:space="preserve">renders</w:t>
+      </w:r>
+      <w:r>
+        <w:t xml:space="preserve"> </w:t>
+      </w:r>
+      <w:r>
+        <w:t xml:space="preserve">to</w:t>
+      </w:r>
+      <w:r>
+        <w:t xml:space="preserve"> </w:t>
+      </w:r>
+      <w:r>
+        <w:t xml:space="preserve">1.414),</w:t>
+      </w:r>
+      <w:r>
+        <w:t xml:space="preserve"> </w:t>
+      </w:r>
+      <w:r>
+        <w:t xml:space="preserve">scholarly</w:t>
+      </w:r>
+      <w:r>
+        <w:t xml:space="preserve"> </w:t>
+      </w:r>
+      <w:hyperlink r:id="rId24">
+        <w:r>
+          <w:rPr>
+            <w:rStyle w:val="Hyperlink"/>
+          </w:rPr>
+          <w:t xml:space="preserve">metadata</w:t>
+        </w:r>
+      </w:hyperlink>
+      <w:r>
+        <w:t xml:space="preserve">,</w:t>
+      </w:r>
+      <w:r>
+        <w:t xml:space="preserve"> </w:t>
+      </w:r>
+      <w:r>
+        <w:t xml:space="preserve">and</w:t>
+      </w:r>
+      <w:r>
+        <w:t xml:space="preserve"> </w:t>
+      </w:r>
+      <w:r>
+        <w:t xml:space="preserve">more.</w:t>
+      </w:r>
+      <w:r>
+        <w:t xml:space="preserve"> </w:t>
+      </w:r>
+      <w:r>
+        <w:t xml:space="preserve">The</w:t>
+      </w:r>
+      <w:r>
+        <w:t xml:space="preserve"> </w:t>
+      </w:r>
+      <w:r>
+        <w:t xml:space="preserve">look</w:t>
+      </w:r>
+      <w:r>
+        <w:t xml:space="preserve"> </w:t>
+      </w:r>
+      <w:r>
+        <w:t xml:space="preserve">and</w:t>
+      </w:r>
+      <w:r>
+        <w:t xml:space="preserve"> </w:t>
+      </w:r>
+      <w:r>
+        <w:t xml:space="preserve">feel</w:t>
+      </w:r>
+      <w:r>
+        <w:t xml:space="preserve"> </w:t>
+      </w:r>
+      <w:r>
+        <w:t xml:space="preserve">of</w:t>
+      </w:r>
+      <w:r>
+        <w:t xml:space="preserve"> </w:t>
+      </w:r>
+      <w:r>
+        <w:t xml:space="preserve">the</w:t>
+      </w:r>
+      <w:r>
+        <w:t xml:space="preserve"> </w:t>
+      </w:r>
+      <w:r>
+        <w:t xml:space="preserve">output</w:t>
+      </w:r>
+      <w:r>
+        <w:t xml:space="preserve"> </w:t>
+      </w:r>
+      <w:r>
+        <w:t xml:space="preserve">documents</w:t>
+      </w:r>
+      <w:r>
+        <w:t xml:space="preserve"> </w:t>
+      </w:r>
+      <w:r>
+        <w:t xml:space="preserve">can</w:t>
+      </w:r>
+      <w:r>
+        <w:t xml:space="preserve"> </w:t>
+      </w:r>
+      <w:r>
+        <w:t xml:space="preserve">be</w:t>
+      </w:r>
+      <w:r>
+        <w:t xml:space="preserve"> </w:t>
+      </w:r>
+      <w:r>
+        <w:t xml:space="preserve">controlled</w:t>
+      </w:r>
+      <w:r>
+        <w:t xml:space="preserve"> </w:t>
+      </w:r>
+      <w:hyperlink r:id="rId25">
+        <w:r>
+          <w:rPr>
+            <w:rStyle w:val="Hyperlink"/>
+          </w:rPr>
+          <w:t xml:space="preserve">within</w:t>
+        </w:r>
+      </w:hyperlink>
+      <w:r>
+        <w:t xml:space="preserve"> </w:t>
+      </w:r>
+      <w:r>
+        <w:t xml:space="preserve">the</w:t>
+      </w:r>
+      <w:r>
+        <w:t xml:space="preserve"> </w:t>
+      </w:r>
+      <w:r>
+        <w:t xml:space="preserve">source</w:t>
+      </w:r>
+      <w:r>
+        <w:t xml:space="preserve"> </w:t>
+      </w:r>
+      <w:r>
+        <w:t xml:space="preserve">document,</w:t>
+      </w:r>
+      <w:r>
+        <w:t xml:space="preserve"> </w:t>
+      </w:r>
+      <w:r>
+        <w:t xml:space="preserve">or</w:t>
+      </w:r>
+      <w:r>
+        <w:t xml:space="preserve"> </w:t>
+      </w:r>
+      <w:r>
+        <w:t xml:space="preserve">by</w:t>
+      </w:r>
+      <w:r>
+        <w:t xml:space="preserve"> </w:t>
+      </w:r>
+      <w:r>
+        <w:t xml:space="preserve">using</w:t>
+      </w:r>
+      <w:r>
+        <w:t xml:space="preserve"> </w:t>
+      </w:r>
+      <w:r>
+        <w:t xml:space="preserve">an</w:t>
+      </w:r>
+      <w:r>
+        <w:t xml:space="preserve"> </w:t>
+      </w:r>
+      <w:hyperlink r:id="rId26">
+        <w:r>
+          <w:rPr>
+            <w:rStyle w:val="Hyperlink"/>
+          </w:rPr>
+          <w:t xml:space="preserve">extension</w:t>
+        </w:r>
+      </w:hyperlink>
+      <w:r>
+        <w:t xml:space="preserve">.</w:t>
+      </w:r>
+      <w:r>
+        <w:t xml:space="preserve"> </w:t>
+      </w:r>
+      <w:hyperlink r:id="rId27">
+        <w:r>
+          <w:rPr>
+            <w:rStyle w:val="Hyperlink"/>
+            <w:i/>
+            <w:iCs/>
+          </w:rPr>
+          <w:t xml:space="preserve">quarto-preprint</w:t>
+        </w:r>
+      </w:hyperlink>
+      <w:r>
+        <w:t xml:space="preserve"> </w:t>
+      </w:r>
+      <w:r>
+        <w:t xml:space="preserve">is</w:t>
+      </w:r>
+      <w:r>
+        <w:t xml:space="preserve"> </w:t>
+      </w:r>
+      <w:r>
+        <w:t xml:space="preserve">such</w:t>
+      </w:r>
+      <w:r>
+        <w:t xml:space="preserve"> </w:t>
+      </w:r>
+      <w:r>
+        <w:t xml:space="preserve">an</w:t>
+      </w:r>
+      <w:r>
+        <w:t xml:space="preserve"> </w:t>
+      </w:r>
+      <w:r>
+        <w:t xml:space="preserve">extension,</w:t>
+      </w:r>
+      <w:r>
+        <w:t xml:space="preserve"> </w:t>
+      </w:r>
+      <w:r>
+        <w:t xml:space="preserve">designed</w:t>
+      </w:r>
+      <w:r>
+        <w:t xml:space="preserve"> </w:t>
+      </w:r>
+      <w:r>
+        <w:t xml:space="preserve">to</w:t>
+      </w:r>
+      <w:r>
+        <w:t xml:space="preserve"> </w:t>
+      </w:r>
+      <w:r>
+        <w:t xml:space="preserve">produce</w:t>
+      </w:r>
+      <w:r>
+        <w:t xml:space="preserve"> </w:t>
+      </w:r>
+      <w:r>
+        <w:t xml:space="preserve">neat</w:t>
+      </w:r>
+      <w:r>
+        <w:t xml:space="preserve"> </w:t>
+      </w:r>
+      <w:r>
+        <w:t xml:space="preserve">documents</w:t>
+      </w:r>
+      <w:r>
+        <w:t xml:space="preserve"> </w:t>
+      </w:r>
+      <w:r>
+        <w:t xml:space="preserve">quickly</w:t>
+      </w:r>
+      <w:r>
+        <w:t xml:space="preserve"> </w:t>
+      </w:r>
+      <w:r>
+        <w:t xml:space="preserve">with</w:t>
+      </w:r>
+      <w:r>
+        <w:t xml:space="preserve"> </w:t>
+      </w:r>
+      <w:r>
+        <w:t xml:space="preserve">minimum</w:t>
+      </w:r>
+      <w:r>
+        <w:t xml:space="preserve"> </w:t>
+      </w:r>
+      <w:r>
+        <w:t xml:space="preserve">effort.</w:t>
+      </w:r>
+      <w:r>
+        <w:t xml:space="preserve"> </w:t>
+      </w:r>
+      <w:r>
+        <w:t xml:space="preserve">It</w:t>
+      </w:r>
+      <w:r>
+        <w:t xml:space="preserve"> </w:t>
+      </w:r>
+      <w:r>
+        <w:t xml:space="preserve">is</w:t>
+      </w:r>
+      <w:r>
+        <w:t xml:space="preserve"> </w:t>
+      </w:r>
+      <w:r>
+        <w:t xml:space="preserve">called</w:t>
+      </w:r>
+      <w:r>
+        <w:t xml:space="preserve"> </w:t>
+      </w:r>
+      <w:r>
+        <w:t xml:space="preserve">“</w:t>
+      </w:r>
+      <w:r>
+        <w:rPr>
+          <w:i/>
+          <w:iCs/>
+        </w:rPr>
+        <w:t xml:space="preserve">quarto-</w:t>
+      </w:r>
+      <w:r>
+        <w:rPr>
+          <w:b/>
+          <w:bCs/>
+          <w:i/>
+          <w:iCs/>
+        </w:rPr>
         <w:t xml:space="preserve">preprint</w:t>
       </w:r>
       <w:r>
-        <w:t xml:space="preserve"> </w:t>
-      </w:r>
-      <w:r>
-        <w:t xml:space="preserve">extension</w:t>
-      </w:r>
-      <w:r>
-        <w:t xml:space="preserve"> </w:t>
-      </w:r>
-      <w:r>
-        <w:t xml:space="preserve">features,</w:t>
-      </w:r>
-      <w:r>
-        <w:t xml:space="preserve"> </w:t>
-      </w:r>
-      <w:r>
-        <w:t xml:space="preserve">such</w:t>
-      </w:r>
-      <w:r>
-        <w:t xml:space="preserve"> </w:t>
-      </w:r>
-      <w:r>
-        <w:t xml:space="preserve">as</w:t>
-      </w:r>
-      <w:r>
-        <w:t xml:space="preserve"> </w:t>
-      </w:r>
-      <w:r>
-        <w:t xml:space="preserve">weaving</w:t>
-      </w:r>
-      <w:r>
-        <w:t xml:space="preserve"> </w:t>
-      </w:r>
-      <w:r>
-        <w:t xml:space="preserve">R</w:t>
-      </w:r>
-      <w:r>
-        <w:t xml:space="preserve"> </w:t>
-      </w:r>
-      <w:r>
-        <w:t xml:space="preserve">code</w:t>
-      </w:r>
-      <w:r>
-        <w:t xml:space="preserve"> </w:t>
-      </w:r>
-      <w:r>
-        <w:t xml:space="preserve">(R</w:t>
-      </w:r>
-      <w:r>
-        <w:t xml:space="preserve"> </w:t>
-      </w:r>
-      <w:r>
-        <w:t xml:space="preserve">Core</w:t>
-      </w:r>
-      <w:r>
-        <w:t xml:space="preserve"> </w:t>
-      </w:r>
-      <w:r>
-        <w:t xml:space="preserve">Team</w:t>
-      </w:r>
-      <w:r>
-        <w:t xml:space="preserve"> </w:t>
-      </w:r>
-      <w:r>
-        <w:t xml:space="preserve">2024)</w:t>
+        <w:t xml:space="preserve">”</w:t>
+      </w:r>
+      <w:r>
+        <w:t xml:space="preserve"> </w:t>
+      </w:r>
+      <w:r>
+        <w:t xml:space="preserve">because</w:t>
+      </w:r>
+      <w:r>
+        <w:t xml:space="preserve"> </w:t>
+      </w:r>
+      <w:r>
+        <w:t xml:space="preserve">it</w:t>
+      </w:r>
+      <w:r>
+        <w:t xml:space="preserve"> </w:t>
+      </w:r>
+      <w:r>
+        <w:t xml:space="preserve">facilitates</w:t>
+      </w:r>
+      <w:r>
+        <w:t xml:space="preserve"> </w:t>
+      </w:r>
+      <w:r>
+        <w:t xml:space="preserve">multiformat</w:t>
+      </w:r>
+      <w:r>
+        <w:t xml:space="preserve"> </w:t>
+      </w:r>
+      <w:r>
+        <w:t xml:space="preserve">rendering</w:t>
       </w:r>
       <w:r>
         <w:t xml:space="preserve"> </w:t>
@@ -274,7 +909,66 @@
         <w:t xml:space="preserve"> </w:t>
       </w:r>
       <w:r>
-        <w:t xml:space="preserve">prose.</w:t>
+        <w:t xml:space="preserve">switching</w:t>
+      </w:r>
+      <w:r>
+        <w:t xml:space="preserve"> </w:t>
+      </w:r>
+      <w:r>
+        <w:t xml:space="preserve">to</w:t>
+      </w:r>
+      <w:r>
+        <w:t xml:space="preserve"> </w:t>
+      </w:r>
+      <w:r>
+        <w:t xml:space="preserve">journal-specific</w:t>
+      </w:r>
+      <w:r>
+        <w:t xml:space="preserve"> </w:t>
+      </w:r>
+      <w:hyperlink r:id="rId28">
+        <w:r>
+          <w:rPr>
+            <w:rStyle w:val="Hyperlink"/>
+          </w:rPr>
+          <w:t xml:space="preserve">formats</w:t>
+        </w:r>
+      </w:hyperlink>
+      <w:r>
+        <w:t xml:space="preserve"> </w:t>
+      </w:r>
+      <w:r>
+        <w:t xml:space="preserve">by</w:t>
+      </w:r>
+      <w:r>
+        <w:t xml:space="preserve"> </w:t>
+      </w:r>
+      <w:r>
+        <w:t xml:space="preserve">being</w:t>
+      </w:r>
+      <w:r>
+        <w:t xml:space="preserve"> </w:t>
+      </w:r>
+      <w:r>
+        <w:t xml:space="preserve">100%</w:t>
+      </w:r>
+      <w:r>
+        <w:t xml:space="preserve"> </w:t>
+      </w:r>
+      <w:r>
+        <w:t xml:space="preserve">Quarto</w:t>
+      </w:r>
+      <w:r>
+        <w:t xml:space="preserve"> </w:t>
+      </w:r>
+      <w:r>
+        <w:t xml:space="preserve">standards</w:t>
+      </w:r>
+      <w:r>
+        <w:t xml:space="preserve"> </w:t>
+      </w:r>
+      <w:r>
+        <w:t xml:space="preserve">compliant.</w:t>
       </w:r>
       <w:r>
         <w:t xml:space="preserve"> </w:t>
@@ -292,13 +986,115 @@
         <w:t xml:space="preserve"> </w:t>
       </w:r>
       <w:r>
-        <w:t xml:space="preserve">serves</w:t>
-      </w:r>
-      <w:r>
-        <w:t xml:space="preserve"> </w:t>
-      </w:r>
-      <w:r>
-        <w:t xml:space="preserve">as</w:t>
+        <w:t xml:space="preserve">produces</w:t>
+      </w:r>
+      <w:r>
+        <w:t xml:space="preserve"> </w:t>
+      </w:r>
+      <w:r>
+        <w:t xml:space="preserve">basic</w:t>
+      </w:r>
+      <w:r>
+        <w:t xml:space="preserve"> </w:t>
+      </w:r>
+      <w:r>
+        <w:t xml:space="preserve">MS</w:t>
+      </w:r>
+      <w:r>
+        <w:t xml:space="preserve"> </w:t>
+      </w:r>
+      <w:r>
+        <w:t xml:space="preserve">Word</w:t>
+      </w:r>
+      <w:r>
+        <w:t xml:space="preserve"> </w:t>
+      </w:r>
+      <w:r>
+        <w:t xml:space="preserve">documents</w:t>
+      </w:r>
+      <w:r>
+        <w:t xml:space="preserve"> </w:t>
+      </w:r>
+      <w:r>
+        <w:t xml:space="preserve">to</w:t>
+      </w:r>
+      <w:r>
+        <w:t xml:space="preserve"> </w:t>
+      </w:r>
+      <w:r>
+        <w:t xml:space="preserve">facilitate</w:t>
+      </w:r>
+      <w:r>
+        <w:t xml:space="preserve"> </w:t>
+      </w:r>
+      <w:r>
+        <w:t xml:space="preserve">collaboration</w:t>
+      </w:r>
+      <w:r>
+        <w:t xml:space="preserve"> </w:t>
+      </w:r>
+      <w:r>
+        <w:t xml:space="preserve">and/or</w:t>
+      </w:r>
+      <w:r>
+        <w:t xml:space="preserve"> </w:t>
+      </w:r>
+      <w:r>
+        <w:t xml:space="preserve">further</w:t>
+      </w:r>
+      <w:r>
+        <w:t xml:space="preserve"> </w:t>
+      </w:r>
+      <w:r>
+        <w:t xml:space="preserve">WYSIWYG</w:t>
+      </w:r>
+      <w:r>
+        <w:t xml:space="preserve"> </w:t>
+      </w:r>
+      <w:r>
+        <w:t xml:space="preserve">editing.</w:t>
+      </w:r>
+      <w:r>
+        <w:t xml:space="preserve"> </w:t>
+      </w:r>
+      <w:r>
+        <w:t xml:space="preserve">This</w:t>
+      </w:r>
+      <w:r>
+        <w:t xml:space="preserve"> </w:t>
+      </w:r>
+      <w:r>
+        <w:t xml:space="preserve">document</w:t>
+      </w:r>
+      <w:r>
+        <w:t xml:space="preserve"> </w:t>
+      </w:r>
+      <w:r>
+        <w:t xml:space="preserve">is</w:t>
+      </w:r>
+      <w:r>
+        <w:t xml:space="preserve"> </w:t>
+      </w:r>
+      <w:r>
+        <w:t xml:space="preserve">both</w:t>
+      </w:r>
+      <w:r>
+        <w:t xml:space="preserve"> </w:t>
+      </w:r>
+      <w:r>
+        <w:t xml:space="preserve">the</w:t>
+      </w:r>
+      <w:r>
+        <w:t xml:space="preserve"> </w:t>
+      </w:r>
+      <w:r>
+        <w:t xml:space="preserve">manual</w:t>
+      </w:r>
+      <w:r>
+        <w:t xml:space="preserve"> </w:t>
+      </w:r>
+      <w:r>
+        <w:t xml:space="preserve">and</w:t>
       </w:r>
       <w:r>
         <w:t xml:space="preserve"> </w:t>
@@ -316,13 +1112,25 @@
         <w:t xml:space="preserve"> </w:t>
       </w:r>
       <w:r>
-        <w:t xml:space="preserve">output</w:t>
-      </w:r>
-      <w:r>
-        <w:t xml:space="preserve"> </w:t>
-      </w:r>
-      <w:r>
-        <w:t xml:space="preserve">document.</w:t>
+        <w:t xml:space="preserve">document</w:t>
+      </w:r>
+      <w:r>
+        <w:t xml:space="preserve"> </w:t>
+      </w:r>
+      <w:r>
+        <w:t xml:space="preserve">using</w:t>
+      </w:r>
+      <w:r>
+        <w:t xml:space="preserve"> </w:t>
+      </w:r>
+      <w:r>
+        <w:rPr>
+          <w:rStyle w:val="VerbatimChar"/>
+        </w:rPr>
+        <w:t xml:space="preserve">quarto-preprint</w:t>
+      </w:r>
+      <w:r>
+        <w:t xml:space="preserve">.</w:t>
       </w:r>
     </w:p>
     <w:sdt>
@@ -363,7 +1171,7 @@
         </w:p>
       </w:sdtContent>
     </w:sdt>
-    <w:bookmarkStart w:id="41" w:name="preface"/>
+    <w:bookmarkStart w:id="43" w:name="preface"/>
     <w:p>
       <w:pPr>
         <w:pStyle w:val="Heading1"/>
@@ -376,122 +1184,33 @@
       <w:pPr>
         <w:pStyle w:val="FirstParagraph"/>
       </w:pPr>
-      <w:hyperlink r:id="rId20">
-        <w:r>
-          <w:rPr>
-            <w:rStyle w:val="Hyperlink"/>
-          </w:rPr>
-          <w:t xml:space="preserve">Quarto</w:t>
-        </w:r>
-      </w:hyperlink>
-      <w:r>
-        <w:t xml:space="preserve"> </w:t>
-      </w:r>
-      <w:r>
-        <w:t xml:space="preserve">is an</w:t>
-      </w:r>
-      <w:r>
-        <w:t xml:space="preserve"> </w:t>
-      </w:r>
-      <w:r>
-        <w:t xml:space="preserve">“</w:t>
+      <w:r>
+        <w:t xml:space="preserve">I hope that</w:t>
+      </w:r>
+      <w:r>
+        <w:t xml:space="preserve"> </w:t>
       </w:r>
       <w:r>
         <w:rPr>
           <w:i/>
           <w:iCs/>
         </w:rPr>
-        <w:t xml:space="preserve">An open-source scientific and technical publishing system</w:t>
-      </w:r>
-      <w:r>
-        <w:t xml:space="preserve">”</w:t>
-      </w:r>
-      <w:r>
-        <w:t xml:space="preserve">. It is both a markup language that extends</w:t>
-      </w:r>
-      <w:r>
-        <w:t xml:space="preserve"> </w:t>
-      </w:r>
-      <w:hyperlink r:id="rId21">
-        <w:r>
-          <w:rPr>
-            <w:rStyle w:val="Hyperlink"/>
-          </w:rPr>
-          <w:t xml:space="preserve">pandoc</w:t>
-        </w:r>
-      </w:hyperlink>
-      <w:r>
-        <w:t xml:space="preserve"> </w:t>
-      </w:r>
-      <w:hyperlink r:id="rId22">
-        <w:r>
-          <w:rPr>
-            <w:rStyle w:val="Hyperlink"/>
-          </w:rPr>
-          <w:t xml:space="preserve">Markdown</w:t>
-        </w:r>
-      </w:hyperlink>
-      <w:r>
-        <w:t xml:space="preserve"> </w:t>
-      </w:r>
-      <w:r>
-        <w:t xml:space="preserve">and a program that renders source code written in Quarto Markdown to a variety of formats including PDF, MS Word, HTML, ePub, and many</w:t>
-      </w:r>
-      <w:r>
-        <w:t xml:space="preserve"> </w:t>
-      </w:r>
-      <w:hyperlink r:id="rId23">
-        <w:r>
-          <w:rPr>
-            <w:rStyle w:val="Hyperlink"/>
-          </w:rPr>
-          <w:t xml:space="preserve">more</w:t>
-        </w:r>
-      </w:hyperlink>
-      <w:r>
-        <w:t xml:space="preserve">. This source code can include prose (this text), maths (</w:t>
-      </w:r>
-      <m:oMath>
-        <m:rad>
-          <m:radPr>
-            <m:degHide m:val="on"/>
-          </m:radPr>
-          <m:deg/>
-          <m:e>
-            <m:r>
-              <m:t>2</m:t>
-            </m:r>
-          </m:e>
-        </m:rad>
-      </m:oMath>
-      <w:r>
-        <w:t xml:space="preserve">), code evaluation (</w:t>
-      </w:r>
-      <w:r>
-        <w:rPr>
-          <w:rStyle w:val="VerbatimChar"/>
-        </w:rPr>
-        <w:t xml:space="preserve">{r} sqrt(2)</w:t>
-      </w:r>
-      <w:r>
-        <w:t xml:space="preserve"> </w:t>
-      </w:r>
-      <w:r>
-        <w:t xml:space="preserve">renders to 1.414), scholarly</w:t>
-      </w:r>
-      <w:r>
-        <w:t xml:space="preserve"> </w:t>
-      </w:r>
-      <w:hyperlink r:id="rId24">
-        <w:r>
-          <w:rPr>
-            <w:rStyle w:val="Hyperlink"/>
-          </w:rPr>
-          <w:t xml:space="preserve">metadata</w:t>
-        </w:r>
-      </w:hyperlink>
-      <w:r>
-        <w:t xml:space="preserve">, and more. In short, Quarto is a language and engine for reproducible manuscripts.</w:t>
+        <w:t xml:space="preserve">quarto-preprint</w:t>
+      </w:r>
+      <w:r>
+        <w:t xml:space="preserve"> </w:t>
+      </w:r>
+      <w:r>
+        <w:t xml:space="preserve">could help encourage scholars to think more proactively about the roles that preprints play in the modern scholarly communication landscape</w:t>
+      </w:r>
+      <w:r>
+        <w:t xml:space="preserve"> </w:t>
+      </w:r>
+      <w:r>
+        <w:t xml:space="preserve">(Sever 2023; Syed 2024; Moshontz et al. 2021; Ahmed et al. 2023)</w:t>
+      </w:r>
+      <w:r>
+        <w:t xml:space="preserve">.</w:t>
       </w:r>
     </w:p>
     <w:p>
@@ -499,110 +1218,6 @@
         <w:pStyle w:val="BodyText"/>
       </w:pPr>
       <w:r>
-        <w:t xml:space="preserve">The look and feel of the output documents can be controlled within the source document (e.g. </w:t>
-      </w:r>
-      <w:hyperlink r:id="rId25">
-        <w:r>
-          <w:rPr>
-            <w:rStyle w:val="Hyperlink"/>
-          </w:rPr>
-          <w:t xml:space="preserve">here</w:t>
-        </w:r>
-      </w:hyperlink>
-      <w:r>
-        <w:t xml:space="preserve">), or by using a Quarto</w:t>
-      </w:r>
-      <w:r>
-        <w:t xml:space="preserve"> </w:t>
-      </w:r>
-      <w:hyperlink r:id="rId26">
-        <w:r>
-          <w:rPr>
-            <w:rStyle w:val="Hyperlink"/>
-          </w:rPr>
-          <w:t xml:space="preserve">extension</w:t>
-        </w:r>
-      </w:hyperlink>
-      <w:r>
-        <w:t xml:space="preserve">.</w:t>
-      </w:r>
-      <w:r>
-        <w:t xml:space="preserve"> </w:t>
-      </w:r>
-      <w:hyperlink r:id="rId27">
-        <w:r>
-          <w:rPr>
-            <w:rStyle w:val="Hyperlink"/>
-            <w:b/>
-            <w:bCs/>
-          </w:rPr>
-          <w:t xml:space="preserve">quarto-preprint</w:t>
-        </w:r>
-      </w:hyperlink>
-      <w:r>
-        <w:t xml:space="preserve"> </w:t>
-      </w:r>
-      <w:r>
-        <w:t xml:space="preserve">is such an extension, designed to produce neat PDF documents quickly with minimum fuss. It is called</w:t>
-      </w:r>
-      <w:r>
-        <w:t xml:space="preserve"> </w:t>
-      </w:r>
-      <w:r>
-        <w:t xml:space="preserve">“</w:t>
-      </w:r>
-      <w:r>
-        <w:t xml:space="preserve">preprint</w:t>
-      </w:r>
-      <w:r>
-        <w:t xml:space="preserve">”</w:t>
-      </w:r>
-      <w:r>
-        <w:t xml:space="preserve"> </w:t>
-      </w:r>
-      <w:r>
-        <w:t xml:space="preserve">because it provides a basic layout in a Quarto-standards compliant package, allowing users to easily switch to a journal-specific</w:t>
-      </w:r>
-      <w:r>
-        <w:t xml:space="preserve"> </w:t>
-      </w:r>
-      <w:hyperlink r:id="rId28">
-        <w:r>
-          <w:rPr>
-            <w:rStyle w:val="Hyperlink"/>
-          </w:rPr>
-          <w:t xml:space="preserve">extension</w:t>
-        </w:r>
-      </w:hyperlink>
-      <w:r>
-        <w:t xml:space="preserve"> </w:t>
-      </w:r>
-      <w:r>
-        <w:t xml:space="preserve">if they so choose. It also produces basic Word .docx documents to facilitate collaboration and/or further WYSIWYG editing.</w:t>
-      </w:r>
-    </w:p>
-    <w:p>
-      <w:pPr>
-        <w:pStyle w:val="BodyText"/>
-      </w:pPr>
-      <w:r>
-        <w:t xml:space="preserve">Moreover, I was partly motivated to create this extension by a hope that it would encourage scholars to think more proactively about the roles that preprints play in the modern scholarly communication landscape</w:t>
-      </w:r>
-      <w:r>
-        <w:t xml:space="preserve"> </w:t>
-      </w:r>
-      <w:r>
-        <w:t xml:space="preserve">(Sever 2023; Syed 2024; Moshontz et al. 2021; Ahmed et al. 2023)</w:t>
-      </w:r>
-      <w:r>
-        <w:t xml:space="preserve">.</w:t>
-      </w:r>
-    </w:p>
-    <w:p>
-      <w:pPr>
-        <w:pStyle w:val="BodyText"/>
-      </w:pPr>
-      <w:r>
         <w:t xml:space="preserve">Why might one use the</w:t>
       </w:r>
       <w:r>
@@ -610,10 +1225,10 @@
       </w:r>
       <w:r>
         <w:rPr>
-          <w:b/>
-          <w:bCs/>
-        </w:rPr>
-        <w:t xml:space="preserve">preprint</w:t>
+          <w:i/>
+          <w:iCs/>
+        </w:rPr>
+        <w:t xml:space="preserve">quarto-preprint</w:t>
       </w:r>
       <w:r>
         <w:t xml:space="preserve"> </w:t>
@@ -639,30 +1254,17 @@
         <w:footnoteReference w:id="30"/>
       </w:r>
       <w:r>
-        <w:t xml:space="preserve">, and therefore is very fast in doing so. Typst doesn’t require complicated LaTeX installations on their computers, and so is practically easier to use than other PDF-producing methods. Typst also simplifies the development and codebase of</w:t>
-      </w:r>
-      <w:r>
-        <w:t xml:space="preserve"> </w:t>
-      </w:r>
-      <w:r>
-        <w:rPr>
-          <w:b/>
-          <w:bCs/>
-        </w:rPr>
-        <w:t xml:space="preserve">preprint</w:t>
-      </w:r>
-      <w:r>
-        <w:t xml:space="preserve">, thus making edits, bug fixes, forks, and new features easier. Second,</w:t>
-      </w:r>
-      <w:r>
-        <w:t xml:space="preserve"> </w:t>
-      </w:r>
-      <w:r>
-        <w:rPr>
-          <w:b/>
-          <w:bCs/>
-        </w:rPr>
-        <w:t xml:space="preserve">preprint</w:t>
+        <w:t xml:space="preserve">, and therefore is very fast in doing so. Typst doesn’t require complicated LaTeX installations and so is practically easier to use than other PDF-producing methods. Typst also simplifies the development and codebase of templates and Quarto formats, and thus makes edits, bug fixes, forks, and new features easier. Second,</w:t>
+      </w:r>
+      <w:r>
+        <w:t xml:space="preserve"> </w:t>
+      </w:r>
+      <w:r>
+        <w:rPr>
+          <w:i/>
+          <w:iCs/>
+        </w:rPr>
+        <w:t xml:space="preserve">quarto-preprint</w:t>
       </w:r>
       <w:r>
         <w:t xml:space="preserve"> </w:t>
@@ -685,36 +1287,23 @@
         <w:pStyle w:val="BodyText"/>
       </w:pPr>
       <w:r>
-        <w:t xml:space="preserve">This document is both a reference manual to several Quarto (and additional) features supported by</w:t>
-      </w:r>
-      <w:r>
-        <w:t xml:space="preserve"> </w:t>
-      </w:r>
-      <w:r>
-        <w:rPr>
-          <w:b/>
-          <w:bCs/>
-        </w:rPr>
-        <w:t xml:space="preserve">preprint</w:t>
-      </w:r>
-      <w:r>
-        <w:t xml:space="preserve">, and an example</w:t>
-      </w:r>
-      <w:r>
-        <w:t xml:space="preserve"> </w:t>
-      </w:r>
-      <w:r>
-        <w:rPr>
-          <w:b/>
-          <w:bCs/>
-        </w:rPr>
-        <w:t xml:space="preserve">preprint</w:t>
-      </w:r>
-      <w:r>
-        <w:t xml:space="preserve"> </w:t>
-      </w:r>
-      <w:r>
-        <w:t xml:space="preserve">document. You can find its Quarto markdown source code</w:t>
+        <w:t xml:space="preserve">This document is both the</w:t>
+      </w:r>
+      <w:r>
+        <w:t xml:space="preserve"> </w:t>
+      </w:r>
+      <w:r>
+        <w:rPr>
+          <w:i/>
+          <w:iCs/>
+        </w:rPr>
+        <w:t xml:space="preserve">quarto-preprint</w:t>
+      </w:r>
+      <w:r>
+        <w:t xml:space="preserve"> </w:t>
+      </w:r>
+      <w:r>
+        <w:t xml:space="preserve">manual, and an example document making use of it. You can find its Quarto markdown source code</w:t>
       </w:r>
       <w:r>
         <w:t xml:space="preserve"> </w:t>
@@ -747,7 +1336,21 @@
       <w:r>
         <w:t xml:space="preserve">(</w:t>
       </w:r>
-      <w:hyperlink r:id="rId33">
+      <w:hyperlink r:id="rId34">
+        <w:r>
+          <w:rPr>
+            <w:rStyle w:val="Hyperlink"/>
+          </w:rPr>
+          <w:t xml:space="preserve">MS Word</w:t>
+        </w:r>
+      </w:hyperlink>
+      <w:r>
+        <w:t xml:space="preserve">,</w:t>
+      </w:r>
+      <w:r>
+        <w:t xml:space="preserve"> </w:t>
+      </w:r>
+      <w:hyperlink r:id="rId35">
         <w:r>
           <w:rPr>
             <w:rStyle w:val="Hyperlink"/>
@@ -756,30 +1359,16 @@
         </w:r>
       </w:hyperlink>
       <w:r>
-        <w:t xml:space="preserve">,</w:t>
-      </w:r>
-      <w:r>
-        <w:t xml:space="preserve"> </w:t>
-      </w:r>
-      <w:hyperlink r:id="rId33">
-        <w:r>
-          <w:rPr>
-            <w:rStyle w:val="Hyperlink"/>
-          </w:rPr>
-          <w:t xml:space="preserve">MS Word</w:t>
-        </w:r>
-      </w:hyperlink>
-      <w:r>
         <w:t xml:space="preserve">).</w:t>
       </w:r>
     </w:p>
-    <w:bookmarkStart w:id="40" w:name="a-basic-quarto-example"/>
+    <w:bookmarkStart w:id="42" w:name="a-quarto-example"/>
     <w:p>
       <w:pPr>
         <w:pStyle w:val="Heading2"/>
       </w:pPr>
       <w:r>
-        <w:t xml:space="preserve">A basic Quarto example</w:t>
+        <w:t xml:space="preserve">A Quarto example</w:t>
       </w:r>
     </w:p>
     <w:p>
@@ -831,7 +1420,7 @@
         <w:rPr>
           <w:rStyle w:val="AttributeTok"/>
         </w:rPr>
-        <w:t xml:space="preserve"> Example preprint manuscript using the *preprint* Quarto Typst extension</w:t>
+        <w:t xml:space="preserve"> Example preprint</w:t>
       </w:r>
       <w:r>
         <w:br/>
@@ -954,7 +1543,7 @@
         <w:rPr>
           <w:rStyle w:val="FunctionTok"/>
         </w:rPr>
-        <w:t xml:space="preserve">url</w:t>
+        <w:t xml:space="preserve">affiliation</w:t>
       </w:r>
       <w:r>
         <w:rPr>
@@ -963,25 +1552,124 @@
         <w:t xml:space="preserve">:</w:t>
       </w:r>
       <w:r>
-        <w:rPr>
-          <w:rStyle w:val="AttributeTok"/>
-        </w:rPr>
-        <w:t xml:space="preserve"> https://www.tilburguniversity.edu/staff/m-j-vuorre</w:t>
-      </w:r>
-      <w:r>
         <w:br/>
       </w:r>
       <w:r>
         <w:rPr>
           <w:rStyle w:val="AttributeTok"/>
         </w:rPr>
+        <w:t xml:space="preserve">      </w:t>
+      </w:r>
+      <w:r>
+        <w:rPr>
+          <w:rStyle w:val="KeywordTok"/>
+        </w:rPr>
+        <w:t xml:space="preserve">-</w:t>
+      </w:r>
+      <w:r>
+        <w:rPr>
+          <w:rStyle w:val="AttributeTok"/>
+        </w:rPr>
+        <w:t xml:space="preserve"> </w:t>
+      </w:r>
+      <w:r>
+        <w:rPr>
+          <w:rStyle w:val="FunctionTok"/>
+        </w:rPr>
+        <w:t xml:space="preserve">ref</w:t>
+      </w:r>
+      <w:r>
+        <w:rPr>
+          <w:rStyle w:val="KeywordTok"/>
+        </w:rPr>
+        <w:t xml:space="preserve">:</w:t>
+      </w:r>
+      <w:r>
+        <w:rPr>
+          <w:rStyle w:val="AttributeTok"/>
+        </w:rPr>
+        <w:t xml:space="preserve"> </w:t>
+      </w:r>
+      <w:r>
+        <w:rPr>
+          <w:rStyle w:val="DecValTok"/>
+        </w:rPr>
+        <w:t xml:space="preserve">1</w:t>
+      </w:r>
+      <w:r>
+        <w:br/>
+      </w:r>
+      <w:r>
+        <w:rPr>
+          <w:rStyle w:val="FunctionTok"/>
+        </w:rPr>
+        <w:t xml:space="preserve">affiliations</w:t>
+      </w:r>
+      <w:r>
+        <w:rPr>
+          <w:rStyle w:val="KeywordTok"/>
+        </w:rPr>
+        <w:t xml:space="preserve">:</w:t>
+      </w:r>
+      <w:r>
+        <w:br/>
+      </w:r>
+      <w:r>
+        <w:rPr>
+          <w:rStyle w:val="AttributeTok"/>
+        </w:rPr>
+        <w:t xml:space="preserve">  </w:t>
+      </w:r>
+      <w:r>
+        <w:rPr>
+          <w:rStyle w:val="KeywordTok"/>
+        </w:rPr>
+        <w:t xml:space="preserve">-</w:t>
+      </w:r>
+      <w:r>
+        <w:rPr>
+          <w:rStyle w:val="AttributeTok"/>
+        </w:rPr>
+        <w:t xml:space="preserve"> </w:t>
+      </w:r>
+      <w:r>
+        <w:rPr>
+          <w:rStyle w:val="FunctionTok"/>
+        </w:rPr>
+        <w:t xml:space="preserve">id</w:t>
+      </w:r>
+      <w:r>
+        <w:rPr>
+          <w:rStyle w:val="KeywordTok"/>
+        </w:rPr>
+        <w:t xml:space="preserve">:</w:t>
+      </w:r>
+      <w:r>
+        <w:rPr>
+          <w:rStyle w:val="AttributeTok"/>
+        </w:rPr>
+        <w:t xml:space="preserve"> </w:t>
+      </w:r>
+      <w:r>
+        <w:rPr>
+          <w:rStyle w:val="DecValTok"/>
+        </w:rPr>
+        <w:t xml:space="preserve">1</w:t>
+      </w:r>
+      <w:r>
+        <w:br/>
+      </w:r>
+      <w:r>
+        <w:rPr>
+          <w:rStyle w:val="AttributeTok"/>
+        </w:rPr>
         <w:t xml:space="preserve">    </w:t>
       </w:r>
       <w:r>
         <w:rPr>
           <w:rStyle w:val="FunctionTok"/>
         </w:rPr>
-        <w:t xml:space="preserve">affiliation</w:t>
+        <w:t xml:space="preserve">name</w:t>
       </w:r>
       <w:r>
         <w:rPr>
@@ -990,31 +1678,46 @@
         <w:t xml:space="preserve">:</w:t>
       </w:r>
       <w:r>
+        <w:rPr>
+          <w:rStyle w:val="AttributeTok"/>
+        </w:rPr>
+        <w:t xml:space="preserve"> Tilburg University</w:t>
+      </w:r>
+      <w:r>
         <w:br/>
       </w:r>
       <w:r>
         <w:rPr>
           <w:rStyle w:val="AttributeTok"/>
         </w:rPr>
-        <w:t xml:space="preserve">      </w:t>
+        <w:t xml:space="preserve">    </w:t>
+      </w:r>
+      <w:r>
+        <w:rPr>
+          <w:rStyle w:val="FunctionTok"/>
+        </w:rPr>
+        <w:t xml:space="preserve">department</w:t>
       </w:r>
       <w:r>
         <w:rPr>
           <w:rStyle w:val="KeywordTok"/>
         </w:rPr>
-        <w:t xml:space="preserve">-</w:t>
-      </w:r>
-      <w:r>
-        <w:rPr>
-          <w:rStyle w:val="AttributeTok"/>
-        </w:rPr>
-        <w:t xml:space="preserve"> </w:t>
+        <w:t xml:space="preserve">:</w:t>
+      </w:r>
+      <w:r>
+        <w:rPr>
+          <w:rStyle w:val="AttributeTok"/>
+        </w:rPr>
+        <w:t xml:space="preserve"> Department of Social Psychology</w:t>
+      </w:r>
+      <w:r>
+        <w:br/>
       </w:r>
       <w:r>
         <w:rPr>
           <w:rStyle w:val="FunctionTok"/>
         </w:rPr>
-        <w:t xml:space="preserve">ref</w:t>
+        <w:t xml:space="preserve">bibliography</w:t>
       </w:r>
       <w:r>
         <w:rPr>
@@ -1026,13 +1729,7 @@
         <w:rPr>
           <w:rStyle w:val="AttributeTok"/>
         </w:rPr>
-        <w:t xml:space="preserve"> </w:t>
-      </w:r>
-      <w:r>
-        <w:rPr>
-          <w:rStyle w:val="DecValTok"/>
-        </w:rPr>
-        <w:t xml:space="preserve">1</w:t>
+        <w:t xml:space="preserve"> bibliography.bib</w:t>
       </w:r>
       <w:r>
         <w:br/>
@@ -1041,7 +1738,7 @@
         <w:rPr>
           <w:rStyle w:val="FunctionTok"/>
         </w:rPr>
-        <w:t xml:space="preserve">affiliations</w:t>
+        <w:t xml:space="preserve">format</w:t>
       </w:r>
       <w:r>
         <w:rPr>
@@ -1050,166 +1747,31 @@
         <w:t xml:space="preserve">:</w:t>
       </w:r>
       <w:r>
+        <w:rPr>
+          <w:rStyle w:val="AttributeTok"/>
+        </w:rPr>
+        <w:t xml:space="preserve"> pdf</w:t>
+      </w:r>
+      <w:r>
         <w:br/>
       </w:r>
       <w:r>
         <w:rPr>
-          <w:rStyle w:val="AttributeTok"/>
-        </w:rPr>
-        <w:t xml:space="preserve">  </w:t>
-      </w:r>
-      <w:r>
-        <w:rPr>
-          <w:rStyle w:val="KeywordTok"/>
-        </w:rPr>
-        <w:t xml:space="preserve">-</w:t>
-      </w:r>
-      <w:r>
-        <w:rPr>
-          <w:rStyle w:val="AttributeTok"/>
-        </w:rPr>
-        <w:t xml:space="preserve"> </w:t>
-      </w:r>
-      <w:r>
-        <w:rPr>
-          <w:rStyle w:val="FunctionTok"/>
-        </w:rPr>
-        <w:t xml:space="preserve">id</w:t>
-      </w:r>
-      <w:r>
-        <w:rPr>
-          <w:rStyle w:val="KeywordTok"/>
-        </w:rPr>
-        <w:t xml:space="preserve">:</w:t>
-      </w:r>
-      <w:r>
-        <w:rPr>
-          <w:rStyle w:val="AttributeTok"/>
-        </w:rPr>
-        <w:t xml:space="preserve"> </w:t>
-      </w:r>
-      <w:r>
-        <w:rPr>
-          <w:rStyle w:val="DecValTok"/>
-        </w:rPr>
-        <w:t xml:space="preserve">1</w:t>
+          <w:rStyle w:val="PreprocessorTok"/>
+        </w:rPr>
+        <w:t xml:space="preserve">---</w:t>
       </w:r>
       <w:r>
         <w:br/>
       </w:r>
       <w:r>
-        <w:rPr>
-          <w:rStyle w:val="AttributeTok"/>
-        </w:rPr>
-        <w:t xml:space="preserve">    </w:t>
-      </w:r>
-      <w:r>
-        <w:rPr>
-          <w:rStyle w:val="FunctionTok"/>
-        </w:rPr>
-        <w:t xml:space="preserve">name</w:t>
-      </w:r>
-      <w:r>
-        <w:rPr>
-          <w:rStyle w:val="KeywordTok"/>
-        </w:rPr>
-        <w:t xml:space="preserve">:</w:t>
-      </w:r>
-      <w:r>
-        <w:rPr>
-          <w:rStyle w:val="AttributeTok"/>
-        </w:rPr>
-        <w:t xml:space="preserve"> Tilburg University</w:t>
-      </w:r>
-      <w:r>
         <w:br/>
       </w:r>
       <w:r>
         <w:rPr>
           <w:rStyle w:val="AttributeTok"/>
         </w:rPr>
-        <w:t xml:space="preserve">    </w:t>
-      </w:r>
-      <w:r>
-        <w:rPr>
-          <w:rStyle w:val="FunctionTok"/>
-        </w:rPr>
-        <w:t xml:space="preserve">department</w:t>
-      </w:r>
-      <w:r>
-        <w:rPr>
-          <w:rStyle w:val="KeywordTok"/>
-        </w:rPr>
-        <w:t xml:space="preserve">:</w:t>
-      </w:r>
-      <w:r>
-        <w:rPr>
-          <w:rStyle w:val="AttributeTok"/>
-        </w:rPr>
-        <w:t xml:space="preserve"> Department of Social Psychology</w:t>
-      </w:r>
-      <w:r>
-        <w:br/>
-      </w:r>
-      <w:r>
-        <w:rPr>
-          <w:rStyle w:val="FunctionTok"/>
-        </w:rPr>
-        <w:t xml:space="preserve">bibliography</w:t>
-      </w:r>
-      <w:r>
-        <w:rPr>
-          <w:rStyle w:val="KeywordTok"/>
-        </w:rPr>
-        <w:t xml:space="preserve">:</w:t>
-      </w:r>
-      <w:r>
-        <w:rPr>
-          <w:rStyle w:val="AttributeTok"/>
-        </w:rPr>
-        <w:t xml:space="preserve"> bibliography.bib</w:t>
-      </w:r>
-      <w:r>
-        <w:br/>
-      </w:r>
-      <w:r>
-        <w:rPr>
-          <w:rStyle w:val="FunctionTok"/>
-        </w:rPr>
-        <w:t xml:space="preserve">format</w:t>
-      </w:r>
-      <w:r>
-        <w:rPr>
-          <w:rStyle w:val="KeywordTok"/>
-        </w:rPr>
-        <w:t xml:space="preserve">:</w:t>
-      </w:r>
-      <w:r>
-        <w:rPr>
-          <w:rStyle w:val="AttributeTok"/>
-        </w:rPr>
-        <w:t xml:space="preserve"> pdf</w:t>
-      </w:r>
-      <w:r>
-        <w:br/>
-      </w:r>
-      <w:r>
-        <w:rPr>
-          <w:rStyle w:val="PreprocessorTok"/>
-        </w:rPr>
-        <w:t xml:space="preserve">---</w:t>
-      </w:r>
-      <w:r>
-        <w:br/>
-      </w:r>
-      <w:r>
-        <w:br/>
-      </w:r>
-      <w:r>
-        <w:rPr>
-          <w:rStyle w:val="AttributeTok"/>
-        </w:rPr>
-        <w:t xml:space="preserve">This will be the body text of my new document. Exciting [@r2024]!</w:t>
+        <w:t xml:space="preserve">This text will end up in the rendered .html file. Exciting [@r2024]!</w:t>
       </w:r>
     </w:p>
     <w:p>
@@ -1222,7 +1784,7 @@
       <w:r>
         <w:t xml:space="preserve"> </w:t>
       </w:r>
-      <w:hyperlink r:id="rId34">
+      <w:hyperlink r:id="rId36">
         <w:r>
           <w:rPr>
             <w:rStyle w:val="Hyperlink"/>
@@ -1239,7 +1801,7 @@
       <w:r>
         <w:t xml:space="preserve"> </w:t>
       </w:r>
-      <w:hyperlink r:id="rId35">
+      <w:hyperlink r:id="rId37">
         <w:r>
           <w:rPr>
             <w:rStyle w:val="Hyperlink"/>
@@ -1281,7 +1843,7 @@
       <w:tr>
         <w:tc>
           <w:tcPr/>
-          <w:bookmarkStart w:id="39" w:name="fig-ex"/>
+          <w:bookmarkStart w:id="41" w:name="fig-ex"/>
           <w:p>
             <w:pPr>
               <w:pStyle w:val="Compact"/>
@@ -1292,18 +1854,18 @@
                 <wp:inline>
                   <wp:extent cx="5578257" cy="1219200"/>
                   <wp:effectExtent b="0" l="0" r="0" t="0"/>
-                  <wp:docPr descr="" title="" id="37" name="Picture"/>
+                  <wp:docPr descr="" title="" id="39" name="Picture"/>
                   <a:graphic>
                     <a:graphicData uri="http://schemas.openxmlformats.org/drawingml/2006/picture">
                       <pic:pic>
                         <pic:nvPicPr>
-                          <pic:cNvPr descr="ex.png" id="38" name="Picture"/>
+                          <pic:cNvPr descr="ex.png" id="40" name="Picture"/>
                           <pic:cNvPicPr>
                             <a:picLocks noChangeArrowheads="1" noChangeAspect="1"/>
                           </pic:cNvPicPr>
                         </pic:nvPicPr>
                         <pic:blipFill>
-                          <a:blip r:embed="rId36"/>
+                          <a:blip r:embed="rId38"/>
                           <a:stretch>
                             <a:fillRect/>
                           </a:stretch>
@@ -1359,7 +1921,7 @@
               <w:t xml:space="preserve">Quarto .pdf document (right).</w:t>
             </w:r>
           </w:p>
-          <w:bookmarkEnd w:id="39"/>
+          <w:bookmarkEnd w:id="41"/>
         </w:tc>
       </w:tr>
     </w:tbl>
@@ -1385,17 +1947,17 @@
         <w:t xml:space="preserve"> </w:t>
       </w:r>
       <w:r>
-        <w:t xml:space="preserve">(left) lacks several features that we’ve come to expect from scholarly outputs. Basics such as authors’ affiliations are missing.</w:t>
-      </w:r>
-      <w:r>
-        <w:t xml:space="preserve"> </w:t>
-      </w:r>
-      <w:r>
-        <w:rPr>
-          <w:b/>
-          <w:bCs/>
-        </w:rPr>
-        <w:t xml:space="preserve">preprint</w:t>
+        <w:t xml:space="preserve">(left) lacks several features that we’ve come to expect from scholarly outputs, such as authors’ affiliations.</w:t>
+      </w:r>
+      <w:r>
+        <w:t xml:space="preserve"> </w:t>
+      </w:r>
+      <w:r>
+        <w:rPr>
+          <w:i/>
+          <w:iCs/>
+        </w:rPr>
+        <w:t xml:space="preserve">quarto-preprint</w:t>
       </w:r>
       <w:r>
         <w:t xml:space="preserve"> </w:t>
@@ -1431,23 +1993,7 @@
         <w:t xml:space="preserve"> </w:t>
       </w:r>
       <w:r>
-        <w:t xml:space="preserve">instructs Quarto to use the</w:t>
-      </w:r>
-      <w:r>
-        <w:t xml:space="preserve"> </w:t>
-      </w:r>
-      <w:r>
-        <w:rPr>
-          <w:b/>
-          <w:bCs/>
-        </w:rPr>
-        <w:t xml:space="preserve">preprint</w:t>
-      </w:r>
-      <w:r>
-        <w:t xml:space="preserve"> </w:t>
-      </w:r>
-      <w:r>
-        <w:t xml:space="preserve">extension, which produces the PDF document in</w:t>
+        <w:t xml:space="preserve">instructs Quarto to use the extension, which produces the PDF document in</w:t>
       </w:r>
       <w:r>
         <w:t xml:space="preserve"> </w:t>
@@ -1479,37 +2025,49 @@
       </w:r>
       <w:r>
         <w:rPr>
-          <w:b/>
-          <w:bCs/>
-        </w:rPr>
-        <w:t xml:space="preserve">preprint-typst</w:t>
-      </w:r>
-      <w:r>
-        <w:t xml:space="preserve"> </w:t>
-      </w:r>
-      <w:r>
-        <w:t xml:space="preserve">is a Quarto extension that formats your Quarto source—which can be prose, code, math, tables, figures, etc.—to a pleasant looking .pdf via Typst.</w:t>
-      </w:r>
-    </w:p>
-    <w:bookmarkEnd w:id="40"/>
-    <w:bookmarkEnd w:id="41"/>
-    <w:bookmarkStart w:id="62" w:name="preprint-quarto-extension-manual"/>
-    <w:p>
-      <w:pPr>
-        <w:pStyle w:val="Heading1"/>
-      </w:pPr>
-      <w:r>
-        <w:rPr>
           <w:i/>
           <w:iCs/>
         </w:rPr>
-        <w:t xml:space="preserve">preprint</w:t>
-      </w:r>
-      <w:r>
-        <w:t xml:space="preserve"> </w:t>
-      </w:r>
-      <w:r>
-        <w:t xml:space="preserve">Quarto extension manual</w:t>
+        <w:t xml:space="preserve">quarto-preprint</w:t>
+      </w:r>
+      <w:r>
+        <w:t xml:space="preserve"> </w:t>
+      </w:r>
+      <w:r>
+        <w:t xml:space="preserve">is a Quarto extension that provides a Quarto format called</w:t>
+      </w:r>
+      <w:r>
+        <w:t xml:space="preserve"> </w:t>
+      </w:r>
+      <w:r>
+        <w:rPr>
+          <w:rStyle w:val="VerbatimChar"/>
+        </w:rPr>
+        <w:t xml:space="preserve">preprint-typst</w:t>
+      </w:r>
+      <w:r>
+        <w:t xml:space="preserve">, which formats your Quarto source—which can be prose, code, math, tables, figures, etc.—to a pleasant looking .pdf via Typst.</w:t>
+      </w:r>
+    </w:p>
+    <w:bookmarkEnd w:id="42"/>
+    <w:bookmarkEnd w:id="43"/>
+    <w:bookmarkStart w:id="63" w:name="quarto-preprint-manual"/>
+    <w:p>
+      <w:pPr>
+        <w:pStyle w:val="Heading1"/>
+      </w:pPr>
+      <w:r>
+        <w:rPr>
+          <w:i/>
+          <w:iCs/>
+        </w:rPr>
+        <w:t xml:space="preserve">quarto-preprint</w:t>
+      </w:r>
+      <w:r>
+        <w:t xml:space="preserve"> </w:t>
+      </w:r>
+      <w:r>
+        <w:t xml:space="preserve">manual</w:t>
       </w:r>
     </w:p>
     <w:p>
@@ -1522,7 +2080,7 @@
       <w:r>
         <w:t xml:space="preserve"> </w:t>
       </w:r>
-      <w:hyperlink r:id="rId24">
+      <w:hyperlink r:id="rId44">
         <w:r>
           <w:rPr>
             <w:rStyle w:val="Hyperlink"/>
@@ -1539,7 +2097,7 @@
       <w:r>
         <w:t xml:space="preserve"> </w:t>
       </w:r>
-      <w:hyperlink r:id="rId42">
+      <w:hyperlink r:id="rId29">
         <w:r>
           <w:rPr>
             <w:rStyle w:val="Hyperlink"/>
@@ -1566,10 +2124,10 @@
       </w:r>
       <w:r>
         <w:rPr>
-          <w:b/>
-          <w:bCs/>
-        </w:rPr>
-        <w:t xml:space="preserve">preprint</w:t>
+          <w:i/>
+          <w:iCs/>
+        </w:rPr>
+        <w:t xml:space="preserve">quarto-preprint</w:t>
       </w:r>
       <w:r>
         <w:t xml:space="preserve"> </w:t>
@@ -1578,7 +2136,7 @@
         <w:t xml:space="preserve">Typst format extension.</w:t>
       </w:r>
     </w:p>
-    <w:bookmarkStart w:id="52" w:name="common-quarto-options"/>
+    <w:bookmarkStart w:id="53" w:name="common-quarto-options"/>
     <w:p>
       <w:pPr>
         <w:pStyle w:val="Heading2"/>
@@ -1595,7 +2153,7 @@
         <w:t xml:space="preserve">The code snippet above showed YAML metadata between triple-dashes. This YAML metadata can be used to control the output such as fonts, authors, whether to include a table of contents, and many more. We list and explain these options, with examples, below in roughly a decreasing order of importance to typical scholarly manuscripts.</w:t>
       </w:r>
     </w:p>
-    <w:bookmarkStart w:id="44" w:name="title"/>
+    <w:bookmarkStart w:id="46" w:name="title"/>
     <w:p>
       <w:pPr>
         <w:pStyle w:val="Heading3"/>
@@ -1643,7 +2201,7 @@
       <w:r>
         <w:t xml:space="preserve"> </w:t>
       </w:r>
-      <w:hyperlink r:id="rId43">
+      <w:hyperlink r:id="rId45">
         <w:r>
           <w:rPr>
             <w:rStyle w:val="Hyperlink"/>
@@ -1655,8 +2213,8 @@
         <w:t xml:space="preserve">.</w:t>
       </w:r>
     </w:p>
-    <w:bookmarkEnd w:id="44"/>
-    <w:bookmarkStart w:id="45" w:name="authors-affiliations"/>
+    <w:bookmarkEnd w:id="46"/>
+    <w:bookmarkStart w:id="47" w:name="authors-affiliations"/>
     <w:p>
       <w:pPr>
         <w:pStyle w:val="Heading3"/>
@@ -2042,8 +2600,8 @@
         <w:t xml:space="preserve">option is not yet implemented.</w:t>
       </w:r>
     </w:p>
-    <w:bookmarkEnd w:id="45"/>
-    <w:bookmarkStart w:id="46" w:name="abstract-keywords-date"/>
+    <w:bookmarkEnd w:id="47"/>
+    <w:bookmarkStart w:id="48" w:name="abstract-keywords-date"/>
     <w:p>
       <w:pPr>
         <w:pStyle w:val="Heading3"/>
@@ -2245,8 +2803,8 @@
         <w:t xml:space="preserve">The document’s abstract can include multiple paragraphs, Markdown, maths, references, and more. A list of keywords and the document’s date can be added. Above example shows how to include the current date using R.</w:t>
       </w:r>
     </w:p>
-    <w:bookmarkEnd w:id="46"/>
-    <w:bookmarkStart w:id="48" w:name="citation-information"/>
+    <w:bookmarkEnd w:id="48"/>
+    <w:bookmarkStart w:id="50" w:name="citation-information"/>
     <w:p>
       <w:pPr>
         <w:pStyle w:val="Heading3"/>
@@ -2402,7 +2960,7 @@
       <w:r>
         <w:t xml:space="preserve"> </w:t>
       </w:r>
-      <w:hyperlink r:id="rId47">
+      <w:hyperlink r:id="rId49">
         <w:r>
           <w:rPr>
             <w:rStyle w:val="Hyperlink"/>
@@ -2414,8 +2972,8 @@
         <w:t xml:space="preserve">.</w:t>
       </w:r>
     </w:p>
-    <w:bookmarkEnd w:id="48"/>
-    <w:bookmarkStart w:id="49" w:name="other-common-options"/>
+    <w:bookmarkEnd w:id="50"/>
+    <w:bookmarkStart w:id="51" w:name="other-common-options"/>
     <w:p>
       <w:pPr>
         <w:pStyle w:val="Heading3"/>
@@ -2635,8 +3193,8 @@
         <w:t xml:space="preserve">option is useful when the output formats include HTML.</w:t>
       </w:r>
     </w:p>
-    <w:bookmarkEnd w:id="49"/>
-    <w:bookmarkStart w:id="51" w:name="format"/>
+    <w:bookmarkEnd w:id="51"/>
+    <w:bookmarkStart w:id="52" w:name="format"/>
     <w:p>
       <w:pPr>
         <w:pStyle w:val="Heading3"/>
@@ -2670,7 +3228,7 @@
       <w:r>
         <w:t xml:space="preserve"> </w:t>
       </w:r>
-      <w:hyperlink r:id="rId50">
+      <w:hyperlink r:id="rId44">
         <w:r>
           <w:rPr>
             <w:rStyle w:val="Hyperlink"/>
@@ -2762,9 +3320,9 @@
         <w:t xml:space="preserve">true</w:t>
       </w:r>
     </w:p>
-    <w:bookmarkEnd w:id="51"/>
     <w:bookmarkEnd w:id="52"/>
-    <w:bookmarkStart w:id="61" w:name="typst-preprint-extension-options"/>
+    <w:bookmarkEnd w:id="53"/>
+    <w:bookmarkStart w:id="62" w:name="typst-preprint-extension-options"/>
     <w:p>
       <w:pPr>
         <w:pStyle w:val="Heading2"/>
@@ -2843,33 +3401,6 @@
         </w:rPr>
         <w:t xml:space="preserve"> This is an example author note.</w:t>
       </w:r>
-      <w:r>
-        <w:br/>
-      </w:r>
-      <w:r>
-        <w:rPr>
-          <w:rStyle w:val="FunctionTok"/>
-        </w:rPr>
-        <w:t xml:space="preserve">title-page</w:t>
-      </w:r>
-      <w:r>
-        <w:rPr>
-          <w:rStyle w:val="KeywordTok"/>
-        </w:rPr>
-        <w:t xml:space="preserve">:</w:t>
-      </w:r>
-      <w:r>
-        <w:rPr>
-          <w:rStyle w:val="AttributeTok"/>
-        </w:rPr>
-        <w:t xml:space="preserve"> </w:t>
-      </w:r>
-      <w:r>
-        <w:rPr>
-          <w:rStyle w:val="CharTok"/>
-        </w:rPr>
-        <w:t xml:space="preserve">false</w:t>
-      </w:r>
     </w:p>
     <w:p>
       <w:pPr>
@@ -2940,24 +3471,7 @@
         <w:t xml:space="preserve">allows adding information to the footer of the first page.</w:t>
       </w:r>
     </w:p>
-    <w:p>
-      <w:pPr>
-        <w:pStyle w:val="BodyText"/>
-      </w:pPr>
-      <w:r>
-        <w:rPr>
-          <w:rStyle w:val="VerbatimChar"/>
-        </w:rPr>
-        <w:t xml:space="preserve">title-page: true</w:t>
-      </w:r>
-      <w:r>
-        <w:t xml:space="preserve"> </w:t>
-      </w:r>
-      <w:r>
-        <w:t xml:space="preserve">adds page breaks after the title &amp; authors section and the abstract.</w:t>
-      </w:r>
-    </w:p>
-    <w:bookmarkStart w:id="60" w:name="Xb7875f8b7b5fb61f18d432efd9ce529bfdc868a"/>
+    <w:bookmarkStart w:id="61" w:name="Xb7875f8b7b5fb61f18d432efd9ce529bfdc868a"/>
     <w:p>
       <w:pPr>
         <w:pStyle w:val="Heading3"/>
@@ -3180,7 +3694,7 @@
       <w:r>
         <w:t xml:space="preserve"> </w:t>
       </w:r>
-      <w:hyperlink r:id="rId53">
+      <w:hyperlink r:id="rId54">
         <w:r>
           <w:rPr>
             <w:rStyle w:val="Hyperlink"/>
@@ -3215,7 +3729,7 @@
       <w:r>
         <w:t xml:space="preserve"> </w:t>
       </w:r>
-      <w:hyperlink r:id="rId54">
+      <w:hyperlink r:id="rId55">
         <w:r>
           <w:rPr>
             <w:rStyle w:val="Hyperlink"/>
@@ -3280,7 +3794,7 @@
           <w:numId w:val="1005"/>
         </w:numPr>
       </w:pPr>
-      <w:hyperlink r:id="rId55">
+      <w:hyperlink r:id="rId56">
         <w:r>
           <w:rPr>
             <w:rStyle w:val="Hyperlink"/>
@@ -3315,7 +3829,7 @@
       <w:r>
         <w:t xml:space="preserve"> </w:t>
       </w:r>
-      <w:hyperlink r:id="rId56">
+      <w:hyperlink r:id="rId57">
         <w:r>
           <w:rPr>
             <w:rStyle w:val="Hyperlink"/>
@@ -3344,7 +3858,7 @@
           <w:numId w:val="1007"/>
         </w:numPr>
       </w:pPr>
-      <w:hyperlink r:id="rId57">
+      <w:hyperlink r:id="rId58">
         <w:r>
           <w:rPr>
             <w:rStyle w:val="Hyperlink"/>
@@ -3373,7 +3887,7 @@
           <w:numId w:val="1008"/>
         </w:numPr>
       </w:pPr>
-      <w:hyperlink r:id="rId58">
+      <w:hyperlink r:id="rId59">
         <w:r>
           <w:rPr>
             <w:rStyle w:val="Hyperlink"/>
@@ -3402,7 +3916,7 @@
           <w:numId w:val="1009"/>
         </w:numPr>
       </w:pPr>
-      <w:hyperlink r:id="rId59">
+      <w:hyperlink r:id="rId60">
         <w:r>
           <w:rPr>
             <w:rStyle w:val="Hyperlink"/>
@@ -3459,10 +3973,10 @@
         <w:t xml:space="preserve">”</w:t>
       </w:r>
     </w:p>
-    <w:bookmarkEnd w:id="60"/>
     <w:bookmarkEnd w:id="61"/>
     <w:bookmarkEnd w:id="62"/>
-    <w:bookmarkStart w:id="87" w:name="example-content"/>
+    <w:bookmarkEnd w:id="63"/>
+    <w:bookmarkStart w:id="88" w:name="example-content"/>
     <w:p>
       <w:pPr>
         <w:pStyle w:val="Heading1"/>
@@ -3487,7 +4001,7 @@
         <w:t xml:space="preserve">Lorem ipsum dolor sit amet, consectetur adipiscing elit, sed do eiusmod tempor incididunt ut labore et dolore magna aliqua. Enim sed faucibus turpis in. Nec dui nunc mattis enim ut tellus. Bibendum ut tristique et egestas quis ipsum suspendisse ultrices gravida. Convallis posuere morbi leo urna. Sed velit dignissim sodales ut eu sem integer vitae justo. Convallis posuere morbi leo urna molestie at elementum eu facilisis. Aliquam sem et tortor consequat. Quam viverra orci sagittis eu. Sed arcu non odio euismod lacinia at quis risus sed. Egestas dui id ornare arcu odio ut sem. Lorem ipsum dolor sit amet consectetur.</w:t>
       </w:r>
     </w:p>
-    <w:bookmarkStart w:id="66" w:name="heading-level-2"/>
+    <w:bookmarkStart w:id="67" w:name="heading-level-2"/>
     <w:p>
       <w:pPr>
         <w:pStyle w:val="Heading2"/>
@@ -3504,7 +4018,7 @@
         <w:t xml:space="preserve">Eget arcu dictum varius duis at. Netus et malesuada fames ac turpis. Pellentesque sit amet porttitor eget. Egestas tellus rutrum tellus pellentesque eu tincidunt tortor. Risus quis varius quam quisque id diam. Vel pretium lectus quam id leo in vitae. Sit amet aliquam id diam maecenas ultricies mi eget mauris. Auctor urna nunc id cursus metus aliquam eleifend. Arcu dictum varius duis at consectetur lorem. Tempus iaculis urna id volutpat lacus laoreet non. Adipiscing elit ut aliquam purus sit amet. At auctor urna nunc id cursus metus aliquam. Pharetra vel turpis nunc eget lorem dolor.</w:t>
       </w:r>
     </w:p>
-    <w:bookmarkStart w:id="65" w:name="heading-level-3"/>
+    <w:bookmarkStart w:id="66" w:name="heading-level-3"/>
     <w:p>
       <w:pPr>
         <w:pStyle w:val="Heading3"/>
@@ -3521,7 +4035,7 @@
         <w:t xml:space="preserve">Tristique et egestas quis ipsum suspendisse ultrices gravida dictum fusce. Mauris commodo quis imperdiet massa tincidunt nunc pulvinar. Commodo elit at imperdiet dui accumsan sit amet nulla. Consectetur lorem donec massa sapien faucibus. In vitae turpis massa sed elementum tempus egestas sed sed. Aliquam faucibus purus in massa tempor. Dignissim diam quis enim lobortis scelerisque fermentum dui faucibus in. Montes nascetur ridiculus mus mauris vitae ultricies leo. Sociis natoque penatibus et magnis dis parturient montes nascetur.</w:t>
       </w:r>
     </w:p>
-    <w:bookmarkStart w:id="64" w:name="heading-level-4"/>
+    <w:bookmarkStart w:id="65" w:name="heading-level-4"/>
     <w:p>
       <w:pPr>
         <w:pStyle w:val="Heading4"/>
@@ -3538,7 +4052,7 @@
         <w:t xml:space="preserve">Consectetur libero id faucibus nisl. Consequat interdum varius sit amet mattis vulputate enim. Amet mattis vulputate enim nulla aliquet porttitor lacus luctus. Mauris augue neque gravida in fermentum et sollicitudin ac. Pharetra diam sit amet nisl suscipit adipiscing bibendum est ultricies. Nisi quis eleifend quam adipiscing. Diam ut venenatis tellus in. Dignissim enim sit amet venenatis urna cursus eget. Hac habitasse platea dictumst quisque sagittis. In fermentum et sollicitudin ac orci phasellus egestas tellus rutrum.</w:t>
       </w:r>
     </w:p>
-    <w:bookmarkStart w:id="63" w:name="heading-level-5"/>
+    <w:bookmarkStart w:id="64" w:name="heading-level-5"/>
     <w:p>
       <w:pPr>
         <w:pStyle w:val="Heading5"/>
@@ -3555,11 +4069,11 @@
         <w:t xml:space="preserve">Aliquam faucibus purus in massa tempor nec feugiat nisl pretium. Malesuada proin libero nunc consequat interdum varius. Vulputate dignissim suspendisse in est. Congue eu consequat ac felis donec et odio pellentesque diam. Viverra justo nec ultrices dui sapien. Faucibus vitae aliquet nec ullamcorper sit amet risus. Metus aliquam eleifend mi in. Risus quis varius quam quisque id diam vel quam. Et malesuada fames ac turpis egestas integer eget aliquet.</w:t>
       </w:r>
     </w:p>
-    <w:bookmarkEnd w:id="63"/>
     <w:bookmarkEnd w:id="64"/>
     <w:bookmarkEnd w:id="65"/>
     <w:bookmarkEnd w:id="66"/>
-    <w:bookmarkStart w:id="75" w:name="floats"/>
+    <w:bookmarkEnd w:id="67"/>
+    <w:bookmarkStart w:id="76" w:name="floats"/>
     <w:p>
       <w:pPr>
         <w:pStyle w:val="Heading2"/>
@@ -3568,7 +4082,7 @@
         <w:t xml:space="preserve">Floats</w:t>
       </w:r>
     </w:p>
-    <w:bookmarkStart w:id="69" w:name="tables"/>
+    <w:bookmarkStart w:id="70" w:name="tables"/>
     <w:p>
       <w:pPr>
         <w:pStyle w:val="Heading3"/>
@@ -3643,7 +4157,19 @@
         <w:rPr>
           <w:rStyle w:val="NormalTok"/>
         </w:rPr>
-        <w:t xml:space="preserve">(data),</w:t>
+        <w:t xml:space="preserve">(data, </w:t>
+      </w:r>
+      <w:r>
+        <w:rPr>
+          <w:rStyle w:val="DecValTok"/>
+        </w:rPr>
+        <w:t xml:space="preserve">2</w:t>
+      </w:r>
+      <w:r>
+        <w:rPr>
+          <w:rStyle w:val="NormalTok"/>
+        </w:rPr>
+        <w:t xml:space="preserve">),</w:t>
       </w:r>
       <w:r>
         <w:br/>
@@ -3695,7 +4221,7 @@
       <w:tr>
         <w:tc>
           <w:tcPr/>
-          <w:bookmarkStart w:id="67" w:name="tbl-example"/>
+          <w:bookmarkStart w:id="68" w:name="tbl-example"/>
           <w:p>
             <w:pPr>
               <w:jc w:val="center"/>
@@ -3721,13 +4247,13 @@
           <w:tbl>
             <w:tblPr>
               <w:tblStyle w:val="Table"/>
-              <w:tblW w:type="pct" w:w="1181"/>
+              <w:tblW w:type="pct" w:w="1042"/>
               <w:tblLayout w:type="fixed"/>
               <w:tblLook w:firstRow="1" w:lastRow="0" w:firstColumn="0" w:lastColumn="0" w:noHBand="0" w:noVBand="0" w:val="0020"/>
             </w:tblPr>
             <w:tblGrid>
               <w:gridCol w:w="880"/>
-              <w:gridCol w:w="990"/>
+              <w:gridCol w:w="770"/>
             </w:tblGrid>
             <w:tr>
               <w:trPr>
@@ -3783,7 +4309,7 @@
                     <w:jc w:val="center"/>
                   </w:pPr>
                   <w:r>
-                    <w:t xml:space="preserve">1.359</w:t>
+                    <w:t xml:space="preserve">1.4</w:t>
                   </w:r>
                 </w:p>
               </w:tc>
@@ -3811,125 +4337,13 @@
                     <w:jc w:val="center"/>
                   </w:pPr>
                   <w:r>
-                    <w:t xml:space="preserve">-0.103</w:t>
-                  </w:r>
-                </w:p>
-              </w:tc>
-            </w:tr>
-            <w:tr>
-              <w:tc>
-                <w:tcPr/>
-                <w:p>
-                  <w:pPr>
-                    <w:pStyle w:val="Compact"/>
-                    <w:jc w:val="left"/>
-                    <w:jc w:val="center"/>
-                  </w:pPr>
-                  <w:r>
-                    <w:t xml:space="preserve">-0.84</w:t>
-                  </w:r>
-                </w:p>
-              </w:tc>
-              <w:tc>
-                <w:tcPr/>
-                <w:p>
-                  <w:pPr>
-                    <w:pStyle w:val="Compact"/>
-                    <w:jc w:val="left"/>
-                    <w:jc w:val="center"/>
-                  </w:pPr>
-                  <w:r>
-                    <w:t xml:space="preserve">0.388</w:t>
-                  </w:r>
-                </w:p>
-              </w:tc>
-            </w:tr>
-            <w:tr>
-              <w:tc>
-                <w:tcPr/>
-                <w:p>
-                  <w:pPr>
-                    <w:pStyle w:val="Compact"/>
-                    <w:jc w:val="left"/>
-                    <w:jc w:val="center"/>
-                  </w:pPr>
-                  <w:r>
-                    <w:t xml:space="preserve">1.6</w:t>
-                  </w:r>
-                </w:p>
-              </w:tc>
-              <w:tc>
-                <w:tcPr/>
-                <w:p>
-                  <w:pPr>
-                    <w:pStyle w:val="Compact"/>
-                    <w:jc w:val="left"/>
-                    <w:jc w:val="center"/>
-                  </w:pPr>
-                  <w:r>
-                    <w:t xml:space="preserve">-0.054</w:t>
-                  </w:r>
-                </w:p>
-              </w:tc>
-            </w:tr>
-            <w:tr>
-              <w:tc>
-                <w:tcPr/>
-                <w:p>
-                  <w:pPr>
-                    <w:pStyle w:val="Compact"/>
-                    <w:jc w:val="left"/>
-                    <w:jc w:val="center"/>
-                  </w:pPr>
-                  <w:r>
-                    <w:t xml:space="preserve">0.33</w:t>
-                  </w:r>
-                </w:p>
-              </w:tc>
-              <w:tc>
-                <w:tcPr/>
-                <w:p>
-                  <w:pPr>
-                    <w:pStyle w:val="Compact"/>
-                    <w:jc w:val="left"/>
-                    <w:jc w:val="center"/>
-                  </w:pPr>
-                  <w:r>
-                    <w:t xml:space="preserve">-1.377</w:t>
-                  </w:r>
-                </w:p>
-              </w:tc>
-            </w:tr>
-            <w:tr>
-              <w:tc>
-                <w:tcPr/>
-                <w:p>
-                  <w:pPr>
-                    <w:pStyle w:val="Compact"/>
-                    <w:jc w:val="left"/>
-                    <w:jc w:val="center"/>
-                  </w:pPr>
-                  <w:r>
-                    <w:t xml:space="preserve">-0.82</w:t>
-                  </w:r>
-                </w:p>
-              </w:tc>
-              <w:tc>
-                <w:tcPr/>
-                <w:p>
-                  <w:pPr>
-                    <w:pStyle w:val="Compact"/>
-                    <w:jc w:val="left"/>
-                    <w:jc w:val="center"/>
-                  </w:pPr>
-                  <w:r>
-                    <w:t xml:space="preserve">-0.415</w:t>
+                    <w:t xml:space="preserve">-0.1</w:t>
                   </w:r>
                 </w:p>
               </w:tc>
             </w:tr>
           </w:tbl>
-          <w:bookmarkEnd w:id="67"/>
+          <w:bookmarkEnd w:id="68"/>
           <w:p/>
         </w:tc>
       </w:tr>
@@ -3955,7 +4369,7 @@
       <w:tr>
         <w:tc>
           <w:tcPr/>
-          <w:bookmarkStart w:id="68" w:name="tbl-example2"/>
+          <w:bookmarkStart w:id="69" w:name="tbl-example2"/>
           <w:p>
             <w:pPr>
               <w:jc w:val="center"/>
@@ -4075,126 +4489,14 @@
                 </w:p>
               </w:tc>
             </w:tr>
-            <w:tr>
-              <w:tc>
-                <w:tcPr/>
-                <w:p>
-                  <w:pPr>
-                    <w:pStyle w:val="Compact"/>
-                    <w:jc w:val="right"/>
-                    <w:jc w:val="center"/>
-                  </w:pPr>
-                  <w:r>
-                    <w:t xml:space="preserve">-0.84</w:t>
-                  </w:r>
-                </w:p>
-              </w:tc>
-              <w:tc>
-                <w:tcPr/>
-                <w:p>
-                  <w:pPr>
-                    <w:pStyle w:val="Compact"/>
-                    <w:jc w:val="right"/>
-                    <w:jc w:val="center"/>
-                  </w:pPr>
-                  <w:r>
-                    <w:t xml:space="preserve">0.39</w:t>
-                  </w:r>
-                </w:p>
-              </w:tc>
-            </w:tr>
-            <w:tr>
-              <w:tc>
-                <w:tcPr/>
-                <w:p>
-                  <w:pPr>
-                    <w:pStyle w:val="Compact"/>
-                    <w:jc w:val="right"/>
-                    <w:jc w:val="center"/>
-                  </w:pPr>
-                  <w:r>
-                    <w:t xml:space="preserve">1.60</w:t>
-                  </w:r>
-                </w:p>
-              </w:tc>
-              <w:tc>
-                <w:tcPr/>
-                <w:p>
-                  <w:pPr>
-                    <w:pStyle w:val="Compact"/>
-                    <w:jc w:val="right"/>
-                    <w:jc w:val="center"/>
-                  </w:pPr>
-                  <w:r>
-                    <w:t xml:space="preserve">-0.05</w:t>
-                  </w:r>
-                </w:p>
-              </w:tc>
-            </w:tr>
-            <w:tr>
-              <w:tc>
-                <w:tcPr/>
-                <w:p>
-                  <w:pPr>
-                    <w:pStyle w:val="Compact"/>
-                    <w:jc w:val="right"/>
-                    <w:jc w:val="center"/>
-                  </w:pPr>
-                  <w:r>
-                    <w:t xml:space="preserve">0.33</w:t>
-                  </w:r>
-                </w:p>
-              </w:tc>
-              <w:tc>
-                <w:tcPr/>
-                <w:p>
-                  <w:pPr>
-                    <w:pStyle w:val="Compact"/>
-                    <w:jc w:val="right"/>
-                    <w:jc w:val="center"/>
-                  </w:pPr>
-                  <w:r>
-                    <w:t xml:space="preserve">-1.38</w:t>
-                  </w:r>
-                </w:p>
-              </w:tc>
-            </w:tr>
-            <w:tr>
-              <w:tc>
-                <w:tcPr/>
-                <w:p>
-                  <w:pPr>
-                    <w:pStyle w:val="Compact"/>
-                    <w:jc w:val="right"/>
-                    <w:jc w:val="center"/>
-                  </w:pPr>
-                  <w:r>
-                    <w:t xml:space="preserve">-0.82</w:t>
-                  </w:r>
-                </w:p>
-              </w:tc>
-              <w:tc>
-                <w:tcPr/>
-                <w:p>
-                  <w:pPr>
-                    <w:pStyle w:val="Compact"/>
-                    <w:jc w:val="right"/>
-                    <w:jc w:val="center"/>
-                  </w:pPr>
-                  <w:r>
-                    <w:t xml:space="preserve">-0.41</w:t>
-                  </w:r>
-                </w:p>
-              </w:tc>
-            </w:tr>
           </w:tbl>
-          <w:bookmarkEnd w:id="68"/>
+          <w:bookmarkEnd w:id="69"/>
           <w:p/>
         </w:tc>
       </w:tr>
     </w:tbl>
-    <w:bookmarkEnd w:id="69"/>
-    <w:bookmarkStart w:id="74" w:name="figures"/>
+    <w:bookmarkEnd w:id="70"/>
+    <w:bookmarkStart w:id="75" w:name="figures"/>
     <w:p>
       <w:pPr>
         <w:pStyle w:val="Heading3"/>
@@ -4235,7 +4537,7 @@
       <w:tr>
         <w:tc>
           <w:tcPr/>
-          <w:bookmarkStart w:id="73" w:name="fig-example"/>
+          <w:bookmarkStart w:id="74" w:name="fig-example"/>
           <w:p>
             <w:pPr>
               <w:pStyle w:val="Compact"/>
@@ -4246,18 +4548,18 @@
                 <wp:inline>
                   <wp:extent cx="3657600" cy="3657600"/>
                   <wp:effectExtent b="0" l="0" r="0" t="0"/>
-                  <wp:docPr descr="" title="" id="71" name="Picture"/>
+                  <wp:docPr descr="" title="" id="72" name="Picture"/>
                   <a:graphic>
                     <a:graphicData uri="http://schemas.openxmlformats.org/drawingml/2006/picture">
                       <pic:pic>
                         <pic:nvPicPr>
-                          <pic:cNvPr descr="index_files/figure-docx/fig-example-1.png" id="72" name="Picture"/>
+                          <pic:cNvPr descr="index_files/figure-docx/fig-example-1.png" id="73" name="Picture"/>
                           <pic:cNvPicPr>
                             <a:picLocks noChangeArrowheads="1" noChangeAspect="1"/>
                           </pic:cNvPicPr>
                         </pic:nvPicPr>
                         <pic:blipFill>
-                          <a:blip r:embed="rId70"/>
+                          <a:blip r:embed="rId71"/>
                           <a:stretch>
                             <a:fillRect/>
                           </a:stretch>
@@ -4297,13 +4599,13 @@
               <w:t xml:space="preserve">Figure 2: Example R scatterplot.</w:t>
             </w:r>
           </w:p>
-          <w:bookmarkEnd w:id="73"/>
+          <w:bookmarkEnd w:id="74"/>
         </w:tc>
       </w:tr>
     </w:tbl>
-    <w:bookmarkEnd w:id="74"/>
     <w:bookmarkEnd w:id="75"/>
-    <w:bookmarkStart w:id="86" w:name="quarto-markdown-features"/>
+    <w:bookmarkEnd w:id="76"/>
+    <w:bookmarkStart w:id="87" w:name="quarto-markdown-features"/>
     <w:p>
       <w:pPr>
         <w:pStyle w:val="Heading2"/>
@@ -4312,7 +4614,7 @@
         <w:t xml:space="preserve">Quarto markdown features</w:t>
       </w:r>
     </w:p>
-    <w:bookmarkStart w:id="77" w:name="maths"/>
+    <w:bookmarkStart w:id="78" w:name="maths"/>
     <w:p>
       <w:pPr>
         <w:pStyle w:val="Heading3"/>
@@ -4409,7 +4711,7 @@
       <w:pPr>
         <w:pStyle w:val="BodyText"/>
       </w:pPr>
-      <w:bookmarkStart w:id="76" w:name="eq-1"/>
+      <w:bookmarkStart w:id="77" w:name="eq-1"/>
       <m:oMathPara>
         <m:oMathParaPr>
           <m:jc m:val="center"/>
@@ -4597,10 +4899,10 @@
           </m:d>
         </m:oMath>
       </m:oMathPara>
-      <w:bookmarkEnd w:id="76"/>
-    </w:p>
-    <w:bookmarkEnd w:id="77"/>
-    <w:bookmarkStart w:id="78" w:name="block-quotes"/>
+      <w:bookmarkEnd w:id="77"/>
+    </w:p>
+    <w:bookmarkEnd w:id="78"/>
+    <w:bookmarkStart w:id="79" w:name="block-quotes"/>
     <w:p>
       <w:pPr>
         <w:pStyle w:val="Heading3"/>
@@ -4653,8 +4955,8 @@
         <w:t xml:space="preserve">”</w:t>
       </w:r>
     </w:p>
-    <w:bookmarkEnd w:id="78"/>
-    <w:bookmarkStart w:id="83" w:name="callouts"/>
+    <w:bookmarkEnd w:id="79"/>
+    <w:bookmarkStart w:id="84" w:name="callouts"/>
     <w:p>
       <w:pPr>
         <w:pStyle w:val="Heading3"/>
@@ -4667,7 +4969,7 @@
       <w:pPr>
         <w:pStyle w:val="FirstParagraph"/>
       </w:pPr>
-      <w:hyperlink r:id="rId79">
+      <w:hyperlink r:id="rId80">
         <w:r>
           <w:rPr>
             <w:rStyle w:val="Hyperlink"/>
@@ -4735,18 +5037,18 @@
                 <wp:inline>
                   <wp:extent cx="152400" cy="152400"/>
                   <wp:effectExtent b="0" l="0" r="0" t="0"/>
-                  <wp:docPr descr="" title="" id="81" name="Picture"/>
+                  <wp:docPr descr="" title="" id="82" name="Picture"/>
                   <a:graphic>
                     <a:graphicData uri="http://schemas.openxmlformats.org/drawingml/2006/picture">
                       <pic:pic>
                         <pic:nvPicPr>
-                          <pic:cNvPr descr="/Applications/quarto/share/formats/docx/tip.png" id="82" name="Picture"/>
+                          <pic:cNvPr descr="/Applications/quarto/share/formats/docx/tip.png" id="83" name="Picture"/>
                           <pic:cNvPicPr>
                             <a:picLocks noChangeArrowheads="1" noChangeAspect="1"/>
                           </pic:cNvPicPr>
                         </pic:nvPicPr>
                         <pic:blipFill>
-                          <a:blip r:embed="rId80"/>
+                          <a:blip r:embed="rId81"/>
                           <a:stretch>
                             <a:fillRect/>
                           </a:stretch>
@@ -4848,8 +5150,8 @@
         </w:tc>
       </w:tr>
     </w:tbl>
-    <w:bookmarkEnd w:id="83"/>
-    <w:bookmarkStart w:id="85" w:name="code-listings"/>
+    <w:bookmarkEnd w:id="84"/>
+    <w:bookmarkStart w:id="86" w:name="code-listings"/>
     <w:p>
       <w:pPr>
         <w:pStyle w:val="Heading3"/>
@@ -4890,7 +5192,7 @@
       <w:tr>
         <w:tc>
           <w:tcPr/>
-          <w:bookmarkStart w:id="84" w:name="lst-r"/>
+          <w:bookmarkStart w:id="85" w:name="lst-r"/>
           <w:p>
             <w:pPr>
               <w:jc w:val="center"/>
@@ -4925,13 +5227,13 @@
               <w:t xml:space="preserve">## [1] 2</w:t>
             </w:r>
           </w:p>
-          <w:bookmarkEnd w:id="84"/>
+          <w:bookmarkEnd w:id="85"/>
         </w:tc>
       </w:tr>
     </w:tbl>
-    <w:bookmarkEnd w:id="85"/>
     <w:bookmarkEnd w:id="86"/>
     <w:bookmarkEnd w:id="87"/>
+    <w:bookmarkEnd w:id="88"/>
     <w:bookmarkStart w:id="98" w:name="help-contributing"/>
     <w:p>
       <w:pPr>
@@ -4964,7 +5266,7 @@
       </w:r>
     </w:p>
     <w:bookmarkStart w:id="97" w:name="refs"/>
-    <w:bookmarkStart w:id="89" w:name="ref-ahmedFutureAcademicPublishing2023"/>
+    <w:bookmarkStart w:id="90" w:name="ref-ahmedFutureAcademicPublishing2023"/>
     <w:p>
       <w:pPr>
         <w:pStyle w:val="Bibliography"/>
@@ -4994,7 +5296,7 @@
       <w:r>
         <w:t xml:space="preserve"> </w:t>
       </w:r>
-      <w:hyperlink r:id="rId88">
+      <w:hyperlink r:id="rId89">
         <w:r>
           <w:rPr>
             <w:rStyle w:val="Hyperlink"/>
@@ -5006,8 +5308,8 @@
         <w:t xml:space="preserve">.</w:t>
       </w:r>
     </w:p>
-    <w:bookmarkEnd w:id="89"/>
-    <w:bookmarkStart w:id="91" w:name="ref-moshontzGuidePostingManaging2021"/>
+    <w:bookmarkEnd w:id="90"/>
+    <w:bookmarkStart w:id="92" w:name="ref-moshontzGuidePostingManaging2021"/>
     <w:p>
       <w:pPr>
         <w:pStyle w:val="Bibliography"/>
@@ -5073,7 +5375,7 @@
       <w:r>
         <w:t xml:space="preserve"> </w:t>
       </w:r>
-      <w:hyperlink r:id="rId90">
+      <w:hyperlink r:id="rId91">
         <w:r>
           <w:rPr>
             <w:rStyle w:val="Hyperlink"/>
@@ -5083,73 +5385,6 @@
       </w:hyperlink>
       <w:r>
         <w:t xml:space="preserve">.</w:t>
-      </w:r>
-    </w:p>
-    <w:bookmarkEnd w:id="91"/>
-    <w:bookmarkStart w:id="92" w:name="ref-r2024"/>
-    <w:p>
-      <w:pPr>
-        <w:pStyle w:val="Bibliography"/>
-      </w:pPr>
-      <w:r>
-        <w:t xml:space="preserve">R Core Team. 2024.</w:t>
-      </w:r>
-      <w:r>
-        <w:t xml:space="preserve"> </w:t>
-      </w:r>
-      <w:r>
-        <w:t xml:space="preserve">“R:</w:t>
-      </w:r>
-      <w:r>
-        <w:t xml:space="preserve"> </w:t>
-      </w:r>
-      <w:r>
-        <w:t xml:space="preserve">A Language</w:t>
-      </w:r>
-      <w:r>
-        <w:t xml:space="preserve"> </w:t>
-      </w:r>
-      <w:r>
-        <w:t xml:space="preserve">and</w:t>
-      </w:r>
-      <w:r>
-        <w:t xml:space="preserve"> </w:t>
-      </w:r>
-      <w:r>
-        <w:t xml:space="preserve">Environment</w:t>
-      </w:r>
-      <w:r>
-        <w:t xml:space="preserve"> </w:t>
-      </w:r>
-      <w:r>
-        <w:t xml:space="preserve">for</w:t>
-      </w:r>
-      <w:r>
-        <w:t xml:space="preserve"> </w:t>
-      </w:r>
-      <w:r>
-        <w:t xml:space="preserve">Statistical Computing</w:t>
-      </w:r>
-      <w:r>
-        <w:t xml:space="preserve">.</w:t>
-      </w:r>
-      <w:r>
-        <w:t xml:space="preserve"> </w:t>
-      </w:r>
-      <w:r>
-        <w:t xml:space="preserve">Version</w:t>
-      </w:r>
-      <w:r>
-        <w:t xml:space="preserve"> </w:t>
-      </w:r>
-      <w:r>
-        <w:t xml:space="preserve">4.4.0.”</w:t>
-      </w:r>
-      <w:r>
-        <w:t xml:space="preserve"> </w:t>
-      </w:r>
-      <w:r>
-        <w:t xml:space="preserve">Vienna, Austria: R Foundation for Statistical Computing.</w:t>
       </w:r>
     </w:p>
     <w:bookmarkEnd w:id="92"/>

--- a/docs/index.docx
+++ b/docs/index.docx
@@ -102,7 +102,7 @@
         <w:pStyle w:val="Date"/>
       </w:pPr>
       <w:r>
-        <w:t xml:space="preserve">2024-06-23</w:t>
+        <w:t xml:space="preserve">2024-06-25</w:t>
       </w:r>
     </w:p>
     <w:p>

--- a/docs/index.docx
+++ b/docs/index.docx
@@ -102,7 +102,7 @@
         <w:pStyle w:val="Date"/>
       </w:pPr>
       <w:r>
-        <w:t xml:space="preserve">2024-06-25</w:t>
+        <w:t xml:space="preserve">2024-08-29</w:t>
       </w:r>
     </w:p>
     <w:p>
